--- a/DP/MCM.docx
+++ b/DP/MCM.docx
@@ -26,23 +26,7 @@
     </w:p>
     <w:p>
       <w:r>
-        <w:t xml:space="preserve">Array or String will be given. Suppose </w:t>
-      </w:r>
-      <w:proofErr w:type="spellStart"/>
-      <w:r>
-        <w:t>i</w:t>
-      </w:r>
-      <w:proofErr w:type="spellEnd"/>
-      <w:r>
-        <w:t xml:space="preserve"> is the first index of the array and j is the last index of the array. Then we will split the array in </w:t>
-      </w:r>
-      <w:proofErr w:type="spellStart"/>
-      <w:r>
-        <w:t>i</w:t>
-      </w:r>
-      <w:proofErr w:type="spellEnd"/>
-      <w:r>
-        <w:t xml:space="preserve"> to k, and k+1 to j. this will give the two-temp array. We will combine both temp </w:t>
+        <w:t xml:space="preserve">Array or String will be given. Suppose i is the first index of the array and j is the last index of the array. Then we will split the array in i to k, and k+1 to j. this will give the two-temp array. We will combine both temp </w:t>
       </w:r>
       <w:proofErr w:type="gramStart"/>
       <w:r>
@@ -344,13 +328,8 @@
     <w:p/>
     <w:p>
       <w:r>
-        <w:t xml:space="preserve">3) MCM with </w:t>
-      </w:r>
-      <w:proofErr w:type="spellStart"/>
-      <w:r>
-        <w:t>memoization</w:t>
-      </w:r>
-      <w:proofErr w:type="spellEnd"/>
+        <w:t>3) MCM with memoization</w:t>
+      </w:r>
     </w:p>
     <w:p>
       <w:hyperlink r:id="rId10" w:history="1">
@@ -434,29 +413,7 @@
           <w:szCs w:val="24"/>
           <w:shd w:val="clear" w:color="auto" w:fill="E8F2FE"/>
         </w:rPr>
-        <w:t>"</w:t>
-      </w:r>
-      <w:proofErr w:type="spellStart"/>
-      <w:r>
-        <w:rPr>
-          <w:rFonts w:ascii="Consolas" w:hAnsi="Consolas" w:cs="Consolas"/>
-          <w:color w:val="2A00FF"/>
-          <w:sz w:val="24"/>
-          <w:szCs w:val="24"/>
-          <w:shd w:val="clear" w:color="auto" w:fill="E8F2FE"/>
-        </w:rPr>
-        <w:t>ababbbabbababa</w:t>
-      </w:r>
-      <w:proofErr w:type="spellEnd"/>
-      <w:r>
-        <w:rPr>
-          <w:rFonts w:ascii="Consolas" w:hAnsi="Consolas" w:cs="Consolas"/>
-          <w:color w:val="2A00FF"/>
-          <w:sz w:val="24"/>
-          <w:szCs w:val="24"/>
-          <w:shd w:val="clear" w:color="auto" w:fill="E8F2FE"/>
-        </w:rPr>
-        <w:t>"</w:t>
+        <w:t>"ababbbabbababa"</w:t>
       </w:r>
       <w:r>
         <w:rPr>
@@ -590,7 +547,7 @@
           <w:szCs w:val="24"/>
           <w:shd w:val="clear" w:color="auto" w:fill="E8F2FE"/>
         </w:rPr>
-        <w:t>.</w:t>
+        <w:t>…</w:t>
       </w:r>
     </w:p>
     <w:p>
@@ -1028,6 +985,7 @@
   <w:style w:type="character" w:default="1" w:styleId="DefaultParagraphFont">
     <w:name w:val="Default Paragraph Font"/>
     <w:uiPriority w:val="1"/>
+    <w:semiHidden/>
     <w:unhideWhenUsed/>
   </w:style>
   <w:style w:type="table" w:default="1" w:styleId="TableNormal">

--- a/DP/MCM.docx
+++ b/DP/MCM.docx
@@ -26,7 +26,23 @@
     </w:p>
     <w:p>
       <w:r>
-        <w:t xml:space="preserve">Array or String will be given. Suppose i is the first index of the array and j is the last index of the array. Then we will split the array in i to k, and k+1 to j. this will give the two-temp array. We will combine both temp </w:t>
+        <w:t xml:space="preserve">Array or String will be given. Suppose </w:t>
+      </w:r>
+      <w:proofErr w:type="spellStart"/>
+      <w:r>
+        <w:t>i</w:t>
+      </w:r>
+      <w:proofErr w:type="spellEnd"/>
+      <w:r>
+        <w:t xml:space="preserve"> is the first index of the array and j is the last index of the array. Then we will split the array in </w:t>
+      </w:r>
+      <w:proofErr w:type="spellStart"/>
+      <w:r>
+        <w:t>i</w:t>
+      </w:r>
+      <w:proofErr w:type="spellEnd"/>
+      <w:r>
+        <w:t xml:space="preserve"> to k, and k+1 to j. this will give the two-temp array. We will combine both temp </w:t>
       </w:r>
       <w:proofErr w:type="gramStart"/>
       <w:r>
@@ -42,11 +58,9 @@
       <w:r>
         <w:t xml:space="preserve">If two matric a x b and c x d is given. We can multiply </w:t>
       </w:r>
-      <w:proofErr w:type="gramStart"/>
-      <w:r>
-        <w:t>this 2 matrix</w:t>
-      </w:r>
-      <w:proofErr w:type="gramEnd"/>
+      <w:r>
+        <w:t>these 2 matrices</w:t>
+      </w:r>
       <w:r>
         <w:t xml:space="preserve"> if and only if b == c</w:t>
       </w:r>
@@ -83,48 +97,6 @@
             <wp:extent cx="6324600" cy="2231390"/>
             <wp:effectExtent l="0" t="0" r="0" b="0"/>
             <wp:docPr id="1" name="Picture 1"/>
-            <wp:cNvGraphicFramePr>
-              <a:graphicFrameLocks xmlns:a="http://schemas.openxmlformats.org/drawingml/2006/main" noChangeAspect="1"/>
-            </wp:cNvGraphicFramePr>
-            <a:graphic xmlns:a="http://schemas.openxmlformats.org/drawingml/2006/main">
-              <a:graphicData uri="http://schemas.openxmlformats.org/drawingml/2006/picture">
-                <pic:pic xmlns:pic="http://schemas.openxmlformats.org/drawingml/2006/picture">
-                  <pic:nvPicPr>
-                    <pic:cNvPr id="1" name=""/>
-                    <pic:cNvPicPr/>
-                  </pic:nvPicPr>
-                  <pic:blipFill>
-                    <a:blip r:embed="rId4"/>
-                    <a:stretch>
-                      <a:fillRect/>
-                    </a:stretch>
-                  </pic:blipFill>
-                  <pic:spPr>
-                    <a:xfrm>
-                      <a:off x="0" y="0"/>
-                      <a:ext cx="6324600" cy="2231390"/>
-                    </a:xfrm>
-                    <a:prstGeom prst="rect">
-                      <a:avLst/>
-                    </a:prstGeom>
-                  </pic:spPr>
-                </pic:pic>
-              </a:graphicData>
-            </a:graphic>
-          </wp:inline>
-        </w:drawing>
-      </w:r>
-    </w:p>
-    <w:p>
-      <w:r>
-        <w:rPr>
-          <w:noProof/>
-        </w:rPr>
-        <w:drawing>
-          <wp:inline distT="0" distB="0" distL="0" distR="0" wp14:anchorId="5A21E00E" wp14:editId="7E4C2BA9">
-            <wp:extent cx="6353175" cy="2876550"/>
-            <wp:effectExtent l="0" t="0" r="9525" b="0"/>
-            <wp:docPr id="2" name="Picture 2"/>
             <wp:cNvGraphicFramePr>
               <a:graphicFrameLocks xmlns:a="http://schemas.openxmlformats.org/drawingml/2006/main" noChangeAspect="1"/>
             </wp:cNvGraphicFramePr>
@@ -144,7 +116,7 @@
                   <pic:spPr>
                     <a:xfrm>
                       <a:off x="0" y="0"/>
-                      <a:ext cx="6353175" cy="2876550"/>
+                      <a:ext cx="6324600" cy="2231390"/>
                     </a:xfrm>
                     <a:prstGeom prst="rect">
                       <a:avLst/>
@@ -163,10 +135,10 @@
           <w:noProof/>
         </w:rPr>
         <w:drawing>
-          <wp:inline distT="0" distB="0" distL="0" distR="0" wp14:anchorId="47D818EE" wp14:editId="73768DDA">
-            <wp:extent cx="6400800" cy="2328545"/>
-            <wp:effectExtent l="0" t="0" r="0" b="0"/>
-            <wp:docPr id="3" name="Picture 3"/>
+          <wp:inline distT="0" distB="0" distL="0" distR="0" wp14:anchorId="5A21E00E" wp14:editId="7E4C2BA9">
+            <wp:extent cx="6353175" cy="2876550"/>
+            <wp:effectExtent l="0" t="0" r="9525" b="0"/>
+            <wp:docPr id="2" name="Picture 2"/>
             <wp:cNvGraphicFramePr>
               <a:graphicFrameLocks xmlns:a="http://schemas.openxmlformats.org/drawingml/2006/main" noChangeAspect="1"/>
             </wp:cNvGraphicFramePr>
@@ -186,7 +158,7 @@
                   <pic:spPr>
                     <a:xfrm>
                       <a:off x="0" y="0"/>
-                      <a:ext cx="6400800" cy="2328545"/>
+                      <a:ext cx="6353175" cy="2876550"/>
                     </a:xfrm>
                     <a:prstGeom prst="rect">
                       <a:avLst/>
@@ -200,45 +172,15 @@
       </w:r>
     </w:p>
     <w:p>
-      <w:pPr>
-        <w:rPr>
-          <w:b/>
-          <w:bCs/>
-        </w:rPr>
-      </w:pPr>
-    </w:p>
-    <w:p>
-      <w:pPr>
-        <w:rPr>
-          <w:b/>
-          <w:bCs/>
-        </w:rPr>
-      </w:pPr>
-      <w:r>
-        <w:rPr>
-          <w:b/>
-          <w:bCs/>
-        </w:rPr>
-        <w:t xml:space="preserve">2) </w:t>
-      </w:r>
-      <w:r>
-        <w:rPr>
-          <w:b/>
-          <w:bCs/>
-        </w:rPr>
-        <w:t xml:space="preserve"> MCM Recursive approach</w:t>
-      </w:r>
-    </w:p>
-    <w:p>
       <w:r>
         <w:rPr>
           <w:noProof/>
         </w:rPr>
         <w:drawing>
-          <wp:inline distT="0" distB="0" distL="0" distR="0" wp14:anchorId="17938F5D" wp14:editId="09418218">
-            <wp:extent cx="6162675" cy="2790825"/>
-            <wp:effectExtent l="0" t="0" r="9525" b="9525"/>
-            <wp:docPr id="4" name="Picture 4"/>
+          <wp:inline distT="0" distB="0" distL="0" distR="0" wp14:anchorId="47D818EE" wp14:editId="73768DDA">
+            <wp:extent cx="6400800" cy="2328545"/>
+            <wp:effectExtent l="0" t="0" r="0" b="0"/>
+            <wp:docPr id="3" name="Picture 3"/>
             <wp:cNvGraphicFramePr>
               <a:graphicFrameLocks xmlns:a="http://schemas.openxmlformats.org/drawingml/2006/main" noChangeAspect="1"/>
             </wp:cNvGraphicFramePr>
@@ -258,7 +200,7 @@
                   <pic:spPr>
                     <a:xfrm>
                       <a:off x="0" y="0"/>
-                      <a:ext cx="6162675" cy="2790825"/>
+                      <a:ext cx="6400800" cy="2328545"/>
                     </a:xfrm>
                     <a:prstGeom prst="rect">
                       <a:avLst/>
@@ -271,17 +213,46 @@
         </w:drawing>
       </w:r>
     </w:p>
-    <w:p/>
+    <w:p>
+      <w:pPr>
+        <w:rPr>
+          <w:b/>
+          <w:bCs/>
+        </w:rPr>
+      </w:pPr>
+    </w:p>
+    <w:p>
+      <w:pPr>
+        <w:rPr>
+          <w:b/>
+          <w:bCs/>
+        </w:rPr>
+      </w:pPr>
+      <w:r>
+        <w:rPr>
+          <w:b/>
+          <w:bCs/>
+        </w:rPr>
+        <w:t xml:space="preserve">2) </w:t>
+      </w:r>
+      <w:r>
+        <w:rPr>
+          <w:b/>
+          <w:bCs/>
+        </w:rPr>
+        <w:t xml:space="preserve"> MCM Recursive approach</w:t>
+      </w:r>
+    </w:p>
     <w:p>
       <w:r>
         <w:rPr>
           <w:noProof/>
         </w:rPr>
         <w:drawing>
-          <wp:inline distT="0" distB="0" distL="0" distR="0" wp14:anchorId="465DF463" wp14:editId="0B2452AA">
-            <wp:extent cx="6645910" cy="4115435"/>
-            <wp:effectExtent l="0" t="0" r="2540" b="0"/>
-            <wp:docPr id="5" name="Picture 5"/>
+          <wp:inline distT="0" distB="0" distL="0" distR="0" wp14:anchorId="17938F5D" wp14:editId="09418218">
+            <wp:extent cx="6162675" cy="2790825"/>
+            <wp:effectExtent l="0" t="0" r="9525" b="9525"/>
+            <wp:docPr id="4" name="Picture 4"/>
             <wp:cNvGraphicFramePr>
               <a:graphicFrameLocks xmlns:a="http://schemas.openxmlformats.org/drawingml/2006/main" noChangeAspect="1"/>
             </wp:cNvGraphicFramePr>
@@ -301,6 +272,49 @@
                   <pic:spPr>
                     <a:xfrm>
                       <a:off x="0" y="0"/>
+                      <a:ext cx="6162675" cy="2790825"/>
+                    </a:xfrm>
+                    <a:prstGeom prst="rect">
+                      <a:avLst/>
+                    </a:prstGeom>
+                  </pic:spPr>
+                </pic:pic>
+              </a:graphicData>
+            </a:graphic>
+          </wp:inline>
+        </w:drawing>
+      </w:r>
+    </w:p>
+    <w:p/>
+    <w:p>
+      <w:r>
+        <w:rPr>
+          <w:noProof/>
+        </w:rPr>
+        <w:drawing>
+          <wp:inline distT="0" distB="0" distL="0" distR="0" wp14:anchorId="465DF463" wp14:editId="0B2452AA">
+            <wp:extent cx="6645910" cy="4115435"/>
+            <wp:effectExtent l="0" t="0" r="2540" b="0"/>
+            <wp:docPr id="5" name="Picture 5"/>
+            <wp:cNvGraphicFramePr>
+              <a:graphicFrameLocks xmlns:a="http://schemas.openxmlformats.org/drawingml/2006/main" noChangeAspect="1"/>
+            </wp:cNvGraphicFramePr>
+            <a:graphic xmlns:a="http://schemas.openxmlformats.org/drawingml/2006/main">
+              <a:graphicData uri="http://schemas.openxmlformats.org/drawingml/2006/picture">
+                <pic:pic xmlns:pic="http://schemas.openxmlformats.org/drawingml/2006/picture">
+                  <pic:nvPicPr>
+                    <pic:cNvPr id="1" name=""/>
+                    <pic:cNvPicPr/>
+                  </pic:nvPicPr>
+                  <pic:blipFill>
+                    <a:blip r:embed="rId9"/>
+                    <a:stretch>
+                      <a:fillRect/>
+                    </a:stretch>
+                  </pic:blipFill>
+                  <pic:spPr>
+                    <a:xfrm>
+                      <a:off x="0" y="0"/>
                       <a:ext cx="6645910" cy="4115435"/>
                     </a:xfrm>
                     <a:prstGeom prst="rect">
@@ -316,7 +330,7 @@
     </w:p>
     <w:p/>
     <w:p>
-      <w:hyperlink r:id="rId9" w:history="1">
+      <w:hyperlink r:id="rId10" w:history="1">
         <w:r>
           <w:rPr>
             <w:rStyle w:val="Hyperlink"/>
@@ -328,11 +342,16 @@
     <w:p/>
     <w:p>
       <w:r>
-        <w:t>3) MCM with memoization</w:t>
-      </w:r>
-    </w:p>
-    <w:p>
-      <w:hyperlink r:id="rId10" w:history="1">
+        <w:t xml:space="preserve">3) MCM with </w:t>
+      </w:r>
+      <w:proofErr w:type="spellStart"/>
+      <w:r>
+        <w:t>memoization</w:t>
+      </w:r>
+      <w:proofErr w:type="spellEnd"/>
+    </w:p>
+    <w:p>
+      <w:hyperlink r:id="rId11" w:history="1">
         <w:r>
           <w:rPr>
             <w:rStyle w:val="Hyperlink"/>
@@ -362,7 +381,30 @@
           <w:b/>
           <w:bCs/>
         </w:rPr>
-        <w:t xml:space="preserve"> Palindrome Partitioning</w:t>
+        <w:t xml:space="preserve"> Palindrome </w:t>
+      </w:r>
+      <w:proofErr w:type="gramStart"/>
+      <w:r>
+        <w:rPr>
+          <w:b/>
+          <w:bCs/>
+        </w:rPr>
+        <w:t>Partitioning</w:t>
+      </w:r>
+      <w:r>
+        <w:rPr>
+          <w:b/>
+          <w:bCs/>
+        </w:rPr>
+        <w:t xml:space="preserve">  |</w:t>
+      </w:r>
+      <w:proofErr w:type="gramEnd"/>
+      <w:r>
+        <w:rPr>
+          <w:b/>
+          <w:bCs/>
+        </w:rPr>
+        <w:t>|</w:t>
       </w:r>
     </w:p>
     <w:p>
@@ -413,7 +455,29 @@
           <w:szCs w:val="24"/>
           <w:shd w:val="clear" w:color="auto" w:fill="E8F2FE"/>
         </w:rPr>
-        <w:t>"ababbbabbababa"</w:t>
+        <w:t>"</w:t>
+      </w:r>
+      <w:proofErr w:type="spellStart"/>
+      <w:r>
+        <w:rPr>
+          <w:rFonts w:ascii="Consolas" w:hAnsi="Consolas" w:cs="Consolas"/>
+          <w:color w:val="2A00FF"/>
+          <w:sz w:val="24"/>
+          <w:szCs w:val="24"/>
+          <w:shd w:val="clear" w:color="auto" w:fill="E8F2FE"/>
+        </w:rPr>
+        <w:t>ababbbabbababa</w:t>
+      </w:r>
+      <w:proofErr w:type="spellEnd"/>
+      <w:r>
+        <w:rPr>
+          <w:rFonts w:ascii="Consolas" w:hAnsi="Consolas" w:cs="Consolas"/>
+          <w:color w:val="2A00FF"/>
+          <w:sz w:val="24"/>
+          <w:szCs w:val="24"/>
+          <w:shd w:val="clear" w:color="auto" w:fill="E8F2FE"/>
+        </w:rPr>
+        <w:t>"</w:t>
       </w:r>
       <w:r>
         <w:rPr>
@@ -537,18 +601,988 @@
           <w:szCs w:val="24"/>
           <w:shd w:val="clear" w:color="auto" w:fill="E8F2FE"/>
         </w:rPr>
-        <w:t>tr</w:t>
-      </w:r>
-      <w:r>
-        <w:rPr>
-          <w:rFonts w:ascii="Consolas" w:hAnsi="Consolas" w:cs="Consolas"/>
-          <w:color w:val="000000"/>
-          <w:sz w:val="24"/>
-          <w:szCs w:val="24"/>
-          <w:shd w:val="clear" w:color="auto" w:fill="E8F2FE"/>
-        </w:rPr>
-        <w:t>…</w:t>
-      </w:r>
+        <w:t>t</w:t>
+      </w:r>
+      <w:r>
+        <w:rPr>
+          <w:rFonts w:ascii="Consolas" w:hAnsi="Consolas" w:cs="Consolas"/>
+          <w:color w:val="000000"/>
+          <w:sz w:val="24"/>
+          <w:szCs w:val="24"/>
+          <w:shd w:val="clear" w:color="auto" w:fill="E8F2FE"/>
+        </w:rPr>
+        <w:t>r</w:t>
+      </w:r>
+    </w:p>
+    <w:p>
+      <w:pPr>
+        <w:rPr>
+          <w:rFonts w:ascii="Consolas" w:hAnsi="Consolas" w:cs="Consolas"/>
+          <w:color w:val="000000"/>
+          <w:sz w:val="24"/>
+          <w:szCs w:val="24"/>
+          <w:shd w:val="clear" w:color="auto" w:fill="E8F2FE"/>
+        </w:rPr>
+      </w:pPr>
+    </w:p>
+    <w:p>
+      <w:pPr>
+        <w:rPr>
+          <w:rFonts w:ascii="Consolas" w:hAnsi="Consolas" w:cs="Consolas"/>
+          <w:color w:val="000000"/>
+          <w:sz w:val="24"/>
+          <w:szCs w:val="24"/>
+          <w:shd w:val="clear" w:color="auto" w:fill="E8F2FE"/>
+        </w:rPr>
+      </w:pPr>
+      <w:hyperlink r:id="rId12" w:history="1">
+        <w:r>
+          <w:rPr>
+            <w:rStyle w:val="Hyperlink"/>
+            <w:rFonts w:ascii="Consolas" w:hAnsi="Consolas" w:cs="Consolas"/>
+            <w:sz w:val="24"/>
+            <w:szCs w:val="24"/>
+            <w:shd w:val="clear" w:color="auto" w:fill="E8F2FE"/>
+          </w:rPr>
+          <w:t>https://github.com/hareramcse/Datastructure/blob/master/DP/src/com/hs/dp/mcm/PalindromPartitionTabular.java</w:t>
+        </w:r>
+      </w:hyperlink>
+    </w:p>
+    <w:p>
+      <w:pPr>
+        <w:rPr>
+          <w:rFonts w:ascii="Consolas" w:hAnsi="Consolas" w:cs="Consolas"/>
+          <w:color w:val="000000"/>
+          <w:sz w:val="24"/>
+          <w:szCs w:val="24"/>
+          <w:shd w:val="clear" w:color="auto" w:fill="E8F2FE"/>
+        </w:rPr>
+      </w:pPr>
+    </w:p>
+    <w:p>
+      <w:pPr>
+        <w:rPr>
+          <w:rFonts w:ascii="Consolas" w:hAnsi="Consolas" w:cs="Consolas"/>
+          <w:color w:val="000000"/>
+          <w:sz w:val="24"/>
+          <w:szCs w:val="24"/>
+          <w:shd w:val="clear" w:color="auto" w:fill="E8F2FE"/>
+        </w:rPr>
+      </w:pPr>
+      <w:r>
+        <w:rPr>
+          <w:rFonts w:ascii="Consolas" w:hAnsi="Consolas" w:cs="Consolas"/>
+          <w:color w:val="000000"/>
+          <w:sz w:val="24"/>
+          <w:szCs w:val="24"/>
+          <w:shd w:val="clear" w:color="auto" w:fill="E8F2FE"/>
+        </w:rPr>
+        <w:t>5) Evaluate expression to true</w:t>
+      </w:r>
+    </w:p>
+    <w:p>
+      <w:pPr>
+        <w:rPr>
+          <w:rFonts w:ascii="Consolas" w:hAnsi="Consolas" w:cs="Consolas"/>
+          <w:color w:val="000000"/>
+          <w:sz w:val="24"/>
+          <w:szCs w:val="24"/>
+          <w:shd w:val="clear" w:color="auto" w:fill="E8F2FE"/>
+        </w:rPr>
+      </w:pPr>
+      <w:r>
+        <w:rPr>
+          <w:rFonts w:ascii="Consolas" w:hAnsi="Consolas" w:cs="Consolas"/>
+          <w:color w:val="000000"/>
+          <w:sz w:val="24"/>
+          <w:szCs w:val="24"/>
+          <w:shd w:val="clear" w:color="auto" w:fill="E8F2FE"/>
+        </w:rPr>
+        <w:t xml:space="preserve">String </w:t>
+      </w:r>
+      <w:r>
+        <w:rPr>
+          <w:rFonts w:ascii="Consolas" w:hAnsi="Consolas" w:cs="Consolas"/>
+          <w:color w:val="6A3E3E"/>
+          <w:sz w:val="24"/>
+          <w:szCs w:val="24"/>
+          <w:shd w:val="clear" w:color="auto" w:fill="E8F2FE"/>
+        </w:rPr>
+        <w:t>s</w:t>
+      </w:r>
+      <w:r>
+        <w:rPr>
+          <w:rFonts w:ascii="Consolas" w:hAnsi="Consolas" w:cs="Consolas"/>
+          <w:color w:val="000000"/>
+          <w:sz w:val="24"/>
+          <w:szCs w:val="24"/>
+          <w:shd w:val="clear" w:color="auto" w:fill="E8F2FE"/>
+        </w:rPr>
+        <w:t xml:space="preserve"> = </w:t>
+      </w:r>
+      <w:r>
+        <w:rPr>
+          <w:rFonts w:ascii="Consolas" w:hAnsi="Consolas" w:cs="Consolas"/>
+          <w:color w:val="2A00FF"/>
+          <w:sz w:val="24"/>
+          <w:szCs w:val="24"/>
+          <w:shd w:val="clear" w:color="auto" w:fill="E8F2FE"/>
+        </w:rPr>
+        <w:t>"T|F&amp;T^T"</w:t>
+      </w:r>
+      <w:r>
+        <w:rPr>
+          <w:rFonts w:ascii="Consolas" w:hAnsi="Consolas" w:cs="Consolas"/>
+          <w:color w:val="000000"/>
+          <w:sz w:val="24"/>
+          <w:szCs w:val="24"/>
+          <w:shd w:val="clear" w:color="auto" w:fill="E8F2FE"/>
+        </w:rPr>
+        <w:t>;</w:t>
+      </w:r>
+    </w:p>
+    <w:p>
+      <w:pPr>
+        <w:rPr>
+          <w:rFonts w:ascii="Consolas" w:hAnsi="Consolas" w:cs="Consolas"/>
+          <w:color w:val="000000"/>
+          <w:sz w:val="24"/>
+          <w:szCs w:val="24"/>
+          <w:shd w:val="clear" w:color="auto" w:fill="E8F2FE"/>
+        </w:rPr>
+      </w:pPr>
+      <w:r>
+        <w:rPr>
+          <w:rFonts w:ascii="Consolas" w:hAnsi="Consolas" w:cs="Consolas"/>
+          <w:color w:val="000000"/>
+          <w:sz w:val="24"/>
+          <w:szCs w:val="24"/>
+          <w:shd w:val="clear" w:color="auto" w:fill="E8F2FE"/>
+        </w:rPr>
+        <w:t xml:space="preserve">String s is given. We need to find out how many </w:t>
+      </w:r>
+      <w:proofErr w:type="gramStart"/>
+      <w:r>
+        <w:rPr>
+          <w:rFonts w:ascii="Consolas" w:hAnsi="Consolas" w:cs="Consolas"/>
+          <w:color w:val="000000"/>
+          <w:sz w:val="24"/>
+          <w:szCs w:val="24"/>
+          <w:shd w:val="clear" w:color="auto" w:fill="E8F2FE"/>
+        </w:rPr>
+        <w:t>number</w:t>
+      </w:r>
+      <w:proofErr w:type="gramEnd"/>
+      <w:r>
+        <w:rPr>
+          <w:rFonts w:ascii="Consolas" w:hAnsi="Consolas" w:cs="Consolas"/>
+          <w:color w:val="000000"/>
+          <w:sz w:val="24"/>
+          <w:szCs w:val="24"/>
+          <w:shd w:val="clear" w:color="auto" w:fill="E8F2FE"/>
+        </w:rPr>
+        <w:t xml:space="preserve"> of ways we can rearrange the operator to make this expression true.</w:t>
+      </w:r>
+    </w:p>
+    <w:p>
+      <w:pPr>
+        <w:rPr>
+          <w:rFonts w:ascii="Consolas" w:hAnsi="Consolas" w:cs="Consolas"/>
+          <w:color w:val="000000"/>
+          <w:sz w:val="24"/>
+          <w:szCs w:val="24"/>
+          <w:shd w:val="clear" w:color="auto" w:fill="E8F2FE"/>
+        </w:rPr>
+      </w:pPr>
+    </w:p>
+    <w:p>
+      <w:pPr>
+        <w:rPr>
+          <w:rFonts w:ascii="Consolas" w:hAnsi="Consolas" w:cs="Consolas"/>
+          <w:color w:val="000000"/>
+          <w:sz w:val="24"/>
+          <w:szCs w:val="24"/>
+          <w:shd w:val="clear" w:color="auto" w:fill="E8F2FE"/>
+        </w:rPr>
+      </w:pPr>
+      <w:hyperlink r:id="rId13" w:history="1">
+        <w:r>
+          <w:rPr>
+            <w:rStyle w:val="Hyperlink"/>
+            <w:rFonts w:ascii="Consolas" w:hAnsi="Consolas" w:cs="Consolas"/>
+            <w:sz w:val="24"/>
+            <w:szCs w:val="24"/>
+            <w:shd w:val="clear" w:color="auto" w:fill="E8F2FE"/>
+          </w:rPr>
+          <w:t>https://github.com/hareramcse/Datastructure/blob/master/DP/src/com/hs/dp/mcm/EvaluateExpressionToTrueParenthesis.java</w:t>
+        </w:r>
+      </w:hyperlink>
+    </w:p>
+    <w:p>
+      <w:pPr>
+        <w:rPr>
+          <w:rFonts w:ascii="Consolas" w:hAnsi="Consolas" w:cs="Consolas"/>
+          <w:color w:val="000000"/>
+          <w:sz w:val="24"/>
+          <w:szCs w:val="24"/>
+          <w:shd w:val="clear" w:color="auto" w:fill="E8F2FE"/>
+        </w:rPr>
+      </w:pPr>
+    </w:p>
+    <w:p>
+      <w:pPr>
+        <w:rPr>
+          <w:rFonts w:ascii="Consolas" w:hAnsi="Consolas" w:cs="Consolas"/>
+          <w:color w:val="000000"/>
+          <w:sz w:val="24"/>
+          <w:szCs w:val="24"/>
+          <w:shd w:val="clear" w:color="auto" w:fill="E8F2FE"/>
+        </w:rPr>
+      </w:pPr>
+      <w:r>
+        <w:rPr>
+          <w:rFonts w:ascii="Consolas" w:hAnsi="Consolas" w:cs="Consolas"/>
+          <w:color w:val="000000"/>
+          <w:sz w:val="24"/>
+          <w:szCs w:val="24"/>
+          <w:shd w:val="clear" w:color="auto" w:fill="E8F2FE"/>
+        </w:rPr>
+        <w:t xml:space="preserve">6) </w:t>
+      </w:r>
+      <w:r>
+        <w:rPr>
+          <w:rFonts w:ascii="Consolas" w:hAnsi="Consolas" w:cs="Consolas"/>
+          <w:color w:val="000000"/>
+          <w:sz w:val="24"/>
+          <w:szCs w:val="24"/>
+          <w:shd w:val="clear" w:color="auto" w:fill="E8F2FE"/>
+        </w:rPr>
+        <w:t>Scramble String</w:t>
+      </w:r>
+    </w:p>
+    <w:p>
+      <w:pPr>
+        <w:autoSpaceDE w:val="0"/>
+        <w:autoSpaceDN w:val="0"/>
+        <w:adjustRightInd w:val="0"/>
+        <w:spacing w:after="0" w:line="240" w:lineRule="auto"/>
+        <w:rPr>
+          <w:rFonts w:ascii="Consolas" w:hAnsi="Consolas" w:cs="Consolas"/>
+          <w:sz w:val="24"/>
+          <w:szCs w:val="24"/>
+        </w:rPr>
+      </w:pPr>
+      <w:r>
+        <w:rPr>
+          <w:rFonts w:ascii="Consolas" w:hAnsi="Consolas" w:cs="Consolas"/>
+          <w:color w:val="000000"/>
+          <w:sz w:val="24"/>
+          <w:szCs w:val="24"/>
+        </w:rPr>
+        <w:t xml:space="preserve">String </w:t>
+      </w:r>
+      <w:r>
+        <w:rPr>
+          <w:rFonts w:ascii="Consolas" w:hAnsi="Consolas" w:cs="Consolas"/>
+          <w:color w:val="6A3E3E"/>
+          <w:sz w:val="24"/>
+          <w:szCs w:val="24"/>
+        </w:rPr>
+        <w:t>S1</w:t>
+      </w:r>
+      <w:r>
+        <w:rPr>
+          <w:rFonts w:ascii="Consolas" w:hAnsi="Consolas" w:cs="Consolas"/>
+          <w:color w:val="000000"/>
+          <w:sz w:val="24"/>
+          <w:szCs w:val="24"/>
+        </w:rPr>
+        <w:t xml:space="preserve"> = </w:t>
+      </w:r>
+      <w:r>
+        <w:rPr>
+          <w:rFonts w:ascii="Consolas" w:hAnsi="Consolas" w:cs="Consolas"/>
+          <w:color w:val="2A00FF"/>
+          <w:sz w:val="24"/>
+          <w:szCs w:val="24"/>
+        </w:rPr>
+        <w:t>"coder"</w:t>
+      </w:r>
+      <w:r>
+        <w:rPr>
+          <w:rFonts w:ascii="Consolas" w:hAnsi="Consolas" w:cs="Consolas"/>
+          <w:color w:val="000000"/>
+          <w:sz w:val="24"/>
+          <w:szCs w:val="24"/>
+        </w:rPr>
+        <w:t>;</w:t>
+      </w:r>
+    </w:p>
+    <w:p>
+      <w:pPr>
+        <w:rPr>
+          <w:rFonts w:ascii="Consolas" w:hAnsi="Consolas" w:cs="Consolas"/>
+          <w:color w:val="000000"/>
+          <w:sz w:val="24"/>
+          <w:szCs w:val="24"/>
+          <w:shd w:val="clear" w:color="auto" w:fill="E8F2FE"/>
+        </w:rPr>
+      </w:pPr>
+      <w:r>
+        <w:rPr>
+          <w:rFonts w:ascii="Consolas" w:hAnsi="Consolas" w:cs="Consolas"/>
+          <w:color w:val="000000"/>
+          <w:sz w:val="24"/>
+          <w:szCs w:val="24"/>
+        </w:rPr>
+        <w:t xml:space="preserve">String </w:t>
+      </w:r>
+      <w:r>
+        <w:rPr>
+          <w:rFonts w:ascii="Consolas" w:hAnsi="Consolas" w:cs="Consolas"/>
+          <w:color w:val="6A3E3E"/>
+          <w:sz w:val="24"/>
+          <w:szCs w:val="24"/>
+        </w:rPr>
+        <w:t>S2</w:t>
+      </w:r>
+      <w:r>
+        <w:rPr>
+          <w:rFonts w:ascii="Consolas" w:hAnsi="Consolas" w:cs="Consolas"/>
+          <w:color w:val="000000"/>
+          <w:sz w:val="24"/>
+          <w:szCs w:val="24"/>
+        </w:rPr>
+        <w:t xml:space="preserve"> = </w:t>
+      </w:r>
+      <w:r>
+        <w:rPr>
+          <w:rFonts w:ascii="Consolas" w:hAnsi="Consolas" w:cs="Consolas"/>
+          <w:color w:val="2A00FF"/>
+          <w:sz w:val="24"/>
+          <w:szCs w:val="24"/>
+        </w:rPr>
+        <w:t>"</w:t>
+      </w:r>
+      <w:proofErr w:type="spellStart"/>
+      <w:r>
+        <w:rPr>
+          <w:rFonts w:ascii="Consolas" w:hAnsi="Consolas" w:cs="Consolas"/>
+          <w:color w:val="2A00FF"/>
+          <w:sz w:val="24"/>
+          <w:szCs w:val="24"/>
+        </w:rPr>
+        <w:t>ocred</w:t>
+      </w:r>
+      <w:proofErr w:type="spellEnd"/>
+      <w:r>
+        <w:rPr>
+          <w:rFonts w:ascii="Consolas" w:hAnsi="Consolas" w:cs="Consolas"/>
+          <w:color w:val="2A00FF"/>
+          <w:sz w:val="24"/>
+          <w:szCs w:val="24"/>
+        </w:rPr>
+        <w:t>"</w:t>
+      </w:r>
+      <w:r>
+        <w:rPr>
+          <w:rFonts w:ascii="Consolas" w:hAnsi="Consolas" w:cs="Consolas"/>
+          <w:color w:val="000000"/>
+          <w:sz w:val="24"/>
+          <w:szCs w:val="24"/>
+        </w:rPr>
+        <w:t>;</w:t>
+      </w:r>
+    </w:p>
+    <w:p>
+      <w:pPr>
+        <w:rPr>
+          <w:rFonts w:ascii="Consolas" w:hAnsi="Consolas" w:cs="Consolas"/>
+          <w:color w:val="000000"/>
+          <w:sz w:val="24"/>
+          <w:szCs w:val="24"/>
+          <w:shd w:val="clear" w:color="auto" w:fill="E8F2FE"/>
+        </w:rPr>
+      </w:pPr>
+      <w:r>
+        <w:rPr>
+          <w:rFonts w:ascii="Consolas" w:hAnsi="Consolas" w:cs="Consolas"/>
+          <w:color w:val="000000"/>
+          <w:sz w:val="24"/>
+          <w:szCs w:val="24"/>
+          <w:shd w:val="clear" w:color="auto" w:fill="E8F2FE"/>
+        </w:rPr>
+        <w:t>We can scramble a string s to get a string t using the following algorithm:</w:t>
+      </w:r>
+    </w:p>
+    <w:p>
+      <w:pPr>
+        <w:numPr>
+          <w:ilvl w:val="0"/>
+          <w:numId w:val="1"/>
+        </w:numPr>
+        <w:rPr>
+          <w:rFonts w:ascii="Consolas" w:hAnsi="Consolas" w:cs="Consolas"/>
+          <w:color w:val="000000"/>
+          <w:sz w:val="24"/>
+          <w:szCs w:val="24"/>
+          <w:shd w:val="clear" w:color="auto" w:fill="E8F2FE"/>
+        </w:rPr>
+      </w:pPr>
+      <w:r>
+        <w:rPr>
+          <w:rFonts w:ascii="Consolas" w:hAnsi="Consolas" w:cs="Consolas"/>
+          <w:color w:val="000000"/>
+          <w:sz w:val="24"/>
+          <w:szCs w:val="24"/>
+          <w:shd w:val="clear" w:color="auto" w:fill="E8F2FE"/>
+        </w:rPr>
+        <w:t>If the length of the string is 1, stop.</w:t>
+      </w:r>
+    </w:p>
+    <w:p>
+      <w:pPr>
+        <w:numPr>
+          <w:ilvl w:val="0"/>
+          <w:numId w:val="1"/>
+        </w:numPr>
+        <w:rPr>
+          <w:rFonts w:ascii="Consolas" w:hAnsi="Consolas" w:cs="Consolas"/>
+          <w:color w:val="000000"/>
+          <w:sz w:val="24"/>
+          <w:szCs w:val="24"/>
+          <w:shd w:val="clear" w:color="auto" w:fill="E8F2FE"/>
+        </w:rPr>
+      </w:pPr>
+      <w:r>
+        <w:rPr>
+          <w:rFonts w:ascii="Consolas" w:hAnsi="Consolas" w:cs="Consolas"/>
+          <w:color w:val="000000"/>
+          <w:sz w:val="24"/>
+          <w:szCs w:val="24"/>
+          <w:shd w:val="clear" w:color="auto" w:fill="E8F2FE"/>
+        </w:rPr>
+        <w:t>If the length of the string is &gt; 1, do the following:</w:t>
+      </w:r>
+    </w:p>
+    <w:p>
+      <w:pPr>
+        <w:numPr>
+          <w:ilvl w:val="1"/>
+          <w:numId w:val="1"/>
+        </w:numPr>
+        <w:rPr>
+          <w:rFonts w:ascii="Consolas" w:hAnsi="Consolas" w:cs="Consolas"/>
+          <w:color w:val="000000"/>
+          <w:sz w:val="24"/>
+          <w:szCs w:val="24"/>
+          <w:shd w:val="clear" w:color="auto" w:fill="E8F2FE"/>
+        </w:rPr>
+      </w:pPr>
+      <w:r>
+        <w:rPr>
+          <w:rFonts w:ascii="Consolas" w:hAnsi="Consolas" w:cs="Consolas"/>
+          <w:color w:val="000000"/>
+          <w:sz w:val="24"/>
+          <w:szCs w:val="24"/>
+          <w:shd w:val="clear" w:color="auto" w:fill="E8F2FE"/>
+        </w:rPr>
+        <w:t>Split the string into two non-empty substrings at a random index, i.e., if the string is s, divide it to x and y where s = x + y.</w:t>
+      </w:r>
+    </w:p>
+    <w:p>
+      <w:pPr>
+        <w:numPr>
+          <w:ilvl w:val="1"/>
+          <w:numId w:val="1"/>
+        </w:numPr>
+        <w:rPr>
+          <w:rFonts w:ascii="Consolas" w:hAnsi="Consolas" w:cs="Consolas"/>
+          <w:color w:val="000000"/>
+          <w:sz w:val="24"/>
+          <w:szCs w:val="24"/>
+          <w:shd w:val="clear" w:color="auto" w:fill="E8F2FE"/>
+        </w:rPr>
+      </w:pPr>
+      <w:r>
+        <w:rPr>
+          <w:rFonts w:ascii="Consolas" w:hAnsi="Consolas" w:cs="Consolas"/>
+          <w:b/>
+          <w:bCs/>
+          <w:color w:val="000000"/>
+          <w:sz w:val="24"/>
+          <w:szCs w:val="24"/>
+          <w:shd w:val="clear" w:color="auto" w:fill="E8F2FE"/>
+        </w:rPr>
+        <w:t>Randomly</w:t>
+      </w:r>
+      <w:r>
+        <w:rPr>
+          <w:rFonts w:ascii="Consolas" w:hAnsi="Consolas" w:cs="Consolas"/>
+          <w:color w:val="000000"/>
+          <w:sz w:val="24"/>
+          <w:szCs w:val="24"/>
+          <w:shd w:val="clear" w:color="auto" w:fill="E8F2FE"/>
+        </w:rPr>
+        <w:t> decide to swap the two substrings or to keep them in the same order. i.e., after this step, s may become s = x + y or s = y + x.</w:t>
+      </w:r>
+    </w:p>
+    <w:p>
+      <w:pPr>
+        <w:numPr>
+          <w:ilvl w:val="1"/>
+          <w:numId w:val="1"/>
+        </w:numPr>
+        <w:rPr>
+          <w:rFonts w:ascii="Consolas" w:hAnsi="Consolas" w:cs="Consolas"/>
+          <w:color w:val="000000"/>
+          <w:sz w:val="24"/>
+          <w:szCs w:val="24"/>
+          <w:shd w:val="clear" w:color="auto" w:fill="E8F2FE"/>
+        </w:rPr>
+      </w:pPr>
+      <w:r>
+        <w:rPr>
+          <w:rFonts w:ascii="Consolas" w:hAnsi="Consolas" w:cs="Consolas"/>
+          <w:color w:val="000000"/>
+          <w:sz w:val="24"/>
+          <w:szCs w:val="24"/>
+          <w:shd w:val="clear" w:color="auto" w:fill="E8F2FE"/>
+        </w:rPr>
+        <w:t>Apply step 1 recursively on each of the two substrings x and y.</w:t>
+      </w:r>
+    </w:p>
+    <w:p>
+      <w:pPr>
+        <w:rPr>
+          <w:rFonts w:ascii="Consolas" w:hAnsi="Consolas" w:cs="Consolas"/>
+          <w:color w:val="000000"/>
+          <w:sz w:val="24"/>
+          <w:szCs w:val="24"/>
+          <w:shd w:val="clear" w:color="auto" w:fill="E8F2FE"/>
+        </w:rPr>
+      </w:pPr>
+      <w:r>
+        <w:rPr>
+          <w:rFonts w:ascii="Consolas" w:hAnsi="Consolas" w:cs="Consolas"/>
+          <w:color w:val="000000"/>
+          <w:sz w:val="24"/>
+          <w:szCs w:val="24"/>
+          <w:shd w:val="clear" w:color="auto" w:fill="E8F2FE"/>
+        </w:rPr>
+        <w:t>Given two strings s1 and s2 of </w:t>
+      </w:r>
+      <w:r>
+        <w:rPr>
+          <w:rFonts w:ascii="Consolas" w:hAnsi="Consolas" w:cs="Consolas"/>
+          <w:b/>
+          <w:bCs/>
+          <w:color w:val="000000"/>
+          <w:sz w:val="24"/>
+          <w:szCs w:val="24"/>
+          <w:shd w:val="clear" w:color="auto" w:fill="E8F2FE"/>
+        </w:rPr>
+        <w:t>the same length</w:t>
+      </w:r>
+      <w:r>
+        <w:rPr>
+          <w:rFonts w:ascii="Consolas" w:hAnsi="Consolas" w:cs="Consolas"/>
+          <w:color w:val="000000"/>
+          <w:sz w:val="24"/>
+          <w:szCs w:val="24"/>
+          <w:shd w:val="clear" w:color="auto" w:fill="E8F2FE"/>
+        </w:rPr>
+        <w:t>, return true if s2 is a scrambled string of s1, otherwise, return false.</w:t>
+      </w:r>
+    </w:p>
+    <w:p>
+      <w:pPr>
+        <w:rPr>
+          <w:rFonts w:ascii="Consolas" w:hAnsi="Consolas" w:cs="Consolas"/>
+          <w:color w:val="000000"/>
+          <w:sz w:val="24"/>
+          <w:szCs w:val="24"/>
+          <w:shd w:val="clear" w:color="auto" w:fill="E8F2FE"/>
+        </w:rPr>
+      </w:pPr>
+    </w:p>
+    <w:p>
+      <w:pPr>
+        <w:rPr>
+          <w:rFonts w:ascii="Consolas" w:hAnsi="Consolas" w:cs="Consolas"/>
+          <w:color w:val="000000"/>
+          <w:sz w:val="24"/>
+          <w:szCs w:val="24"/>
+          <w:shd w:val="clear" w:color="auto" w:fill="E8F2FE"/>
+        </w:rPr>
+      </w:pPr>
+      <w:hyperlink r:id="rId14" w:history="1">
+        <w:r>
+          <w:rPr>
+            <w:rStyle w:val="Hyperlink"/>
+            <w:rFonts w:ascii="Consolas" w:hAnsi="Consolas" w:cs="Consolas"/>
+            <w:sz w:val="24"/>
+            <w:szCs w:val="24"/>
+            <w:shd w:val="clear" w:color="auto" w:fill="E8F2FE"/>
+          </w:rPr>
+          <w:t>https://github.com/hareramcse/Datastructure/blob/master/DP/src/com/hs/dp/mcm/ScrambleStringMemoized.java</w:t>
+        </w:r>
+      </w:hyperlink>
+    </w:p>
+    <w:p>
+      <w:pPr>
+        <w:rPr>
+          <w:rFonts w:ascii="Consolas" w:hAnsi="Consolas" w:cs="Consolas"/>
+          <w:color w:val="000000"/>
+          <w:sz w:val="24"/>
+          <w:szCs w:val="24"/>
+          <w:shd w:val="clear" w:color="auto" w:fill="E8F2FE"/>
+        </w:rPr>
+      </w:pPr>
+    </w:p>
+    <w:p>
+      <w:pPr>
+        <w:rPr>
+          <w:rFonts w:ascii="Consolas" w:hAnsi="Consolas" w:cs="Consolas"/>
+          <w:color w:val="000000"/>
+          <w:sz w:val="24"/>
+          <w:szCs w:val="24"/>
+          <w:shd w:val="clear" w:color="auto" w:fill="E8F2FE"/>
+        </w:rPr>
+      </w:pPr>
+      <w:r>
+        <w:rPr>
+          <w:rFonts w:ascii="Consolas" w:hAnsi="Consolas" w:cs="Consolas"/>
+          <w:color w:val="000000"/>
+          <w:sz w:val="24"/>
+          <w:szCs w:val="24"/>
+          <w:shd w:val="clear" w:color="auto" w:fill="E8F2FE"/>
+        </w:rPr>
+        <w:t>7)</w:t>
+      </w:r>
+      <w:r>
+        <w:rPr>
+          <w:rFonts w:ascii="Consolas" w:hAnsi="Consolas" w:cs="Consolas"/>
+          <w:color w:val="000000"/>
+          <w:sz w:val="24"/>
+          <w:szCs w:val="24"/>
+          <w:shd w:val="clear" w:color="auto" w:fill="E8F2FE"/>
+        </w:rPr>
+        <w:t xml:space="preserve"> Egg dropping problem</w:t>
+      </w:r>
+    </w:p>
+    <w:p>
+      <w:pPr>
+        <w:rPr>
+          <w:rFonts w:ascii="Consolas" w:hAnsi="Consolas" w:cs="Consolas"/>
+          <w:color w:val="000000"/>
+          <w:sz w:val="24"/>
+          <w:szCs w:val="24"/>
+          <w:shd w:val="clear" w:color="auto" w:fill="E8F2FE"/>
+        </w:rPr>
+      </w:pPr>
+      <w:r>
+        <w:rPr>
+          <w:rFonts w:ascii="Consolas" w:hAnsi="Consolas" w:cs="Consolas"/>
+          <w:color w:val="000000"/>
+          <w:sz w:val="24"/>
+          <w:szCs w:val="24"/>
+          <w:shd w:val="clear" w:color="auto" w:fill="E8F2FE"/>
+        </w:rPr>
+        <w:lastRenderedPageBreak/>
+        <w:t xml:space="preserve">You are given k identical eggs and you have access to a building with n floors </w:t>
+      </w:r>
+      <w:proofErr w:type="spellStart"/>
+      <w:r>
+        <w:rPr>
+          <w:rFonts w:ascii="Consolas" w:hAnsi="Consolas" w:cs="Consolas"/>
+          <w:color w:val="000000"/>
+          <w:sz w:val="24"/>
+          <w:szCs w:val="24"/>
+          <w:shd w:val="clear" w:color="auto" w:fill="E8F2FE"/>
+        </w:rPr>
+        <w:t>labeled</w:t>
+      </w:r>
+      <w:proofErr w:type="spellEnd"/>
+      <w:r>
+        <w:rPr>
+          <w:rFonts w:ascii="Consolas" w:hAnsi="Consolas" w:cs="Consolas"/>
+          <w:color w:val="000000"/>
+          <w:sz w:val="24"/>
+          <w:szCs w:val="24"/>
+          <w:shd w:val="clear" w:color="auto" w:fill="E8F2FE"/>
+        </w:rPr>
+        <w:t xml:space="preserve"> from 1 to n.</w:t>
+      </w:r>
+    </w:p>
+    <w:p>
+      <w:pPr>
+        <w:rPr>
+          <w:rFonts w:ascii="Consolas" w:hAnsi="Consolas" w:cs="Consolas"/>
+          <w:color w:val="000000"/>
+          <w:sz w:val="24"/>
+          <w:szCs w:val="24"/>
+          <w:shd w:val="clear" w:color="auto" w:fill="E8F2FE"/>
+        </w:rPr>
+      </w:pPr>
+      <w:r>
+        <w:rPr>
+          <w:rFonts w:ascii="Consolas" w:hAnsi="Consolas" w:cs="Consolas"/>
+          <w:color w:val="000000"/>
+          <w:sz w:val="24"/>
+          <w:szCs w:val="24"/>
+          <w:shd w:val="clear" w:color="auto" w:fill="E8F2FE"/>
+        </w:rPr>
+        <w:t>You know that there exists a floor f where 0 &lt;= f &lt;= n such that any egg dropped at a floor </w:t>
+      </w:r>
+      <w:r>
+        <w:rPr>
+          <w:rFonts w:ascii="Consolas" w:hAnsi="Consolas" w:cs="Consolas"/>
+          <w:b/>
+          <w:bCs/>
+          <w:color w:val="000000"/>
+          <w:sz w:val="24"/>
+          <w:szCs w:val="24"/>
+          <w:shd w:val="clear" w:color="auto" w:fill="E8F2FE"/>
+        </w:rPr>
+        <w:t>higher</w:t>
+      </w:r>
+      <w:r>
+        <w:rPr>
+          <w:rFonts w:ascii="Consolas" w:hAnsi="Consolas" w:cs="Consolas"/>
+          <w:color w:val="000000"/>
+          <w:sz w:val="24"/>
+          <w:szCs w:val="24"/>
+          <w:shd w:val="clear" w:color="auto" w:fill="E8F2FE"/>
+        </w:rPr>
+        <w:t> than f will </w:t>
+      </w:r>
+      <w:r>
+        <w:rPr>
+          <w:rFonts w:ascii="Consolas" w:hAnsi="Consolas" w:cs="Consolas"/>
+          <w:b/>
+          <w:bCs/>
+          <w:color w:val="000000"/>
+          <w:sz w:val="24"/>
+          <w:szCs w:val="24"/>
+          <w:shd w:val="clear" w:color="auto" w:fill="E8F2FE"/>
+        </w:rPr>
+        <w:t>break</w:t>
+      </w:r>
+      <w:r>
+        <w:rPr>
+          <w:rFonts w:ascii="Consolas" w:hAnsi="Consolas" w:cs="Consolas"/>
+          <w:color w:val="000000"/>
+          <w:sz w:val="24"/>
+          <w:szCs w:val="24"/>
+          <w:shd w:val="clear" w:color="auto" w:fill="E8F2FE"/>
+        </w:rPr>
+        <w:t>, and any egg dropped </w:t>
+      </w:r>
+      <w:r>
+        <w:rPr>
+          <w:rFonts w:ascii="Consolas" w:hAnsi="Consolas" w:cs="Consolas"/>
+          <w:b/>
+          <w:bCs/>
+          <w:color w:val="000000"/>
+          <w:sz w:val="24"/>
+          <w:szCs w:val="24"/>
+          <w:shd w:val="clear" w:color="auto" w:fill="E8F2FE"/>
+        </w:rPr>
+        <w:t>at or below</w:t>
+      </w:r>
+      <w:r>
+        <w:rPr>
+          <w:rFonts w:ascii="Consolas" w:hAnsi="Consolas" w:cs="Consolas"/>
+          <w:color w:val="000000"/>
+          <w:sz w:val="24"/>
+          <w:szCs w:val="24"/>
+          <w:shd w:val="clear" w:color="auto" w:fill="E8F2FE"/>
+        </w:rPr>
+        <w:t> floor f will </w:t>
+      </w:r>
+      <w:r>
+        <w:rPr>
+          <w:rFonts w:ascii="Consolas" w:hAnsi="Consolas" w:cs="Consolas"/>
+          <w:b/>
+          <w:bCs/>
+          <w:color w:val="000000"/>
+          <w:sz w:val="24"/>
+          <w:szCs w:val="24"/>
+          <w:shd w:val="clear" w:color="auto" w:fill="E8F2FE"/>
+        </w:rPr>
+        <w:t>not break</w:t>
+      </w:r>
+      <w:r>
+        <w:rPr>
+          <w:rFonts w:ascii="Consolas" w:hAnsi="Consolas" w:cs="Consolas"/>
+          <w:color w:val="000000"/>
+          <w:sz w:val="24"/>
+          <w:szCs w:val="24"/>
+          <w:shd w:val="clear" w:color="auto" w:fill="E8F2FE"/>
+        </w:rPr>
+        <w:t>.</w:t>
+      </w:r>
+    </w:p>
+    <w:p>
+      <w:pPr>
+        <w:rPr>
+          <w:rFonts w:ascii="Consolas" w:hAnsi="Consolas" w:cs="Consolas"/>
+          <w:color w:val="000000"/>
+          <w:sz w:val="24"/>
+          <w:szCs w:val="24"/>
+          <w:shd w:val="clear" w:color="auto" w:fill="E8F2FE"/>
+        </w:rPr>
+      </w:pPr>
+      <w:r>
+        <w:rPr>
+          <w:rFonts w:ascii="Consolas" w:hAnsi="Consolas" w:cs="Consolas"/>
+          <w:color w:val="000000"/>
+          <w:sz w:val="24"/>
+          <w:szCs w:val="24"/>
+          <w:shd w:val="clear" w:color="auto" w:fill="E8F2FE"/>
+        </w:rPr>
+        <w:t>Each move, you may take an unbroken egg and drop it from any floor x (where 1 &lt;= x &lt;= n). If the egg breaks, you can no longer use it. However, if the egg does not break, you may </w:t>
+      </w:r>
+      <w:r>
+        <w:rPr>
+          <w:rFonts w:ascii="Consolas" w:hAnsi="Consolas" w:cs="Consolas"/>
+          <w:b/>
+          <w:bCs/>
+          <w:color w:val="000000"/>
+          <w:sz w:val="24"/>
+          <w:szCs w:val="24"/>
+          <w:shd w:val="clear" w:color="auto" w:fill="E8F2FE"/>
+        </w:rPr>
+        <w:t>reuse</w:t>
+      </w:r>
+      <w:r>
+        <w:rPr>
+          <w:rFonts w:ascii="Consolas" w:hAnsi="Consolas" w:cs="Consolas"/>
+          <w:color w:val="000000"/>
+          <w:sz w:val="24"/>
+          <w:szCs w:val="24"/>
+          <w:shd w:val="clear" w:color="auto" w:fill="E8F2FE"/>
+        </w:rPr>
+        <w:t> it in future moves.</w:t>
+      </w:r>
+    </w:p>
+    <w:p>
+      <w:pPr>
+        <w:rPr>
+          <w:rFonts w:ascii="Consolas" w:hAnsi="Consolas" w:cs="Consolas"/>
+          <w:color w:val="000000"/>
+          <w:sz w:val="24"/>
+          <w:szCs w:val="24"/>
+          <w:shd w:val="clear" w:color="auto" w:fill="E8F2FE"/>
+        </w:rPr>
+      </w:pPr>
+      <w:r>
+        <w:rPr>
+          <w:rFonts w:ascii="Consolas" w:hAnsi="Consolas" w:cs="Consolas"/>
+          <w:color w:val="000000"/>
+          <w:sz w:val="24"/>
+          <w:szCs w:val="24"/>
+          <w:shd w:val="clear" w:color="auto" w:fill="E8F2FE"/>
+        </w:rPr>
+        <w:t>Return </w:t>
+      </w:r>
+      <w:r>
+        <w:rPr>
+          <w:rFonts w:ascii="Consolas" w:hAnsi="Consolas" w:cs="Consolas"/>
+          <w:i/>
+          <w:iCs/>
+          <w:color w:val="000000"/>
+          <w:sz w:val="24"/>
+          <w:szCs w:val="24"/>
+          <w:shd w:val="clear" w:color="auto" w:fill="E8F2FE"/>
+        </w:rPr>
+        <w:t>the </w:t>
+      </w:r>
+      <w:r>
+        <w:rPr>
+          <w:rFonts w:ascii="Consolas" w:hAnsi="Consolas" w:cs="Consolas"/>
+          <w:b/>
+          <w:bCs/>
+          <w:i/>
+          <w:iCs/>
+          <w:color w:val="000000"/>
+          <w:sz w:val="24"/>
+          <w:szCs w:val="24"/>
+          <w:shd w:val="clear" w:color="auto" w:fill="E8F2FE"/>
+        </w:rPr>
+        <w:t>minimum number of moves</w:t>
+      </w:r>
+      <w:r>
+        <w:rPr>
+          <w:rFonts w:ascii="Consolas" w:hAnsi="Consolas" w:cs="Consolas"/>
+          <w:i/>
+          <w:iCs/>
+          <w:color w:val="000000"/>
+          <w:sz w:val="24"/>
+          <w:szCs w:val="24"/>
+          <w:shd w:val="clear" w:color="auto" w:fill="E8F2FE"/>
+        </w:rPr>
+        <w:t> that you need to determine </w:t>
+      </w:r>
+      <w:r>
+        <w:rPr>
+          <w:rFonts w:ascii="Consolas" w:hAnsi="Consolas" w:cs="Consolas"/>
+          <w:b/>
+          <w:bCs/>
+          <w:i/>
+          <w:iCs/>
+          <w:color w:val="000000"/>
+          <w:sz w:val="24"/>
+          <w:szCs w:val="24"/>
+          <w:shd w:val="clear" w:color="auto" w:fill="E8F2FE"/>
+        </w:rPr>
+        <w:t>with certainty</w:t>
+      </w:r>
+      <w:r>
+        <w:rPr>
+          <w:rFonts w:ascii="Consolas" w:hAnsi="Consolas" w:cs="Consolas"/>
+          <w:i/>
+          <w:iCs/>
+          <w:color w:val="000000"/>
+          <w:sz w:val="24"/>
+          <w:szCs w:val="24"/>
+          <w:shd w:val="clear" w:color="auto" w:fill="E8F2FE"/>
+        </w:rPr>
+        <w:t> what the value of </w:t>
+      </w:r>
+      <w:r>
+        <w:rPr>
+          <w:rFonts w:ascii="Consolas" w:hAnsi="Consolas" w:cs="Consolas"/>
+          <w:color w:val="000000"/>
+          <w:sz w:val="24"/>
+          <w:szCs w:val="24"/>
+          <w:shd w:val="clear" w:color="auto" w:fill="E8F2FE"/>
+        </w:rPr>
+        <w:t>f is.</w:t>
+      </w:r>
+    </w:p>
+    <w:p>
+      <w:pPr>
+        <w:rPr>
+          <w:rFonts w:ascii="Consolas" w:hAnsi="Consolas" w:cs="Consolas"/>
+          <w:color w:val="000000"/>
+          <w:sz w:val="24"/>
+          <w:szCs w:val="24"/>
+          <w:shd w:val="clear" w:color="auto" w:fill="E8F2FE"/>
+        </w:rPr>
+      </w:pPr>
+    </w:p>
+    <w:p>
+      <w:pPr>
+        <w:rPr>
+          <w:rFonts w:ascii="Consolas" w:hAnsi="Consolas" w:cs="Consolas"/>
+          <w:color w:val="000000"/>
+          <w:sz w:val="24"/>
+          <w:szCs w:val="24"/>
+          <w:shd w:val="clear" w:color="auto" w:fill="E8F2FE"/>
+        </w:rPr>
+      </w:pPr>
     </w:p>
     <w:p>
       <w:pPr>
@@ -581,6 +1615,131 @@
     </w:sectPr>
   </w:body>
 </w:document>
+</file>
+
+<file path=word/numbering.xml><?xml version="1.0" encoding="utf-8"?>
+<w:numbering xmlns:wpc="http://schemas.microsoft.com/office/word/2010/wordprocessingCanvas" xmlns:cx="http://schemas.microsoft.com/office/drawing/2014/chartex" xmlns:cx1="http://schemas.microsoft.com/office/drawing/2015/9/8/chartex" xmlns:cx2="http://schemas.microsoft.com/office/drawing/2015/10/21/chartex" xmlns:cx3="http://schemas.microsoft.com/office/drawing/2016/5/9/chartex" xmlns:cx4="http://schemas.microsoft.com/office/drawing/2016/5/10/chartex" xmlns:cx5="http://schemas.microsoft.com/office/drawing/2016/5/11/chartex" xmlns:cx6="http://schemas.microsoft.com/office/drawing/2016/5/12/chartex" xmlns:cx7="http://schemas.microsoft.com/office/drawing/2016/5/13/chartex" xmlns:cx8="http://schemas.microsoft.com/office/drawing/2016/5/14/chartex" xmlns:mc="http://schemas.openxmlformats.org/markup-compatibility/2006" xmlns:aink="http://schemas.microsoft.com/office/drawing/2016/ink" xmlns:am3d="http://schemas.microsoft.com/office/drawing/2017/model3d" xmlns:o="urn:schemas-microsoft-com:office:office" xmlns:oel="http://schemas.microsoft.com/office/2019/extlst" xmlns:r="http://schemas.openxmlformats.org/officeDocument/2006/relationships" xmlns:m="http://schemas.openxmlformats.org/officeDocument/2006/math" xmlns:v="urn:schemas-microsoft-com:vml" xmlns:wp14="http://schemas.microsoft.com/office/word/2010/wordprocessingDrawing" xmlns:wp="http://schemas.openxmlformats.org/drawingml/2006/wordprocessingDrawing" xmlns:w10="urn:schemas-microsoft-com:office:word" xmlns:w="http://schemas.openxmlformats.org/wordprocessingml/2006/main" xmlns:w14="http://schemas.microsoft.com/office/word/2010/wordml" xmlns:w15="http://schemas.microsoft.com/office/word/2012/wordml" xmlns:w16cex="http://schemas.microsoft.com/office/word/2018/wordml/cex" xmlns:w16cid="http://schemas.microsoft.com/office/word/2016/wordml/cid" xmlns:w16="http://schemas.microsoft.com/office/word/2018/wordml" xmlns:w16sdtdh="http://schemas.microsoft.com/office/word/2020/wordml/sdtdatahash" xmlns:w16se="http://schemas.microsoft.com/office/word/2015/wordml/symex" xmlns:wpg="http://schemas.microsoft.com/office/word/2010/wordprocessingGroup" xmlns:wpi="http://schemas.microsoft.com/office/word/2010/wordprocessingInk" xmlns:wne="http://schemas.microsoft.com/office/word/2006/wordml" xmlns:wps="http://schemas.microsoft.com/office/word/2010/wordprocessingShape" mc:Ignorable="w14 w15 w16se w16cid w16 w16cex w16sdtdh wp14">
+  <w:abstractNum w:abstractNumId="0" w15:restartNumberingAfterBreak="0">
+    <w:nsid w:val="6EBF7740"/>
+    <w:multiLevelType w:val="multilevel"/>
+    <w:tmpl w:val="59047ECA"/>
+    <w:lvl w:ilvl="0">
+      <w:start w:val="1"/>
+      <w:numFmt w:val="decimal"/>
+      <w:lvlText w:val="%1."/>
+      <w:lvlJc w:val="left"/>
+      <w:pPr>
+        <w:tabs>
+          <w:tab w:val="num" w:pos="720"/>
+        </w:tabs>
+        <w:ind w:left="720" w:hanging="360"/>
+      </w:pPr>
+    </w:lvl>
+    <w:lvl w:ilvl="1">
+      <w:start w:val="1"/>
+      <w:numFmt w:val="bullet"/>
+      <w:lvlText w:val="o"/>
+      <w:lvlJc w:val="left"/>
+      <w:pPr>
+        <w:tabs>
+          <w:tab w:val="num" w:pos="1440"/>
+        </w:tabs>
+        <w:ind w:left="1440" w:hanging="360"/>
+      </w:pPr>
+      <w:rPr>
+        <w:rFonts w:ascii="Courier New" w:hAnsi="Courier New" w:hint="default"/>
+        <w:sz w:val="20"/>
+      </w:rPr>
+    </w:lvl>
+    <w:lvl w:ilvl="2" w:tentative="1">
+      <w:start w:val="1"/>
+      <w:numFmt w:val="decimal"/>
+      <w:lvlText w:val="%3."/>
+      <w:lvlJc w:val="left"/>
+      <w:pPr>
+        <w:tabs>
+          <w:tab w:val="num" w:pos="2160"/>
+        </w:tabs>
+        <w:ind w:left="2160" w:hanging="360"/>
+      </w:pPr>
+    </w:lvl>
+    <w:lvl w:ilvl="3" w:tentative="1">
+      <w:start w:val="1"/>
+      <w:numFmt w:val="decimal"/>
+      <w:lvlText w:val="%4."/>
+      <w:lvlJc w:val="left"/>
+      <w:pPr>
+        <w:tabs>
+          <w:tab w:val="num" w:pos="2880"/>
+        </w:tabs>
+        <w:ind w:left="2880" w:hanging="360"/>
+      </w:pPr>
+    </w:lvl>
+    <w:lvl w:ilvl="4" w:tentative="1">
+      <w:start w:val="1"/>
+      <w:numFmt w:val="decimal"/>
+      <w:lvlText w:val="%5."/>
+      <w:lvlJc w:val="left"/>
+      <w:pPr>
+        <w:tabs>
+          <w:tab w:val="num" w:pos="3600"/>
+        </w:tabs>
+        <w:ind w:left="3600" w:hanging="360"/>
+      </w:pPr>
+    </w:lvl>
+    <w:lvl w:ilvl="5" w:tentative="1">
+      <w:start w:val="1"/>
+      <w:numFmt w:val="decimal"/>
+      <w:lvlText w:val="%6."/>
+      <w:lvlJc w:val="left"/>
+      <w:pPr>
+        <w:tabs>
+          <w:tab w:val="num" w:pos="4320"/>
+        </w:tabs>
+        <w:ind w:left="4320" w:hanging="360"/>
+      </w:pPr>
+    </w:lvl>
+    <w:lvl w:ilvl="6" w:tentative="1">
+      <w:start w:val="1"/>
+      <w:numFmt w:val="decimal"/>
+      <w:lvlText w:val="%7."/>
+      <w:lvlJc w:val="left"/>
+      <w:pPr>
+        <w:tabs>
+          <w:tab w:val="num" w:pos="5040"/>
+        </w:tabs>
+        <w:ind w:left="5040" w:hanging="360"/>
+      </w:pPr>
+    </w:lvl>
+    <w:lvl w:ilvl="7" w:tentative="1">
+      <w:start w:val="1"/>
+      <w:numFmt w:val="decimal"/>
+      <w:lvlText w:val="%8."/>
+      <w:lvlJc w:val="left"/>
+      <w:pPr>
+        <w:tabs>
+          <w:tab w:val="num" w:pos="5760"/>
+        </w:tabs>
+        <w:ind w:left="5760" w:hanging="360"/>
+      </w:pPr>
+    </w:lvl>
+    <w:lvl w:ilvl="8" w:tentative="1">
+      <w:start w:val="1"/>
+      <w:numFmt w:val="decimal"/>
+      <w:lvlText w:val="%9."/>
+      <w:lvlJc w:val="left"/>
+      <w:pPr>
+        <w:tabs>
+          <w:tab w:val="num" w:pos="6480"/>
+        </w:tabs>
+        <w:ind w:left="6480" w:hanging="360"/>
+      </w:pPr>
+    </w:lvl>
+  </w:abstractNum>
+  <w:num w:numId="1" w16cid:durableId="1953591483">
+    <w:abstractNumId w:val="0"/>
+  </w:num>
+</w:numbering>
 </file>
 
 <file path=word/styles.xml><?xml version="1.0" encoding="utf-8"?>
@@ -985,7 +2144,6 @@
   <w:style w:type="character" w:default="1" w:styleId="DefaultParagraphFont">
     <w:name w:val="Default Paragraph Font"/>
     <w:uiPriority w:val="1"/>
-    <w:semiHidden/>
     <w:unhideWhenUsed/>
   </w:style>
   <w:style w:type="table" w:default="1" w:styleId="TableNormal">

--- a/DP/MCM.docx
+++ b/DP/MCM.docx
@@ -759,29 +759,7 @@
           <w:szCs w:val="24"/>
           <w:shd w:val="clear" w:color="auto" w:fill="E8F2FE"/>
         </w:rPr>
-        <w:t xml:space="preserve">String s is given. We need to find out how many </w:t>
-      </w:r>
-      <w:proofErr w:type="gramStart"/>
-      <w:r>
-        <w:rPr>
-          <w:rFonts w:ascii="Consolas" w:hAnsi="Consolas" w:cs="Consolas"/>
-          <w:color w:val="000000"/>
-          <w:sz w:val="24"/>
-          <w:szCs w:val="24"/>
-          <w:shd w:val="clear" w:color="auto" w:fill="E8F2FE"/>
-        </w:rPr>
-        <w:t>number</w:t>
-      </w:r>
-      <w:proofErr w:type="gramEnd"/>
-      <w:r>
-        <w:rPr>
-          <w:rFonts w:ascii="Consolas" w:hAnsi="Consolas" w:cs="Consolas"/>
-          <w:color w:val="000000"/>
-          <w:sz w:val="24"/>
-          <w:szCs w:val="24"/>
-          <w:shd w:val="clear" w:color="auto" w:fill="E8F2FE"/>
-        </w:rPr>
-        <w:t xml:space="preserve"> of ways we can rearrange the operator to make this expression true.</w:t>
+        <w:t>String s is given. We need to find out how many number of ways we can rearrange the operator to make this expression true.</w:t>
       </w:r>
     </w:p>
     <w:p>
@@ -1572,6 +1550,29 @@
           <w:shd w:val="clear" w:color="auto" w:fill="E8F2FE"/>
         </w:rPr>
       </w:pPr>
+    </w:p>
+    <w:p>
+      <w:pPr>
+        <w:rPr>
+          <w:rFonts w:ascii="Consolas" w:hAnsi="Consolas" w:cs="Consolas"/>
+          <w:color w:val="000000"/>
+          <w:sz w:val="24"/>
+          <w:szCs w:val="24"/>
+          <w:shd w:val="clear" w:color="auto" w:fill="E8F2FE"/>
+        </w:rPr>
+      </w:pPr>
+      <w:hyperlink r:id="rId15" w:history="1">
+        <w:r>
+          <w:rPr>
+            <w:rStyle w:val="Hyperlink"/>
+            <w:rFonts w:ascii="Consolas" w:hAnsi="Consolas" w:cs="Consolas"/>
+            <w:sz w:val="24"/>
+            <w:szCs w:val="24"/>
+            <w:shd w:val="clear" w:color="auto" w:fill="E8F2FE"/>
+          </w:rPr>
+          <w:t>https://github.com/hareramcse/Datastructure/blob/master/DP/src/com/hs/dp/mcm/EggDroppingTabular.java</w:t>
+        </w:r>
+      </w:hyperlink>
     </w:p>
     <w:p>
       <w:pPr>
@@ -2144,6 +2145,7 @@
   <w:style w:type="character" w:default="1" w:styleId="DefaultParagraphFont">
     <w:name w:val="Default Paragraph Font"/>
     <w:uiPriority w:val="1"/>
+    <w:semiHidden/>
     <w:unhideWhenUsed/>
   </w:style>
   <w:style w:type="table" w:default="1" w:styleId="TableNormal">

--- a/DP/MCM.docx
+++ b/DP/MCM.docx
@@ -26,31 +26,7 @@
     </w:p>
     <w:p>
       <w:r>
-        <w:t xml:space="preserve">Array or String will be given. Suppose </w:t>
-      </w:r>
-      <w:proofErr w:type="spellStart"/>
-      <w:r>
-        <w:t>i</w:t>
-      </w:r>
-      <w:proofErr w:type="spellEnd"/>
-      <w:r>
-        <w:t xml:space="preserve"> is the first index of the array and j is the last index of the array. Then we will split the array in </w:t>
-      </w:r>
-      <w:proofErr w:type="spellStart"/>
-      <w:r>
-        <w:t>i</w:t>
-      </w:r>
-      <w:proofErr w:type="spellEnd"/>
-      <w:r>
-        <w:t xml:space="preserve"> to k, and k+1 to j. this will give the two-temp array. We will combine both temp </w:t>
-      </w:r>
-      <w:proofErr w:type="gramStart"/>
-      <w:r>
-        <w:t>array</w:t>
-      </w:r>
-      <w:proofErr w:type="gramEnd"/>
-      <w:r>
-        <w:t xml:space="preserve"> to find out resultant array.</w:t>
+        <w:t>Array or String will be given. Suppose i is the first index of the array and j is the last index of the array. Then we will split the array in i to k, and k+1 to j. this will give the two-temp array. We will combine both temp array to find out resultant array.</w:t>
       </w:r>
     </w:p>
     <w:p/>
@@ -76,15 +52,13 @@
     </w:p>
     <w:p>
       <w:r>
-        <w:t xml:space="preserve">And cost of the matrix multiplication will be a * b* </w:t>
-      </w:r>
-      <w:proofErr w:type="gramStart"/>
-      <w:r>
-        <w:t>d( here</w:t>
-      </w:r>
-      <w:proofErr w:type="gramEnd"/>
-      <w:r>
-        <w:t xml:space="preserve"> b and c is equal so we will consider only one).</w:t>
+        <w:t>And cost of the matrix multiplication will be a * b* d( here b and c is equal so we will consider only on</w:t>
+      </w:r>
+      <w:r>
+        <w:t>c</w:t>
+      </w:r>
+      <w:r>
+        <w:t>e).</w:t>
       </w:r>
     </w:p>
     <w:p>
@@ -129,6 +103,52 @@
         </w:drawing>
       </w:r>
     </w:p>
+    <w:p/>
+    <w:p>
+      <w:r>
+        <w:t>Here A1, A2, A3, A4 matrix is given. Dimension of the matrix we will get it by using the array.</w:t>
+      </w:r>
+      <w:r>
+        <w:t xml:space="preserve"> We will put the bracket in between matrix and find the cost of the matrix. </w:t>
+      </w:r>
+    </w:p>
+    <w:p>
+      <w:r>
+        <w:t>I above example, suppose we have put the bracket like 1</w:t>
+      </w:r>
+      <w:r>
+        <w:rPr>
+          <w:vertAlign w:val="superscript"/>
+        </w:rPr>
+        <w:t>st</w:t>
+      </w:r>
+      <w:r>
+        <w:t xml:space="preserve"> then cost is coming C1, if we are putting bracket like 2</w:t>
+      </w:r>
+      <w:r>
+        <w:rPr>
+          <w:vertAlign w:val="superscript"/>
+        </w:rPr>
+        <w:t>nd</w:t>
+      </w:r>
+      <w:r>
+        <w:t xml:space="preserve"> then cost is coming C2 and if we are putting bracket like 3</w:t>
+      </w:r>
+      <w:r>
+        <w:rPr>
+          <w:vertAlign w:val="superscript"/>
+        </w:rPr>
+        <w:t>rd</w:t>
+      </w:r>
+      <w:r>
+        <w:t xml:space="preserve"> one then cost is coming C3. </w:t>
+      </w:r>
+    </w:p>
+    <w:p>
+      <w:r>
+        <w:t>Then we have to find out which one is minimum out of these 3. That will be the minimum cost of the MCM.</w:t>
+      </w:r>
+    </w:p>
     <w:p>
       <w:r>
         <w:rPr>
@@ -173,9 +193,41 @@
     </w:p>
     <w:p>
       <w:r>
+        <w:t>Here in this example we have matrix A(10 * 30), B(30 * 5), C(5 * 60). We have to find out the min cost of this MCM.</w:t>
+      </w:r>
+    </w:p>
+    <w:p>
+      <w:r>
+        <w:t>If we put the bracket like 1</w:t>
+      </w:r>
+      <w:r>
+        <w:rPr>
+          <w:vertAlign w:val="superscript"/>
+        </w:rPr>
+        <w:t>st</w:t>
+      </w:r>
+      <w:r>
+        <w:t xml:space="preserve"> scenario then we are getting the cost 4500 and in 2</w:t>
+      </w:r>
+      <w:r>
+        <w:rPr>
+          <w:vertAlign w:val="superscript"/>
+        </w:rPr>
+        <w:t>nd</w:t>
+      </w:r>
+      <w:r>
+        <w:t xml:space="preserve"> scenario we are getting the cost 2700. We will return the min of these 2 value</w:t>
+      </w:r>
+      <w:r>
+        <w:t xml:space="preserve"> that is 2700</w:t>
+      </w:r>
+    </w:p>
+    <w:p>
+      <w:r>
         <w:rPr>
           <w:noProof/>
         </w:rPr>
+        <w:lastRenderedPageBreak/>
         <w:drawing>
           <wp:inline distT="0" distB="0" distL="0" distR="0" wp14:anchorId="47D818EE" wp14:editId="73768DDA">
             <wp:extent cx="6400800" cy="2328545"/>
@@ -214,45 +266,75 @@
       </w:r>
     </w:p>
     <w:p>
-      <w:pPr>
-        <w:rPr>
-          <w:b/>
-          <w:bCs/>
-        </w:rPr>
-      </w:pPr>
-    </w:p>
-    <w:p>
-      <w:pPr>
-        <w:rPr>
-          <w:b/>
-          <w:bCs/>
-        </w:rPr>
-      </w:pPr>
-      <w:r>
-        <w:rPr>
-          <w:b/>
-          <w:bCs/>
-        </w:rPr>
-        <w:t xml:space="preserve">2) </w:t>
-      </w:r>
-      <w:r>
-        <w:rPr>
-          <w:b/>
-          <w:bCs/>
-        </w:rPr>
-        <w:t xml:space="preserve"> MCM Recursive approach</w:t>
-      </w:r>
-    </w:p>
+      <w:r>
+        <w:t>How we will find the dimension of the matrix ?</w:t>
+      </w:r>
+    </w:p>
+    <w:p>
+      <w:r>
+        <w:t>Suppose above array is given and we are given 4 matrix. A1, A2, A3, A4</w:t>
+      </w:r>
+    </w:p>
+    <w:p>
+      <w:r>
+        <w:t>Then dimension of the matrix will be</w:t>
+      </w:r>
+    </w:p>
+    <w:p>
+      <w:r>
+        <w:tab/>
+        <w:t>A1 = 40 * 20</w:t>
+      </w:r>
+    </w:p>
+    <w:p>
+      <w:r>
+        <w:tab/>
+        <w:t>A2 = 20 * 30</w:t>
+      </w:r>
+    </w:p>
+    <w:p>
+      <w:r>
+        <w:tab/>
+        <w:t>A3 = 30 * 10</w:t>
+      </w:r>
+    </w:p>
+    <w:p>
+      <w:r>
+        <w:tab/>
+        <w:t>A4 = 10 * 30</w:t>
+      </w:r>
+    </w:p>
+    <w:p>
+      <w:r>
+        <w:t xml:space="preserve">So </w:t>
+      </w:r>
+      <w:r>
+        <w:t>basically,</w:t>
+      </w:r>
+      <w:r>
+        <w:t xml:space="preserve"> dimension of the matrix Ai will be</w:t>
+      </w:r>
+    </w:p>
+    <w:p>
+      <w:r>
+        <w:tab/>
+      </w:r>
+      <w:r>
+        <w:tab/>
+        <w:t>Ai = arr[i-1] * arr[i]</w:t>
+      </w:r>
+    </w:p>
+    <w:p/>
     <w:p>
       <w:r>
         <w:rPr>
           <w:noProof/>
         </w:rPr>
         <w:drawing>
-          <wp:inline distT="0" distB="0" distL="0" distR="0" wp14:anchorId="17938F5D" wp14:editId="09418218">
-            <wp:extent cx="6162675" cy="2790825"/>
+          <wp:inline distT="0" distB="0" distL="0" distR="0" wp14:anchorId="5155DF02" wp14:editId="54585996">
+            <wp:extent cx="5991225" cy="1228725"/>
             <wp:effectExtent l="0" t="0" r="9525" b="9525"/>
-            <wp:docPr id="4" name="Picture 4"/>
+            <wp:docPr id="6" name="Picture 6"/>
             <wp:cNvGraphicFramePr>
               <a:graphicFrameLocks xmlns:a="http://schemas.openxmlformats.org/drawingml/2006/main" noChangeAspect="1"/>
             </wp:cNvGraphicFramePr>
@@ -272,7 +354,7 @@
                   <pic:spPr>
                     <a:xfrm>
                       <a:off x="0" y="0"/>
-                      <a:ext cx="6162675" cy="2790825"/>
+                      <a:ext cx="5991225" cy="1228725"/>
                     </a:xfrm>
                     <a:prstGeom prst="rect">
                       <a:avLst/>
@@ -285,16 +367,2165 @@
         </w:drawing>
       </w:r>
     </w:p>
+    <w:p>
+      <w:r>
+        <w:t>Here we will divide the array into 2 parts. One is 0</w:t>
+      </w:r>
+      <w:r>
+        <w:rPr>
+          <w:vertAlign w:val="superscript"/>
+        </w:rPr>
+        <w:t>th</w:t>
+      </w:r>
+      <w:r>
+        <w:t xml:space="preserve"> index to K and another kth index to n</w:t>
+      </w:r>
+      <w:r>
+        <w:t>.</w:t>
+      </w:r>
+      <w:r>
+        <w:t xml:space="preserve"> cost of multiplying 2 matrix is arr[i-1] * arr[k] * arr[j]</w:t>
+      </w:r>
+    </w:p>
+    <w:p>
+      <w:r>
+        <w:t>And then we will find out the temp answers and in last we will return the minimum from these temp answers.</w:t>
+      </w:r>
+    </w:p>
     <w:p/>
     <w:p>
+      <w:pPr>
+        <w:rPr>
+          <w:b/>
+          <w:bCs/>
+        </w:rPr>
+      </w:pPr>
+      <w:r>
+        <w:rPr>
+          <w:b/>
+          <w:bCs/>
+        </w:rPr>
+        <w:t xml:space="preserve">2) </w:t>
+      </w:r>
+      <w:r>
+        <w:rPr>
+          <w:b/>
+          <w:bCs/>
+        </w:rPr>
+        <w:t xml:space="preserve"> MCM Recursive approach</w:t>
+      </w:r>
+    </w:p>
+    <w:p>
+      <w:r>
+        <w:t>Base condition for the recursion will be</w:t>
+      </w:r>
+    </w:p>
+    <w:p>
+      <w:pPr>
+        <w:autoSpaceDE w:val="0"/>
+        <w:autoSpaceDN w:val="0"/>
+        <w:adjustRightInd w:val="0"/>
+        <w:spacing w:after="0" w:line="240" w:lineRule="auto"/>
+        <w:rPr>
+          <w:rFonts w:ascii="Consolas" w:hAnsi="Consolas" w:cs="Consolas"/>
+          <w:sz w:val="24"/>
+          <w:szCs w:val="24"/>
+        </w:rPr>
+      </w:pPr>
+      <w:r>
+        <w:rPr>
+          <w:rFonts w:ascii="Consolas" w:hAnsi="Consolas" w:cs="Consolas"/>
+          <w:b/>
+          <w:bCs/>
+          <w:color w:val="7F0055"/>
+          <w:sz w:val="24"/>
+          <w:szCs w:val="24"/>
+        </w:rPr>
+        <w:t>if</w:t>
+      </w:r>
+      <w:r>
+        <w:rPr>
+          <w:rFonts w:ascii="Consolas" w:hAnsi="Consolas" w:cs="Consolas"/>
+          <w:color w:val="000000"/>
+          <w:sz w:val="24"/>
+          <w:szCs w:val="24"/>
+        </w:rPr>
+        <w:t xml:space="preserve"> (</w:t>
+      </w:r>
+      <w:r>
+        <w:rPr>
+          <w:rFonts w:ascii="Consolas" w:hAnsi="Consolas" w:cs="Consolas"/>
+          <w:color w:val="6A3E3E"/>
+          <w:sz w:val="24"/>
+          <w:szCs w:val="24"/>
+        </w:rPr>
+        <w:t>i</w:t>
+      </w:r>
+      <w:r>
+        <w:rPr>
+          <w:rFonts w:ascii="Consolas" w:hAnsi="Consolas" w:cs="Consolas"/>
+          <w:color w:val="000000"/>
+          <w:sz w:val="24"/>
+          <w:szCs w:val="24"/>
+        </w:rPr>
+        <w:t xml:space="preserve"> &gt;= </w:t>
+      </w:r>
+      <w:r>
+        <w:rPr>
+          <w:rFonts w:ascii="Consolas" w:hAnsi="Consolas" w:cs="Consolas"/>
+          <w:color w:val="6A3E3E"/>
+          <w:sz w:val="24"/>
+          <w:szCs w:val="24"/>
+        </w:rPr>
+        <w:t>j</w:t>
+      </w:r>
+      <w:r>
+        <w:rPr>
+          <w:rFonts w:ascii="Consolas" w:hAnsi="Consolas" w:cs="Consolas"/>
+          <w:color w:val="000000"/>
+          <w:sz w:val="24"/>
+          <w:szCs w:val="24"/>
+        </w:rPr>
+        <w:t>) {</w:t>
+      </w:r>
+    </w:p>
+    <w:p>
+      <w:pPr>
+        <w:autoSpaceDE w:val="0"/>
+        <w:autoSpaceDN w:val="0"/>
+        <w:adjustRightInd w:val="0"/>
+        <w:spacing w:after="0" w:line="240" w:lineRule="auto"/>
+        <w:ind w:firstLine="720"/>
+        <w:rPr>
+          <w:rFonts w:ascii="Consolas" w:hAnsi="Consolas" w:cs="Consolas"/>
+          <w:sz w:val="24"/>
+          <w:szCs w:val="24"/>
+        </w:rPr>
+      </w:pPr>
+      <w:r>
+        <w:rPr>
+          <w:rFonts w:ascii="Consolas" w:hAnsi="Consolas" w:cs="Consolas"/>
+          <w:b/>
+          <w:bCs/>
+          <w:color w:val="7F0055"/>
+          <w:sz w:val="24"/>
+          <w:szCs w:val="24"/>
+        </w:rPr>
+        <w:t>return</w:t>
+      </w:r>
+      <w:r>
+        <w:rPr>
+          <w:rFonts w:ascii="Consolas" w:hAnsi="Consolas" w:cs="Consolas"/>
+          <w:color w:val="000000"/>
+          <w:sz w:val="24"/>
+          <w:szCs w:val="24"/>
+        </w:rPr>
+        <w:t xml:space="preserve"> 0;</w:t>
+      </w:r>
+    </w:p>
+    <w:p>
+      <w:pPr>
+        <w:rPr>
+          <w:rFonts w:ascii="Consolas" w:hAnsi="Consolas" w:cs="Consolas"/>
+          <w:color w:val="000000"/>
+          <w:sz w:val="24"/>
+          <w:szCs w:val="24"/>
+        </w:rPr>
+      </w:pPr>
+      <w:r>
+        <w:rPr>
+          <w:rFonts w:ascii="Consolas" w:hAnsi="Consolas" w:cs="Consolas"/>
+          <w:color w:val="000000"/>
+          <w:sz w:val="24"/>
+          <w:szCs w:val="24"/>
+        </w:rPr>
+        <w:t>}</w:t>
+      </w:r>
+    </w:p>
+    <w:p>
+      <w:pPr>
+        <w:rPr>
+          <w:rFonts w:ascii="Consolas" w:hAnsi="Consolas" w:cs="Consolas"/>
+          <w:color w:val="000000"/>
+          <w:sz w:val="24"/>
+          <w:szCs w:val="24"/>
+        </w:rPr>
+      </w:pPr>
+      <w:r>
+        <w:rPr>
+          <w:rFonts w:ascii="Consolas" w:hAnsi="Consolas" w:cs="Consolas"/>
+          <w:color w:val="000000"/>
+          <w:sz w:val="24"/>
+          <w:szCs w:val="24"/>
+        </w:rPr>
+        <w:t>Now do the recursive call from 0 to k and k+1 to n</w:t>
+      </w:r>
+      <w:r>
+        <w:rPr>
+          <w:rFonts w:ascii="Consolas" w:hAnsi="Consolas" w:cs="Consolas"/>
+          <w:color w:val="000000"/>
+          <w:sz w:val="24"/>
+          <w:szCs w:val="24"/>
+        </w:rPr>
+        <w:t xml:space="preserve"> for every i</w:t>
+      </w:r>
+    </w:p>
+    <w:p>
+      <w:pPr>
+        <w:autoSpaceDE w:val="0"/>
+        <w:autoSpaceDN w:val="0"/>
+        <w:adjustRightInd w:val="0"/>
+        <w:spacing w:after="0" w:line="240" w:lineRule="auto"/>
+        <w:rPr>
+          <w:rFonts w:ascii="Consolas" w:hAnsi="Consolas" w:cs="Consolas"/>
+          <w:sz w:val="24"/>
+          <w:szCs w:val="24"/>
+        </w:rPr>
+      </w:pPr>
+      <w:r>
+        <w:rPr>
+          <w:rFonts w:ascii="Consolas" w:hAnsi="Consolas" w:cs="Consolas"/>
+          <w:b/>
+          <w:bCs/>
+          <w:color w:val="7F0055"/>
+          <w:sz w:val="24"/>
+          <w:szCs w:val="24"/>
+        </w:rPr>
+        <w:t>for</w:t>
+      </w:r>
+      <w:r>
+        <w:rPr>
+          <w:rFonts w:ascii="Consolas" w:hAnsi="Consolas" w:cs="Consolas"/>
+          <w:color w:val="000000"/>
+          <w:sz w:val="24"/>
+          <w:szCs w:val="24"/>
+        </w:rPr>
+        <w:t xml:space="preserve"> (</w:t>
+      </w:r>
+      <w:r>
+        <w:rPr>
+          <w:rFonts w:ascii="Consolas" w:hAnsi="Consolas" w:cs="Consolas"/>
+          <w:b/>
+          <w:bCs/>
+          <w:color w:val="7F0055"/>
+          <w:sz w:val="24"/>
+          <w:szCs w:val="24"/>
+        </w:rPr>
+        <w:t>int</w:t>
+      </w:r>
+      <w:r>
+        <w:rPr>
+          <w:rFonts w:ascii="Consolas" w:hAnsi="Consolas" w:cs="Consolas"/>
+          <w:color w:val="000000"/>
+          <w:sz w:val="24"/>
+          <w:szCs w:val="24"/>
+        </w:rPr>
+        <w:t xml:space="preserve"> </w:t>
+      </w:r>
+      <w:r>
+        <w:rPr>
+          <w:rFonts w:ascii="Consolas" w:hAnsi="Consolas" w:cs="Consolas"/>
+          <w:color w:val="6A3E3E"/>
+          <w:sz w:val="24"/>
+          <w:szCs w:val="24"/>
+        </w:rPr>
+        <w:t>k</w:t>
+      </w:r>
+      <w:r>
+        <w:rPr>
+          <w:rFonts w:ascii="Consolas" w:hAnsi="Consolas" w:cs="Consolas"/>
+          <w:color w:val="000000"/>
+          <w:sz w:val="24"/>
+          <w:szCs w:val="24"/>
+        </w:rPr>
+        <w:t xml:space="preserve"> = </w:t>
+      </w:r>
+      <w:r>
+        <w:rPr>
+          <w:rFonts w:ascii="Consolas" w:hAnsi="Consolas" w:cs="Consolas"/>
+          <w:color w:val="6A3E3E"/>
+          <w:sz w:val="24"/>
+          <w:szCs w:val="24"/>
+        </w:rPr>
+        <w:t>i</w:t>
+      </w:r>
+      <w:r>
+        <w:rPr>
+          <w:rFonts w:ascii="Consolas" w:hAnsi="Consolas" w:cs="Consolas"/>
+          <w:color w:val="000000"/>
+          <w:sz w:val="24"/>
+          <w:szCs w:val="24"/>
+        </w:rPr>
+        <w:t xml:space="preserve">; </w:t>
+      </w:r>
+      <w:r>
+        <w:rPr>
+          <w:rFonts w:ascii="Consolas" w:hAnsi="Consolas" w:cs="Consolas"/>
+          <w:color w:val="6A3E3E"/>
+          <w:sz w:val="24"/>
+          <w:szCs w:val="24"/>
+        </w:rPr>
+        <w:t>k</w:t>
+      </w:r>
+      <w:r>
+        <w:rPr>
+          <w:rFonts w:ascii="Consolas" w:hAnsi="Consolas" w:cs="Consolas"/>
+          <w:color w:val="000000"/>
+          <w:sz w:val="24"/>
+          <w:szCs w:val="24"/>
+        </w:rPr>
+        <w:t xml:space="preserve"> &lt; </w:t>
+      </w:r>
+      <w:r>
+        <w:rPr>
+          <w:rFonts w:ascii="Consolas" w:hAnsi="Consolas" w:cs="Consolas"/>
+          <w:color w:val="6A3E3E"/>
+          <w:sz w:val="24"/>
+          <w:szCs w:val="24"/>
+        </w:rPr>
+        <w:t>j</w:t>
+      </w:r>
+      <w:r>
+        <w:rPr>
+          <w:rFonts w:ascii="Consolas" w:hAnsi="Consolas" w:cs="Consolas"/>
+          <w:color w:val="000000"/>
+          <w:sz w:val="24"/>
+          <w:szCs w:val="24"/>
+        </w:rPr>
+        <w:t xml:space="preserve">; </w:t>
+      </w:r>
+      <w:r>
+        <w:rPr>
+          <w:rFonts w:ascii="Consolas" w:hAnsi="Consolas" w:cs="Consolas"/>
+          <w:color w:val="6A3E3E"/>
+          <w:sz w:val="24"/>
+          <w:szCs w:val="24"/>
+        </w:rPr>
+        <w:t>k</w:t>
+      </w:r>
+      <w:r>
+        <w:rPr>
+          <w:rFonts w:ascii="Consolas" w:hAnsi="Consolas" w:cs="Consolas"/>
+          <w:color w:val="000000"/>
+          <w:sz w:val="24"/>
+          <w:szCs w:val="24"/>
+        </w:rPr>
+        <w:t>++) {</w:t>
+      </w:r>
+    </w:p>
+    <w:p>
+      <w:pPr>
+        <w:autoSpaceDE w:val="0"/>
+        <w:autoSpaceDN w:val="0"/>
+        <w:adjustRightInd w:val="0"/>
+        <w:spacing w:after="0" w:line="240" w:lineRule="auto"/>
+        <w:rPr>
+          <w:rFonts w:ascii="Consolas" w:hAnsi="Consolas" w:cs="Consolas"/>
+          <w:sz w:val="24"/>
+          <w:szCs w:val="24"/>
+        </w:rPr>
+      </w:pPr>
+      <w:r>
+        <w:rPr>
+          <w:rFonts w:ascii="Consolas" w:hAnsi="Consolas" w:cs="Consolas"/>
+          <w:color w:val="000000"/>
+          <w:sz w:val="24"/>
+          <w:szCs w:val="24"/>
+        </w:rPr>
+        <w:tab/>
+      </w:r>
+      <w:r>
+        <w:rPr>
+          <w:rFonts w:ascii="Consolas" w:hAnsi="Consolas" w:cs="Consolas"/>
+          <w:color w:val="000000"/>
+          <w:sz w:val="24"/>
+          <w:szCs w:val="24"/>
+        </w:rPr>
+        <w:tab/>
+      </w:r>
+      <w:r>
+        <w:rPr>
+          <w:rFonts w:ascii="Consolas" w:hAnsi="Consolas" w:cs="Consolas"/>
+          <w:color w:val="000000"/>
+          <w:sz w:val="24"/>
+          <w:szCs w:val="24"/>
+        </w:rPr>
+        <w:tab/>
+      </w:r>
+      <w:r>
+        <w:rPr>
+          <w:rFonts w:ascii="Consolas" w:hAnsi="Consolas" w:cs="Consolas"/>
+          <w:b/>
+          <w:bCs/>
+          <w:color w:val="7F0055"/>
+          <w:sz w:val="24"/>
+          <w:szCs w:val="24"/>
+        </w:rPr>
+        <w:t>int</w:t>
+      </w:r>
+      <w:r>
+        <w:rPr>
+          <w:rFonts w:ascii="Consolas" w:hAnsi="Consolas" w:cs="Consolas"/>
+          <w:color w:val="000000"/>
+          <w:sz w:val="24"/>
+          <w:szCs w:val="24"/>
+        </w:rPr>
+        <w:t xml:space="preserve"> </w:t>
+      </w:r>
+      <w:r>
+        <w:rPr>
+          <w:rFonts w:ascii="Consolas" w:hAnsi="Consolas" w:cs="Consolas"/>
+          <w:color w:val="6A3E3E"/>
+          <w:sz w:val="24"/>
+          <w:szCs w:val="24"/>
+        </w:rPr>
+        <w:t>temp</w:t>
+      </w:r>
+      <w:r>
+        <w:rPr>
+          <w:rFonts w:ascii="Consolas" w:hAnsi="Consolas" w:cs="Consolas"/>
+          <w:color w:val="000000"/>
+          <w:sz w:val="24"/>
+          <w:szCs w:val="24"/>
+        </w:rPr>
+        <w:t xml:space="preserve"> = solve(</w:t>
+      </w:r>
+      <w:r>
+        <w:rPr>
+          <w:rFonts w:ascii="Consolas" w:hAnsi="Consolas" w:cs="Consolas"/>
+          <w:color w:val="6A3E3E"/>
+          <w:sz w:val="24"/>
+          <w:szCs w:val="24"/>
+        </w:rPr>
+        <w:t>arr</w:t>
+      </w:r>
+      <w:r>
+        <w:rPr>
+          <w:rFonts w:ascii="Consolas" w:hAnsi="Consolas" w:cs="Consolas"/>
+          <w:color w:val="000000"/>
+          <w:sz w:val="24"/>
+          <w:szCs w:val="24"/>
+        </w:rPr>
+        <w:t xml:space="preserve">, </w:t>
+      </w:r>
+      <w:r>
+        <w:rPr>
+          <w:rFonts w:ascii="Consolas" w:hAnsi="Consolas" w:cs="Consolas"/>
+          <w:color w:val="6A3E3E"/>
+          <w:sz w:val="24"/>
+          <w:szCs w:val="24"/>
+        </w:rPr>
+        <w:t>i</w:t>
+      </w:r>
+      <w:r>
+        <w:rPr>
+          <w:rFonts w:ascii="Consolas" w:hAnsi="Consolas" w:cs="Consolas"/>
+          <w:color w:val="000000"/>
+          <w:sz w:val="24"/>
+          <w:szCs w:val="24"/>
+        </w:rPr>
+        <w:t xml:space="preserve">, </w:t>
+      </w:r>
+      <w:r>
+        <w:rPr>
+          <w:rFonts w:ascii="Consolas" w:hAnsi="Consolas" w:cs="Consolas"/>
+          <w:color w:val="6A3E3E"/>
+          <w:sz w:val="24"/>
+          <w:szCs w:val="24"/>
+        </w:rPr>
+        <w:t>k</w:t>
+      </w:r>
+      <w:r>
+        <w:rPr>
+          <w:rFonts w:ascii="Consolas" w:hAnsi="Consolas" w:cs="Consolas"/>
+          <w:color w:val="000000"/>
+          <w:sz w:val="24"/>
+          <w:szCs w:val="24"/>
+        </w:rPr>
+        <w:t>) + solve(</w:t>
+      </w:r>
+      <w:r>
+        <w:rPr>
+          <w:rFonts w:ascii="Consolas" w:hAnsi="Consolas" w:cs="Consolas"/>
+          <w:color w:val="6A3E3E"/>
+          <w:sz w:val="24"/>
+          <w:szCs w:val="24"/>
+        </w:rPr>
+        <w:t>arr</w:t>
+      </w:r>
+      <w:r>
+        <w:rPr>
+          <w:rFonts w:ascii="Consolas" w:hAnsi="Consolas" w:cs="Consolas"/>
+          <w:color w:val="000000"/>
+          <w:sz w:val="24"/>
+          <w:szCs w:val="24"/>
+        </w:rPr>
+        <w:t xml:space="preserve">, </w:t>
+      </w:r>
+      <w:r>
+        <w:rPr>
+          <w:rFonts w:ascii="Consolas" w:hAnsi="Consolas" w:cs="Consolas"/>
+          <w:color w:val="6A3E3E"/>
+          <w:sz w:val="24"/>
+          <w:szCs w:val="24"/>
+        </w:rPr>
+        <w:t>k</w:t>
+      </w:r>
+      <w:r>
+        <w:rPr>
+          <w:rFonts w:ascii="Consolas" w:hAnsi="Consolas" w:cs="Consolas"/>
+          <w:color w:val="000000"/>
+          <w:sz w:val="24"/>
+          <w:szCs w:val="24"/>
+        </w:rPr>
+        <w:t xml:space="preserve"> + 1, </w:t>
+      </w:r>
+      <w:r>
+        <w:rPr>
+          <w:rFonts w:ascii="Consolas" w:hAnsi="Consolas" w:cs="Consolas"/>
+          <w:color w:val="6A3E3E"/>
+          <w:sz w:val="24"/>
+          <w:szCs w:val="24"/>
+        </w:rPr>
+        <w:t>j</w:t>
+      </w:r>
+      <w:r>
+        <w:rPr>
+          <w:rFonts w:ascii="Consolas" w:hAnsi="Consolas" w:cs="Consolas"/>
+          <w:color w:val="000000"/>
+          <w:sz w:val="24"/>
+          <w:szCs w:val="24"/>
+        </w:rPr>
+        <w:t xml:space="preserve">) + </w:t>
+      </w:r>
+      <w:r>
+        <w:rPr>
+          <w:rFonts w:ascii="Consolas" w:hAnsi="Consolas" w:cs="Consolas"/>
+          <w:color w:val="6A3E3E"/>
+          <w:sz w:val="24"/>
+          <w:szCs w:val="24"/>
+        </w:rPr>
+        <w:t>arr</w:t>
+      </w:r>
+      <w:r>
+        <w:rPr>
+          <w:rFonts w:ascii="Consolas" w:hAnsi="Consolas" w:cs="Consolas"/>
+          <w:color w:val="000000"/>
+          <w:sz w:val="24"/>
+          <w:szCs w:val="24"/>
+        </w:rPr>
+        <w:t>[</w:t>
+      </w:r>
+      <w:r>
+        <w:rPr>
+          <w:rFonts w:ascii="Consolas" w:hAnsi="Consolas" w:cs="Consolas"/>
+          <w:color w:val="6A3E3E"/>
+          <w:sz w:val="24"/>
+          <w:szCs w:val="24"/>
+        </w:rPr>
+        <w:t>i</w:t>
+      </w:r>
+      <w:r>
+        <w:rPr>
+          <w:rFonts w:ascii="Consolas" w:hAnsi="Consolas" w:cs="Consolas"/>
+          <w:color w:val="000000"/>
+          <w:sz w:val="24"/>
+          <w:szCs w:val="24"/>
+        </w:rPr>
+        <w:t xml:space="preserve"> - 1] * </w:t>
+      </w:r>
+      <w:r>
+        <w:rPr>
+          <w:rFonts w:ascii="Consolas" w:hAnsi="Consolas" w:cs="Consolas"/>
+          <w:color w:val="6A3E3E"/>
+          <w:sz w:val="24"/>
+          <w:szCs w:val="24"/>
+        </w:rPr>
+        <w:t>arr</w:t>
+      </w:r>
+      <w:r>
+        <w:rPr>
+          <w:rFonts w:ascii="Consolas" w:hAnsi="Consolas" w:cs="Consolas"/>
+          <w:color w:val="000000"/>
+          <w:sz w:val="24"/>
+          <w:szCs w:val="24"/>
+        </w:rPr>
+        <w:t>[</w:t>
+      </w:r>
+      <w:r>
+        <w:rPr>
+          <w:rFonts w:ascii="Consolas" w:hAnsi="Consolas" w:cs="Consolas"/>
+          <w:color w:val="6A3E3E"/>
+          <w:sz w:val="24"/>
+          <w:szCs w:val="24"/>
+        </w:rPr>
+        <w:t>k</w:t>
+      </w:r>
+      <w:r>
+        <w:rPr>
+          <w:rFonts w:ascii="Consolas" w:hAnsi="Consolas" w:cs="Consolas"/>
+          <w:color w:val="000000"/>
+          <w:sz w:val="24"/>
+          <w:szCs w:val="24"/>
+        </w:rPr>
+        <w:t xml:space="preserve">] * </w:t>
+      </w:r>
+      <w:r>
+        <w:rPr>
+          <w:rFonts w:ascii="Consolas" w:hAnsi="Consolas" w:cs="Consolas"/>
+          <w:color w:val="6A3E3E"/>
+          <w:sz w:val="24"/>
+          <w:szCs w:val="24"/>
+        </w:rPr>
+        <w:t>arr</w:t>
+      </w:r>
+      <w:r>
+        <w:rPr>
+          <w:rFonts w:ascii="Consolas" w:hAnsi="Consolas" w:cs="Consolas"/>
+          <w:color w:val="000000"/>
+          <w:sz w:val="24"/>
+          <w:szCs w:val="24"/>
+        </w:rPr>
+        <w:t>[</w:t>
+      </w:r>
+      <w:r>
+        <w:rPr>
+          <w:rFonts w:ascii="Consolas" w:hAnsi="Consolas" w:cs="Consolas"/>
+          <w:color w:val="6A3E3E"/>
+          <w:sz w:val="24"/>
+          <w:szCs w:val="24"/>
+        </w:rPr>
+        <w:t>j</w:t>
+      </w:r>
+      <w:r>
+        <w:rPr>
+          <w:rFonts w:ascii="Consolas" w:hAnsi="Consolas" w:cs="Consolas"/>
+          <w:color w:val="000000"/>
+          <w:sz w:val="24"/>
+          <w:szCs w:val="24"/>
+        </w:rPr>
+        <w:t>];</w:t>
+      </w:r>
+    </w:p>
+    <w:p>
+      <w:pPr>
+        <w:autoSpaceDE w:val="0"/>
+        <w:autoSpaceDN w:val="0"/>
+        <w:adjustRightInd w:val="0"/>
+        <w:spacing w:after="0" w:line="240" w:lineRule="auto"/>
+        <w:rPr>
+          <w:rFonts w:ascii="Consolas" w:hAnsi="Consolas" w:cs="Consolas"/>
+          <w:sz w:val="24"/>
+          <w:szCs w:val="24"/>
+        </w:rPr>
+      </w:pPr>
+      <w:r>
+        <w:rPr>
+          <w:rFonts w:ascii="Consolas" w:hAnsi="Consolas" w:cs="Consolas"/>
+          <w:color w:val="000000"/>
+          <w:sz w:val="24"/>
+          <w:szCs w:val="24"/>
+        </w:rPr>
+        <w:lastRenderedPageBreak/>
+        <w:tab/>
+      </w:r>
+      <w:r>
+        <w:rPr>
+          <w:rFonts w:ascii="Consolas" w:hAnsi="Consolas" w:cs="Consolas"/>
+          <w:color w:val="000000"/>
+          <w:sz w:val="24"/>
+          <w:szCs w:val="24"/>
+        </w:rPr>
+        <w:tab/>
+      </w:r>
+      <w:r>
+        <w:rPr>
+          <w:rFonts w:ascii="Consolas" w:hAnsi="Consolas" w:cs="Consolas"/>
+          <w:color w:val="000000"/>
+          <w:sz w:val="24"/>
+          <w:szCs w:val="24"/>
+        </w:rPr>
+        <w:tab/>
+      </w:r>
+      <w:r>
+        <w:rPr>
+          <w:rFonts w:ascii="Consolas" w:hAnsi="Consolas" w:cs="Consolas"/>
+          <w:color w:val="6A3E3E"/>
+          <w:sz w:val="24"/>
+          <w:szCs w:val="24"/>
+        </w:rPr>
+        <w:t>min</w:t>
+      </w:r>
+      <w:r>
+        <w:rPr>
+          <w:rFonts w:ascii="Consolas" w:hAnsi="Consolas" w:cs="Consolas"/>
+          <w:color w:val="000000"/>
+          <w:sz w:val="24"/>
+          <w:szCs w:val="24"/>
+        </w:rPr>
+        <w:t xml:space="preserve"> = Math.</w:t>
+      </w:r>
+      <w:r>
+        <w:rPr>
+          <w:rFonts w:ascii="Consolas" w:hAnsi="Consolas" w:cs="Consolas"/>
+          <w:i/>
+          <w:iCs/>
+          <w:color w:val="000000"/>
+          <w:sz w:val="24"/>
+          <w:szCs w:val="24"/>
+        </w:rPr>
+        <w:t>min</w:t>
+      </w:r>
+      <w:r>
+        <w:rPr>
+          <w:rFonts w:ascii="Consolas" w:hAnsi="Consolas" w:cs="Consolas"/>
+          <w:color w:val="000000"/>
+          <w:sz w:val="24"/>
+          <w:szCs w:val="24"/>
+        </w:rPr>
+        <w:t>(</w:t>
+      </w:r>
+      <w:r>
+        <w:rPr>
+          <w:rFonts w:ascii="Consolas" w:hAnsi="Consolas" w:cs="Consolas"/>
+          <w:color w:val="6A3E3E"/>
+          <w:sz w:val="24"/>
+          <w:szCs w:val="24"/>
+        </w:rPr>
+        <w:t>min</w:t>
+      </w:r>
+      <w:r>
+        <w:rPr>
+          <w:rFonts w:ascii="Consolas" w:hAnsi="Consolas" w:cs="Consolas"/>
+          <w:color w:val="000000"/>
+          <w:sz w:val="24"/>
+          <w:szCs w:val="24"/>
+        </w:rPr>
+        <w:t xml:space="preserve">, </w:t>
+      </w:r>
+      <w:r>
+        <w:rPr>
+          <w:rFonts w:ascii="Consolas" w:hAnsi="Consolas" w:cs="Consolas"/>
+          <w:color w:val="6A3E3E"/>
+          <w:sz w:val="24"/>
+          <w:szCs w:val="24"/>
+        </w:rPr>
+        <w:t>temp</w:t>
+      </w:r>
+      <w:r>
+        <w:rPr>
+          <w:rFonts w:ascii="Consolas" w:hAnsi="Consolas" w:cs="Consolas"/>
+          <w:color w:val="000000"/>
+          <w:sz w:val="24"/>
+          <w:szCs w:val="24"/>
+        </w:rPr>
+        <w:t>);</w:t>
+      </w:r>
+    </w:p>
+    <w:p>
+      <w:pPr>
+        <w:rPr>
+          <w:rFonts w:ascii="Consolas" w:hAnsi="Consolas" w:cs="Consolas"/>
+          <w:color w:val="000000"/>
+          <w:sz w:val="24"/>
+          <w:szCs w:val="24"/>
+        </w:rPr>
+      </w:pPr>
+      <w:r>
+        <w:rPr>
+          <w:rFonts w:ascii="Consolas" w:hAnsi="Consolas" w:cs="Consolas"/>
+          <w:color w:val="000000"/>
+          <w:sz w:val="24"/>
+          <w:szCs w:val="24"/>
+        </w:rPr>
+        <w:t>}</w:t>
+      </w:r>
+    </w:p>
+    <w:p>
+      <w:r>
+        <w:rPr>
+          <w:rFonts w:ascii="Consolas" w:hAnsi="Consolas" w:cs="Consolas"/>
+          <w:color w:val="000000"/>
+          <w:sz w:val="24"/>
+          <w:szCs w:val="24"/>
+        </w:rPr>
+        <w:t>And cost of multiplying two matrix is arr[i-1] * arr[k] * arr[j]</w:t>
+      </w:r>
+    </w:p>
+    <w:p>
+      <w:hyperlink r:id="rId9" w:history="1">
+        <w:r>
+          <w:rPr>
+            <w:rStyle w:val="Hyperlink"/>
+          </w:rPr>
+          <w:t>https://github.com/hareramcse/Datastructure/blob/master/DP/src/com/hs/dp/mcm/MCMRecursive.java</w:t>
+        </w:r>
+      </w:hyperlink>
+    </w:p>
+    <w:p/>
+    <w:p>
+      <w:pPr>
+        <w:rPr>
+          <w:b/>
+          <w:bCs/>
+        </w:rPr>
+      </w:pPr>
+      <w:r>
+        <w:t xml:space="preserve">3) </w:t>
+      </w:r>
+      <w:r>
+        <w:rPr>
+          <w:b/>
+          <w:bCs/>
+        </w:rPr>
+        <w:t>MCM with memoization</w:t>
+      </w:r>
+    </w:p>
+    <w:p>
+      <w:r>
+        <w:t xml:space="preserve">In Memoization we take the matrix and store the result of the method call. </w:t>
+      </w:r>
+      <w:r>
+        <w:t>Before doing method call we check the matrix if the method call output is available in the matrix or not. If it is available then we return the value from matrix itself. Ifvalue is not available then we do the method call and store the value into the matrix.</w:t>
+      </w:r>
+    </w:p>
+    <w:p>
+      <w:hyperlink r:id="rId10" w:history="1">
+        <w:r>
+          <w:rPr>
+            <w:rStyle w:val="Hyperlink"/>
+          </w:rPr>
+          <w:t>https://github.com/hareramcse/Datastructure/blob/master/DP/src/com/hs/dp/mcm/MCMWithMemoization.java</w:t>
+        </w:r>
+      </w:hyperlink>
+    </w:p>
+    <w:p/>
+    <w:p>
+      <w:pPr>
+        <w:rPr>
+          <w:b/>
+          <w:bCs/>
+        </w:rPr>
+      </w:pPr>
+      <w:r>
+        <w:rPr>
+          <w:b/>
+          <w:bCs/>
+        </w:rPr>
+        <w:t xml:space="preserve">4) </w:t>
+      </w:r>
+      <w:r>
+        <w:rPr>
+          <w:b/>
+          <w:bCs/>
+        </w:rPr>
+        <w:t xml:space="preserve"> Palindrome Partitioning</w:t>
+      </w:r>
+      <w:r>
+        <w:rPr>
+          <w:b/>
+          <w:bCs/>
+        </w:rPr>
+        <w:t xml:space="preserve">  ||</w:t>
+      </w:r>
+    </w:p>
+    <w:p>
+      <w:pPr>
+        <w:rPr>
+          <w:rFonts w:ascii="Consolas" w:hAnsi="Consolas" w:cs="Consolas"/>
+          <w:color w:val="000000"/>
+          <w:sz w:val="24"/>
+          <w:szCs w:val="24"/>
+          <w:shd w:val="clear" w:color="auto" w:fill="E8F2FE"/>
+        </w:rPr>
+      </w:pPr>
+      <w:r>
+        <w:rPr>
+          <w:rFonts w:ascii="Consolas" w:hAnsi="Consolas" w:cs="Consolas"/>
+          <w:color w:val="000000"/>
+          <w:sz w:val="24"/>
+          <w:szCs w:val="24"/>
+          <w:shd w:val="clear" w:color="auto" w:fill="E8F2FE"/>
+        </w:rPr>
+        <w:t xml:space="preserve">String </w:t>
+      </w:r>
+      <w:r>
+        <w:rPr>
+          <w:rFonts w:ascii="Consolas" w:hAnsi="Consolas" w:cs="Consolas"/>
+          <w:color w:val="6A3E3E"/>
+          <w:sz w:val="24"/>
+          <w:szCs w:val="24"/>
+          <w:shd w:val="clear" w:color="auto" w:fill="E8F2FE"/>
+        </w:rPr>
+        <w:t>str</w:t>
+      </w:r>
+      <w:r>
+        <w:rPr>
+          <w:rFonts w:ascii="Consolas" w:hAnsi="Consolas" w:cs="Consolas"/>
+          <w:color w:val="000000"/>
+          <w:sz w:val="24"/>
+          <w:szCs w:val="24"/>
+          <w:shd w:val="clear" w:color="auto" w:fill="E8F2FE"/>
+        </w:rPr>
+        <w:t xml:space="preserve"> = </w:t>
+      </w:r>
+      <w:r>
+        <w:rPr>
+          <w:rFonts w:ascii="Consolas" w:hAnsi="Consolas" w:cs="Consolas"/>
+          <w:color w:val="2A00FF"/>
+          <w:sz w:val="24"/>
+          <w:szCs w:val="24"/>
+          <w:shd w:val="clear" w:color="auto" w:fill="E8F2FE"/>
+        </w:rPr>
+        <w:t>"</w:t>
+      </w:r>
+      <w:r>
+        <w:rPr>
+          <w:rFonts w:ascii="Consolas" w:hAnsi="Consolas" w:cs="Consolas"/>
+          <w:color w:val="2A00FF"/>
+          <w:sz w:val="24"/>
+          <w:szCs w:val="24"/>
+          <w:shd w:val="clear" w:color="auto" w:fill="E8F2FE"/>
+        </w:rPr>
+        <w:t>aab</w:t>
+      </w:r>
+      <w:r>
+        <w:rPr>
+          <w:rFonts w:ascii="Consolas" w:hAnsi="Consolas" w:cs="Consolas"/>
+          <w:color w:val="2A00FF"/>
+          <w:sz w:val="24"/>
+          <w:szCs w:val="24"/>
+          <w:shd w:val="clear" w:color="auto" w:fill="E8F2FE"/>
+        </w:rPr>
+        <w:t>"</w:t>
+      </w:r>
+      <w:r>
+        <w:rPr>
+          <w:rFonts w:ascii="Consolas" w:hAnsi="Consolas" w:cs="Consolas"/>
+          <w:color w:val="000000"/>
+          <w:sz w:val="24"/>
+          <w:szCs w:val="24"/>
+          <w:shd w:val="clear" w:color="auto" w:fill="E8F2FE"/>
+        </w:rPr>
+        <w:t>;</w:t>
+      </w:r>
+    </w:p>
+    <w:p>
+      <w:pPr>
+        <w:rPr>
+          <w:rFonts w:ascii="Consolas" w:hAnsi="Consolas" w:cs="Consolas"/>
+          <w:color w:val="000000"/>
+          <w:sz w:val="24"/>
+          <w:szCs w:val="24"/>
+          <w:shd w:val="clear" w:color="auto" w:fill="E8F2FE"/>
+        </w:rPr>
+      </w:pPr>
+      <w:r>
+        <w:rPr>
+          <w:rFonts w:ascii="Consolas" w:hAnsi="Consolas" w:cs="Consolas"/>
+          <w:color w:val="000000"/>
+          <w:sz w:val="24"/>
+          <w:szCs w:val="24"/>
+          <w:shd w:val="clear" w:color="auto" w:fill="E8F2FE"/>
+        </w:rPr>
+        <w:t>Given a string s</w:t>
+      </w:r>
+      <w:r>
+        <w:rPr>
+          <w:rFonts w:ascii="Consolas" w:hAnsi="Consolas" w:cs="Consolas"/>
+          <w:color w:val="000000"/>
+          <w:sz w:val="24"/>
+          <w:szCs w:val="24"/>
+          <w:shd w:val="clear" w:color="auto" w:fill="E8F2FE"/>
+        </w:rPr>
+        <w:t>tr</w:t>
+      </w:r>
+      <w:r>
+        <w:rPr>
+          <w:rFonts w:ascii="Consolas" w:hAnsi="Consolas" w:cs="Consolas"/>
+          <w:color w:val="000000"/>
+          <w:sz w:val="24"/>
+          <w:szCs w:val="24"/>
+          <w:shd w:val="clear" w:color="auto" w:fill="E8F2FE"/>
+        </w:rPr>
+        <w:t>, partition s</w:t>
+      </w:r>
+      <w:r>
+        <w:rPr>
+          <w:rFonts w:ascii="Consolas" w:hAnsi="Consolas" w:cs="Consolas"/>
+          <w:color w:val="000000"/>
+          <w:sz w:val="24"/>
+          <w:szCs w:val="24"/>
+          <w:shd w:val="clear" w:color="auto" w:fill="E8F2FE"/>
+        </w:rPr>
+        <w:t>tr</w:t>
+      </w:r>
+      <w:r>
+        <w:rPr>
+          <w:rFonts w:ascii="Consolas" w:hAnsi="Consolas" w:cs="Consolas"/>
+          <w:color w:val="000000"/>
+          <w:sz w:val="24"/>
+          <w:szCs w:val="24"/>
+          <w:shd w:val="clear" w:color="auto" w:fill="E8F2FE"/>
+        </w:rPr>
+        <w:t> such that every substring of the partition is a palindrome.</w:t>
+      </w:r>
+    </w:p>
+    <w:p>
+      <w:pPr>
+        <w:rPr>
+          <w:rFonts w:ascii="Consolas" w:hAnsi="Consolas" w:cs="Consolas"/>
+          <w:color w:val="000000"/>
+          <w:sz w:val="24"/>
+          <w:szCs w:val="24"/>
+          <w:shd w:val="clear" w:color="auto" w:fill="E8F2FE"/>
+        </w:rPr>
+      </w:pPr>
+      <w:r>
+        <w:rPr>
+          <w:rFonts w:ascii="Consolas" w:hAnsi="Consolas" w:cs="Consolas"/>
+          <w:color w:val="000000"/>
+          <w:sz w:val="24"/>
+          <w:szCs w:val="24"/>
+          <w:shd w:val="clear" w:color="auto" w:fill="E8F2FE"/>
+        </w:rPr>
+        <w:t>Return </w:t>
+      </w:r>
+      <w:r>
+        <w:rPr>
+          <w:rFonts w:ascii="Consolas" w:hAnsi="Consolas" w:cs="Consolas"/>
+          <w:i/>
+          <w:iCs/>
+          <w:color w:val="000000"/>
+          <w:sz w:val="24"/>
+          <w:szCs w:val="24"/>
+          <w:shd w:val="clear" w:color="auto" w:fill="E8F2FE"/>
+        </w:rPr>
+        <w:t>the minimum cuts needed</w:t>
+      </w:r>
+      <w:r>
+        <w:rPr>
+          <w:rFonts w:ascii="Consolas" w:hAnsi="Consolas" w:cs="Consolas"/>
+          <w:color w:val="000000"/>
+          <w:sz w:val="24"/>
+          <w:szCs w:val="24"/>
+          <w:shd w:val="clear" w:color="auto" w:fill="E8F2FE"/>
+        </w:rPr>
+        <w:t> for a palindrome partitioning of s</w:t>
+      </w:r>
+      <w:r>
+        <w:rPr>
+          <w:rFonts w:ascii="Consolas" w:hAnsi="Consolas" w:cs="Consolas"/>
+          <w:color w:val="000000"/>
+          <w:sz w:val="24"/>
+          <w:szCs w:val="24"/>
+          <w:shd w:val="clear" w:color="auto" w:fill="E8F2FE"/>
+        </w:rPr>
+        <w:t>t</w:t>
+      </w:r>
+      <w:r>
+        <w:rPr>
+          <w:rFonts w:ascii="Consolas" w:hAnsi="Consolas" w:cs="Consolas"/>
+          <w:color w:val="000000"/>
+          <w:sz w:val="24"/>
+          <w:szCs w:val="24"/>
+          <w:shd w:val="clear" w:color="auto" w:fill="E8F2FE"/>
+        </w:rPr>
+        <w:t>r</w:t>
+      </w:r>
+    </w:p>
+    <w:p>
+      <w:pPr>
+        <w:rPr>
+          <w:rFonts w:ascii="Consolas" w:hAnsi="Consolas" w:cs="Consolas"/>
+          <w:color w:val="000000"/>
+          <w:sz w:val="24"/>
+          <w:szCs w:val="24"/>
+          <w:shd w:val="clear" w:color="auto" w:fill="E8F2FE"/>
+        </w:rPr>
+      </w:pPr>
+      <w:r>
+        <w:rPr>
+          <w:rFonts w:ascii="Consolas" w:hAnsi="Consolas" w:cs="Consolas"/>
+          <w:color w:val="000000"/>
+          <w:sz w:val="24"/>
+          <w:szCs w:val="24"/>
+          <w:shd w:val="clear" w:color="auto" w:fill="E8F2FE"/>
+        </w:rPr>
+        <w:t xml:space="preserve">Sol: </w:t>
+      </w:r>
+    </w:p>
+    <w:p>
+      <w:pPr>
+        <w:rPr>
+          <w:rFonts w:ascii="Consolas" w:hAnsi="Consolas" w:cs="Consolas"/>
+          <w:color w:val="000000"/>
+          <w:sz w:val="24"/>
+          <w:szCs w:val="24"/>
+          <w:shd w:val="clear" w:color="auto" w:fill="E8F2FE"/>
+        </w:rPr>
+      </w:pPr>
+      <w:r>
+        <w:rPr>
+          <w:rFonts w:ascii="Consolas" w:hAnsi="Consolas" w:cs="Consolas"/>
+          <w:color w:val="000000"/>
+          <w:sz w:val="24"/>
+          <w:szCs w:val="24"/>
+          <w:shd w:val="clear" w:color="auto" w:fill="E8F2FE"/>
+        </w:rPr>
+        <w:t>Here we will divide the array into 2 parts</w:t>
+      </w:r>
+    </w:p>
+    <w:p>
+      <w:pPr>
+        <w:rPr>
+          <w:rFonts w:ascii="Consolas" w:hAnsi="Consolas" w:cs="Consolas"/>
+          <w:color w:val="000000"/>
+          <w:sz w:val="24"/>
+          <w:szCs w:val="24"/>
+          <w:shd w:val="clear" w:color="auto" w:fill="E8F2FE"/>
+        </w:rPr>
+      </w:pPr>
       <w:r>
         <w:rPr>
           <w:noProof/>
         </w:rPr>
         <w:drawing>
-          <wp:inline distT="0" distB="0" distL="0" distR="0" wp14:anchorId="465DF463" wp14:editId="0B2452AA">
-            <wp:extent cx="6645910" cy="4115435"/>
-            <wp:effectExtent l="0" t="0" r="2540" b="0"/>
+          <wp:inline distT="0" distB="0" distL="0" distR="0" wp14:anchorId="7A5DCB58" wp14:editId="121E96E8">
+            <wp:extent cx="5534025" cy="1714500"/>
+            <wp:effectExtent l="0" t="0" r="9525" b="0"/>
+            <wp:docPr id="7" name="Picture 7"/>
+            <wp:cNvGraphicFramePr>
+              <a:graphicFrameLocks xmlns:a="http://schemas.openxmlformats.org/drawingml/2006/main" noChangeAspect="1"/>
+            </wp:cNvGraphicFramePr>
+            <a:graphic xmlns:a="http://schemas.openxmlformats.org/drawingml/2006/main">
+              <a:graphicData uri="http://schemas.openxmlformats.org/drawingml/2006/picture">
+                <pic:pic xmlns:pic="http://schemas.openxmlformats.org/drawingml/2006/picture">
+                  <pic:nvPicPr>
+                    <pic:cNvPr id="1" name=""/>
+                    <pic:cNvPicPr/>
+                  </pic:nvPicPr>
+                  <pic:blipFill>
+                    <a:blip r:embed="rId11"/>
+                    <a:stretch>
+                      <a:fillRect/>
+                    </a:stretch>
+                  </pic:blipFill>
+                  <pic:spPr>
+                    <a:xfrm>
+                      <a:off x="0" y="0"/>
+                      <a:ext cx="5534025" cy="1714500"/>
+                    </a:xfrm>
+                    <a:prstGeom prst="rect">
+                      <a:avLst/>
+                    </a:prstGeom>
+                  </pic:spPr>
+                </pic:pic>
+              </a:graphicData>
+            </a:graphic>
+          </wp:inline>
+        </w:drawing>
+      </w:r>
+    </w:p>
+    <w:p>
+      <w:pPr>
+        <w:rPr>
+          <w:rFonts w:ascii="Consolas" w:hAnsi="Consolas" w:cs="Consolas"/>
+          <w:color w:val="000000"/>
+          <w:sz w:val="24"/>
+          <w:szCs w:val="24"/>
+          <w:shd w:val="clear" w:color="auto" w:fill="E8F2FE"/>
+        </w:rPr>
+      </w:pPr>
+      <w:r>
+        <w:rPr>
+          <w:rFonts w:ascii="Consolas" w:hAnsi="Consolas" w:cs="Consolas"/>
+          <w:color w:val="000000"/>
+          <w:sz w:val="24"/>
+          <w:szCs w:val="24"/>
+          <w:shd w:val="clear" w:color="auto" w:fill="E8F2FE"/>
+        </w:rPr>
+        <w:t>One is from i to k and other is from k to n</w:t>
+      </w:r>
+      <w:r>
+        <w:rPr>
+          <w:rFonts w:ascii="Consolas" w:hAnsi="Consolas" w:cs="Consolas"/>
+          <w:color w:val="000000"/>
+          <w:sz w:val="24"/>
+          <w:szCs w:val="24"/>
+          <w:shd w:val="clear" w:color="auto" w:fill="E8F2FE"/>
+        </w:rPr>
+        <w:t>. once divided String is palindrome we stop dividing.</w:t>
+      </w:r>
+      <w:r>
+        <w:rPr>
+          <w:rFonts w:ascii="Consolas" w:hAnsi="Consolas" w:cs="Consolas"/>
+          <w:color w:val="000000"/>
+          <w:sz w:val="24"/>
+          <w:szCs w:val="24"/>
+          <w:shd w:val="clear" w:color="auto" w:fill="E8F2FE"/>
+        </w:rPr>
+        <w:t xml:space="preserve"> </w:t>
+      </w:r>
+    </w:p>
+    <w:p>
+      <w:pPr>
+        <w:rPr>
+          <w:rFonts w:ascii="Consolas" w:hAnsi="Consolas" w:cs="Consolas"/>
+          <w:color w:val="000000"/>
+          <w:sz w:val="24"/>
+          <w:szCs w:val="24"/>
+          <w:shd w:val="clear" w:color="auto" w:fill="E8F2FE"/>
+        </w:rPr>
+      </w:pPr>
+      <w:r>
+        <w:rPr>
+          <w:rFonts w:ascii="Consolas" w:hAnsi="Consolas" w:cs="Consolas"/>
+          <w:color w:val="000000"/>
+          <w:sz w:val="24"/>
+          <w:szCs w:val="24"/>
+          <w:shd w:val="clear" w:color="auto" w:fill="E8F2FE"/>
+        </w:rPr>
+        <w:t>After 1</w:t>
+      </w:r>
+      <w:r>
+        <w:rPr>
+          <w:rFonts w:ascii="Consolas" w:hAnsi="Consolas" w:cs="Consolas"/>
+          <w:color w:val="000000"/>
+          <w:sz w:val="24"/>
+          <w:szCs w:val="24"/>
+          <w:shd w:val="clear" w:color="auto" w:fill="E8F2FE"/>
+          <w:vertAlign w:val="superscript"/>
+        </w:rPr>
+        <w:t>st</w:t>
+      </w:r>
+      <w:r>
+        <w:rPr>
+          <w:rFonts w:ascii="Consolas" w:hAnsi="Consolas" w:cs="Consolas"/>
+          <w:color w:val="000000"/>
+          <w:sz w:val="24"/>
+          <w:szCs w:val="24"/>
+          <w:shd w:val="clear" w:color="auto" w:fill="E8F2FE"/>
+        </w:rPr>
+        <w:t xml:space="preserve"> divide, aab becomes, a and ab</w:t>
+      </w:r>
+      <w:r>
+        <w:rPr>
+          <w:rFonts w:ascii="Consolas" w:hAnsi="Consolas" w:cs="Consolas"/>
+          <w:color w:val="000000"/>
+          <w:sz w:val="24"/>
+          <w:szCs w:val="24"/>
+          <w:shd w:val="clear" w:color="auto" w:fill="E8F2FE"/>
+        </w:rPr>
+        <w:t>. a is palindrome so we stop dividing a</w:t>
+      </w:r>
+    </w:p>
+    <w:p>
+      <w:pPr>
+        <w:rPr>
+          <w:rFonts w:ascii="Consolas" w:hAnsi="Consolas" w:cs="Consolas"/>
+          <w:color w:val="000000"/>
+          <w:sz w:val="24"/>
+          <w:szCs w:val="24"/>
+          <w:shd w:val="clear" w:color="auto" w:fill="E8F2FE"/>
+        </w:rPr>
+      </w:pPr>
+      <w:r>
+        <w:rPr>
+          <w:rFonts w:ascii="Consolas" w:hAnsi="Consolas" w:cs="Consolas"/>
+          <w:color w:val="000000"/>
+          <w:sz w:val="24"/>
+          <w:szCs w:val="24"/>
+          <w:shd w:val="clear" w:color="auto" w:fill="E8F2FE"/>
+        </w:rPr>
+        <w:t>After 2</w:t>
+      </w:r>
+      <w:r>
+        <w:rPr>
+          <w:rFonts w:ascii="Consolas" w:hAnsi="Consolas" w:cs="Consolas"/>
+          <w:color w:val="000000"/>
+          <w:sz w:val="24"/>
+          <w:szCs w:val="24"/>
+          <w:shd w:val="clear" w:color="auto" w:fill="E8F2FE"/>
+          <w:vertAlign w:val="superscript"/>
+        </w:rPr>
+        <w:t>nd</w:t>
+      </w:r>
+      <w:r>
+        <w:rPr>
+          <w:rFonts w:ascii="Consolas" w:hAnsi="Consolas" w:cs="Consolas"/>
+          <w:color w:val="000000"/>
+          <w:sz w:val="24"/>
+          <w:szCs w:val="24"/>
+          <w:shd w:val="clear" w:color="auto" w:fill="E8F2FE"/>
+        </w:rPr>
+        <w:t xml:space="preserve"> divide, ab becomes a and b. here a and b is palindrome.</w:t>
+      </w:r>
+    </w:p>
+    <w:p>
+      <w:pPr>
+        <w:rPr>
+          <w:rFonts w:ascii="Consolas" w:hAnsi="Consolas" w:cs="Consolas"/>
+          <w:color w:val="000000"/>
+          <w:sz w:val="24"/>
+          <w:szCs w:val="24"/>
+          <w:shd w:val="clear" w:color="auto" w:fill="E8F2FE"/>
+        </w:rPr>
+      </w:pPr>
+      <w:r>
+        <w:rPr>
+          <w:rFonts w:ascii="Consolas" w:hAnsi="Consolas" w:cs="Consolas"/>
+          <w:color w:val="000000"/>
+          <w:sz w:val="24"/>
+          <w:szCs w:val="24"/>
+          <w:shd w:val="clear" w:color="auto" w:fill="E8F2FE"/>
+        </w:rPr>
+        <w:t xml:space="preserve">Cost(ab) = </w:t>
+      </w:r>
+      <w:r>
+        <w:rPr>
+          <w:rFonts w:ascii="Consolas" w:hAnsi="Consolas" w:cs="Consolas"/>
+          <w:color w:val="000000"/>
+          <w:sz w:val="24"/>
+          <w:szCs w:val="24"/>
+          <w:shd w:val="clear" w:color="auto" w:fill="E8F2FE"/>
+        </w:rPr>
+        <w:t>Cost(a) + 1 + cost(ab)</w:t>
+      </w:r>
+      <w:r>
+        <w:rPr>
+          <w:rFonts w:ascii="Consolas" w:hAnsi="Consolas" w:cs="Consolas"/>
+          <w:color w:val="000000"/>
+          <w:sz w:val="24"/>
+          <w:szCs w:val="24"/>
+          <w:shd w:val="clear" w:color="auto" w:fill="E8F2FE"/>
+        </w:rPr>
+        <w:t xml:space="preserve"> = 0 + 1 + cost(a</w:t>
+      </w:r>
+      <w:r>
+        <w:rPr>
+          <w:rFonts w:ascii="Consolas" w:hAnsi="Consolas" w:cs="Consolas"/>
+          <w:color w:val="000000"/>
+          <w:sz w:val="24"/>
+          <w:szCs w:val="24"/>
+          <w:shd w:val="clear" w:color="auto" w:fill="E8F2FE"/>
+        </w:rPr>
+        <w:t>b)</w:t>
+      </w:r>
+      <w:r>
+        <w:rPr>
+          <w:rFonts w:ascii="Consolas" w:hAnsi="Consolas" w:cs="Consolas"/>
+          <w:color w:val="000000"/>
+          <w:sz w:val="24"/>
+          <w:szCs w:val="24"/>
+          <w:shd w:val="clear" w:color="auto" w:fill="E8F2FE"/>
+        </w:rPr>
+        <w:t xml:space="preserve"> = 1 + cost(ab)</w:t>
+      </w:r>
+    </w:p>
+    <w:p>
+      <w:pPr>
+        <w:rPr>
+          <w:rFonts w:ascii="Consolas" w:hAnsi="Consolas" w:cs="Consolas"/>
+          <w:color w:val="000000"/>
+          <w:sz w:val="24"/>
+          <w:szCs w:val="24"/>
+          <w:shd w:val="clear" w:color="auto" w:fill="E8F2FE"/>
+        </w:rPr>
+      </w:pPr>
+      <w:r>
+        <w:rPr>
+          <w:rFonts w:ascii="Consolas" w:hAnsi="Consolas" w:cs="Consolas"/>
+          <w:color w:val="000000"/>
+          <w:sz w:val="24"/>
+          <w:szCs w:val="24"/>
+          <w:shd w:val="clear" w:color="auto" w:fill="E8F2FE"/>
+        </w:rPr>
+        <w:t>Cost(ab) = cost(a) + 1 + cost(b) = 0 + 1 + 0 = 1</w:t>
+      </w:r>
+    </w:p>
+    <w:p>
+      <w:pPr>
+        <w:rPr>
+          <w:rFonts w:ascii="Consolas" w:hAnsi="Consolas" w:cs="Consolas"/>
+          <w:color w:val="000000"/>
+          <w:sz w:val="24"/>
+          <w:szCs w:val="24"/>
+          <w:shd w:val="clear" w:color="auto" w:fill="E8F2FE"/>
+        </w:rPr>
+      </w:pPr>
+      <w:r>
+        <w:rPr>
+          <w:rFonts w:ascii="Consolas" w:hAnsi="Consolas" w:cs="Consolas"/>
+          <w:color w:val="000000"/>
+          <w:sz w:val="24"/>
+          <w:szCs w:val="24"/>
+          <w:shd w:val="clear" w:color="auto" w:fill="E8F2FE"/>
+        </w:rPr>
+        <w:t>So cost(aab) = 1 + 1 = 2</w:t>
+      </w:r>
+    </w:p>
+    <w:p>
+      <w:pPr>
+        <w:rPr>
+          <w:rFonts w:ascii="Consolas" w:hAnsi="Consolas" w:cs="Consolas"/>
+          <w:color w:val="000000"/>
+          <w:sz w:val="24"/>
+          <w:szCs w:val="24"/>
+          <w:shd w:val="clear" w:color="auto" w:fill="E8F2FE"/>
+        </w:rPr>
+      </w:pPr>
+      <w:r>
+        <w:rPr>
+          <w:rFonts w:ascii="Consolas" w:hAnsi="Consolas" w:cs="Consolas"/>
+          <w:color w:val="000000"/>
+          <w:sz w:val="24"/>
+          <w:szCs w:val="24"/>
+          <w:shd w:val="clear" w:color="auto" w:fill="E8F2FE"/>
+        </w:rPr>
+        <w:t>So we did 2 cut and all the String of aab are palindrome.</w:t>
+      </w:r>
+    </w:p>
+    <w:p>
+      <w:pPr>
+        <w:rPr>
+          <w:rFonts w:ascii="Consolas" w:hAnsi="Consolas" w:cs="Consolas"/>
+          <w:color w:val="000000"/>
+          <w:sz w:val="24"/>
+          <w:szCs w:val="24"/>
+          <w:shd w:val="clear" w:color="auto" w:fill="E8F2FE"/>
+        </w:rPr>
+      </w:pPr>
+    </w:p>
+    <w:p>
+      <w:pPr>
+        <w:rPr>
+          <w:rFonts w:ascii="Consolas" w:hAnsi="Consolas" w:cs="Consolas"/>
+          <w:color w:val="000000"/>
+          <w:sz w:val="24"/>
+          <w:szCs w:val="24"/>
+          <w:shd w:val="clear" w:color="auto" w:fill="E8F2FE"/>
+        </w:rPr>
+      </w:pPr>
+      <w:r>
+        <w:rPr>
+          <w:rFonts w:ascii="Consolas" w:hAnsi="Consolas" w:cs="Consolas"/>
+          <w:color w:val="000000"/>
+          <w:sz w:val="24"/>
+          <w:szCs w:val="24"/>
+          <w:shd w:val="clear" w:color="auto" w:fill="E8F2FE"/>
+        </w:rPr>
+        <w:t>In the 2</w:t>
+      </w:r>
+      <w:r>
+        <w:rPr>
+          <w:rFonts w:ascii="Consolas" w:hAnsi="Consolas" w:cs="Consolas"/>
+          <w:color w:val="000000"/>
+          <w:sz w:val="24"/>
+          <w:szCs w:val="24"/>
+          <w:shd w:val="clear" w:color="auto" w:fill="E8F2FE"/>
+          <w:vertAlign w:val="superscript"/>
+        </w:rPr>
+        <w:t>nd</w:t>
+      </w:r>
+      <w:r>
+        <w:rPr>
+          <w:rFonts w:ascii="Consolas" w:hAnsi="Consolas" w:cs="Consolas"/>
+          <w:color w:val="000000"/>
+          <w:sz w:val="24"/>
+          <w:szCs w:val="24"/>
+          <w:shd w:val="clear" w:color="auto" w:fill="E8F2FE"/>
+        </w:rPr>
+        <w:t xml:space="preserve"> image. </w:t>
+      </w:r>
+    </w:p>
+    <w:p>
+      <w:pPr>
+        <w:rPr>
+          <w:rFonts w:ascii="Consolas" w:hAnsi="Consolas" w:cs="Consolas"/>
+          <w:color w:val="000000"/>
+          <w:sz w:val="24"/>
+          <w:szCs w:val="24"/>
+          <w:shd w:val="clear" w:color="auto" w:fill="E8F2FE"/>
+        </w:rPr>
+      </w:pPr>
+      <w:r>
+        <w:rPr>
+          <w:rFonts w:ascii="Consolas" w:hAnsi="Consolas" w:cs="Consolas"/>
+          <w:color w:val="000000"/>
+          <w:sz w:val="24"/>
+          <w:szCs w:val="24"/>
+          <w:shd w:val="clear" w:color="auto" w:fill="E8F2FE"/>
+        </w:rPr>
+        <w:t>After 1</w:t>
+      </w:r>
+      <w:r>
+        <w:rPr>
+          <w:rFonts w:ascii="Consolas" w:hAnsi="Consolas" w:cs="Consolas"/>
+          <w:color w:val="000000"/>
+          <w:sz w:val="24"/>
+          <w:szCs w:val="24"/>
+          <w:shd w:val="clear" w:color="auto" w:fill="E8F2FE"/>
+          <w:vertAlign w:val="superscript"/>
+        </w:rPr>
+        <w:t>st</w:t>
+      </w:r>
+      <w:r>
+        <w:rPr>
+          <w:rFonts w:ascii="Consolas" w:hAnsi="Consolas" w:cs="Consolas"/>
+          <w:color w:val="000000"/>
+          <w:sz w:val="24"/>
+          <w:szCs w:val="24"/>
+          <w:shd w:val="clear" w:color="auto" w:fill="E8F2FE"/>
+        </w:rPr>
+        <w:t xml:space="preserve"> divide, aab becomes, aa and b</w:t>
+      </w:r>
+    </w:p>
+    <w:p>
+      <w:pPr>
+        <w:rPr>
+          <w:rFonts w:ascii="Consolas" w:hAnsi="Consolas" w:cs="Consolas"/>
+          <w:color w:val="000000"/>
+          <w:sz w:val="24"/>
+          <w:szCs w:val="24"/>
+          <w:shd w:val="clear" w:color="auto" w:fill="E8F2FE"/>
+        </w:rPr>
+      </w:pPr>
+      <w:r>
+        <w:rPr>
+          <w:rFonts w:ascii="Consolas" w:hAnsi="Consolas" w:cs="Consolas"/>
+          <w:color w:val="000000"/>
+          <w:sz w:val="24"/>
+          <w:szCs w:val="24"/>
+          <w:shd w:val="clear" w:color="auto" w:fill="E8F2FE"/>
+        </w:rPr>
+        <w:lastRenderedPageBreak/>
+        <w:t>Here aa and b both are palindrome. So we stop dividing further.</w:t>
+      </w:r>
+    </w:p>
+    <w:p>
+      <w:pPr>
+        <w:rPr>
+          <w:rFonts w:ascii="Consolas" w:hAnsi="Consolas" w:cs="Consolas"/>
+          <w:color w:val="000000"/>
+          <w:sz w:val="24"/>
+          <w:szCs w:val="24"/>
+          <w:shd w:val="clear" w:color="auto" w:fill="E8F2FE"/>
+        </w:rPr>
+      </w:pPr>
+      <w:r>
+        <w:rPr>
+          <w:rFonts w:ascii="Consolas" w:hAnsi="Consolas" w:cs="Consolas"/>
+          <w:color w:val="000000"/>
+          <w:sz w:val="24"/>
+          <w:szCs w:val="24"/>
+          <w:shd w:val="clear" w:color="auto" w:fill="E8F2FE"/>
+        </w:rPr>
+        <w:t>Cost(aab) = cost(aa) + 1 + cost(b)</w:t>
+      </w:r>
+    </w:p>
+    <w:p>
+      <w:pPr>
+        <w:rPr>
+          <w:rFonts w:ascii="Consolas" w:hAnsi="Consolas" w:cs="Consolas"/>
+          <w:color w:val="000000"/>
+          <w:sz w:val="24"/>
+          <w:szCs w:val="24"/>
+          <w:shd w:val="clear" w:color="auto" w:fill="E8F2FE"/>
+        </w:rPr>
+      </w:pPr>
+      <w:r>
+        <w:rPr>
+          <w:rFonts w:ascii="Consolas" w:hAnsi="Consolas" w:cs="Consolas"/>
+          <w:color w:val="000000"/>
+          <w:sz w:val="24"/>
+          <w:szCs w:val="24"/>
+          <w:shd w:val="clear" w:color="auto" w:fill="E8F2FE"/>
+        </w:rPr>
+        <w:t>Here aa is palindrome so it will return 0 so cost(b)</w:t>
+      </w:r>
+    </w:p>
+    <w:p>
+      <w:pPr>
+        <w:rPr>
+          <w:rFonts w:ascii="Consolas" w:hAnsi="Consolas" w:cs="Consolas"/>
+          <w:color w:val="000000"/>
+          <w:sz w:val="24"/>
+          <w:szCs w:val="24"/>
+          <w:shd w:val="clear" w:color="auto" w:fill="E8F2FE"/>
+        </w:rPr>
+      </w:pPr>
+      <w:r>
+        <w:rPr>
+          <w:rFonts w:ascii="Consolas" w:hAnsi="Consolas" w:cs="Consolas"/>
+          <w:color w:val="000000"/>
+          <w:sz w:val="24"/>
+          <w:szCs w:val="24"/>
+          <w:shd w:val="clear" w:color="auto" w:fill="E8F2FE"/>
+        </w:rPr>
+        <w:t>Cost(aab) = 0 + 1 + 0 = 1</w:t>
+      </w:r>
+    </w:p>
+    <w:p>
+      <w:pPr>
+        <w:rPr>
+          <w:rFonts w:ascii="Consolas" w:hAnsi="Consolas" w:cs="Consolas"/>
+          <w:color w:val="000000"/>
+          <w:sz w:val="24"/>
+          <w:szCs w:val="24"/>
+          <w:shd w:val="clear" w:color="auto" w:fill="E8F2FE"/>
+        </w:rPr>
+      </w:pPr>
+      <w:r>
+        <w:rPr>
+          <w:rFonts w:ascii="Consolas" w:hAnsi="Consolas" w:cs="Consolas"/>
+          <w:color w:val="000000"/>
+          <w:sz w:val="24"/>
+          <w:szCs w:val="24"/>
+          <w:shd w:val="clear" w:color="auto" w:fill="E8F2FE"/>
+        </w:rPr>
+        <w:t>So here we did only one cut and all String are palindrome.</w:t>
+      </w:r>
+    </w:p>
+    <w:p>
+      <w:pPr>
+        <w:rPr>
+          <w:rFonts w:ascii="Consolas" w:hAnsi="Consolas" w:cs="Consolas"/>
+          <w:color w:val="000000"/>
+          <w:sz w:val="24"/>
+          <w:szCs w:val="24"/>
+          <w:shd w:val="clear" w:color="auto" w:fill="E8F2FE"/>
+        </w:rPr>
+      </w:pPr>
+      <w:hyperlink r:id="rId12" w:history="1">
+        <w:r>
+          <w:rPr>
+            <w:rStyle w:val="Hyperlink"/>
+            <w:rFonts w:ascii="Consolas" w:hAnsi="Consolas" w:cs="Consolas"/>
+            <w:sz w:val="24"/>
+            <w:szCs w:val="24"/>
+            <w:shd w:val="clear" w:color="auto" w:fill="E8F2FE"/>
+          </w:rPr>
+          <w:t>https://github.com/hareramcse/Datastructure/blob/master/DP/src/com/hs/dp/mcm/PalindromPartitionTabular.java</w:t>
+        </w:r>
+      </w:hyperlink>
+    </w:p>
+    <w:p>
+      <w:pPr>
+        <w:rPr>
+          <w:rFonts w:ascii="Consolas" w:hAnsi="Consolas" w:cs="Consolas"/>
+          <w:color w:val="000000"/>
+          <w:sz w:val="24"/>
+          <w:szCs w:val="24"/>
+          <w:shd w:val="clear" w:color="auto" w:fill="E8F2FE"/>
+        </w:rPr>
+      </w:pPr>
+    </w:p>
+    <w:p>
+      <w:pPr>
+        <w:rPr>
+          <w:rFonts w:ascii="Consolas" w:hAnsi="Consolas" w:cs="Consolas"/>
+          <w:color w:val="000000"/>
+          <w:sz w:val="24"/>
+          <w:szCs w:val="24"/>
+          <w:shd w:val="clear" w:color="auto" w:fill="E8F2FE"/>
+        </w:rPr>
+      </w:pPr>
+      <w:r>
+        <w:rPr>
+          <w:rFonts w:ascii="Consolas" w:hAnsi="Consolas" w:cs="Consolas"/>
+          <w:color w:val="000000"/>
+          <w:sz w:val="24"/>
+          <w:szCs w:val="24"/>
+          <w:shd w:val="clear" w:color="auto" w:fill="E8F2FE"/>
+        </w:rPr>
+        <w:t>5) Evaluate expression to true</w:t>
+      </w:r>
+    </w:p>
+    <w:p>
+      <w:pPr>
+        <w:rPr>
+          <w:rFonts w:ascii="Consolas" w:hAnsi="Consolas" w:cs="Consolas"/>
+          <w:color w:val="000000"/>
+          <w:sz w:val="24"/>
+          <w:szCs w:val="24"/>
+          <w:shd w:val="clear" w:color="auto" w:fill="E8F2FE"/>
+        </w:rPr>
+      </w:pPr>
+      <w:r>
+        <w:rPr>
+          <w:rFonts w:ascii="Consolas" w:hAnsi="Consolas" w:cs="Consolas"/>
+          <w:color w:val="000000"/>
+          <w:sz w:val="24"/>
+          <w:szCs w:val="24"/>
+          <w:shd w:val="clear" w:color="auto" w:fill="E8F2FE"/>
+        </w:rPr>
+        <w:t xml:space="preserve">String </w:t>
+      </w:r>
+      <w:r>
+        <w:rPr>
+          <w:rFonts w:ascii="Consolas" w:hAnsi="Consolas" w:cs="Consolas"/>
+          <w:color w:val="6A3E3E"/>
+          <w:sz w:val="24"/>
+          <w:szCs w:val="24"/>
+          <w:shd w:val="clear" w:color="auto" w:fill="E8F2FE"/>
+        </w:rPr>
+        <w:t>s</w:t>
+      </w:r>
+      <w:r>
+        <w:rPr>
+          <w:rFonts w:ascii="Consolas" w:hAnsi="Consolas" w:cs="Consolas"/>
+          <w:color w:val="000000"/>
+          <w:sz w:val="24"/>
+          <w:szCs w:val="24"/>
+          <w:shd w:val="clear" w:color="auto" w:fill="E8F2FE"/>
+        </w:rPr>
+        <w:t xml:space="preserve"> = </w:t>
+      </w:r>
+      <w:r>
+        <w:rPr>
+          <w:rFonts w:ascii="Consolas" w:hAnsi="Consolas" w:cs="Consolas"/>
+          <w:color w:val="2A00FF"/>
+          <w:sz w:val="24"/>
+          <w:szCs w:val="24"/>
+          <w:shd w:val="clear" w:color="auto" w:fill="E8F2FE"/>
+        </w:rPr>
+        <w:t>"T|F&amp;T^T"</w:t>
+      </w:r>
+      <w:r>
+        <w:rPr>
+          <w:rFonts w:ascii="Consolas" w:hAnsi="Consolas" w:cs="Consolas"/>
+          <w:color w:val="000000"/>
+          <w:sz w:val="24"/>
+          <w:szCs w:val="24"/>
+          <w:shd w:val="clear" w:color="auto" w:fill="E8F2FE"/>
+        </w:rPr>
+        <w:t>;</w:t>
+      </w:r>
+    </w:p>
+    <w:p>
+      <w:pPr>
+        <w:rPr>
+          <w:rFonts w:ascii="Consolas" w:hAnsi="Consolas" w:cs="Consolas"/>
+          <w:color w:val="000000"/>
+          <w:sz w:val="24"/>
+          <w:szCs w:val="24"/>
+          <w:shd w:val="clear" w:color="auto" w:fill="E8F2FE"/>
+        </w:rPr>
+      </w:pPr>
+      <w:r>
+        <w:rPr>
+          <w:rFonts w:ascii="Consolas" w:hAnsi="Consolas" w:cs="Consolas"/>
+          <w:color w:val="000000"/>
+          <w:sz w:val="24"/>
+          <w:szCs w:val="24"/>
+          <w:shd w:val="clear" w:color="auto" w:fill="E8F2FE"/>
+        </w:rPr>
+        <w:t>String s is given. We need to find out how many number of ways we can rearrange the operator to make this expression true.</w:t>
+      </w:r>
+      <w:r>
+        <w:rPr>
+          <w:rFonts w:ascii="Consolas" w:hAnsi="Consolas" w:cs="Consolas"/>
+          <w:color w:val="000000"/>
+          <w:sz w:val="24"/>
+          <w:szCs w:val="24"/>
+          <w:shd w:val="clear" w:color="auto" w:fill="E8F2FE"/>
+        </w:rPr>
+        <w:t xml:space="preserve"> Here T stands for True and F stands for False.</w:t>
+      </w:r>
+      <w:r>
+        <w:rPr>
+          <w:rFonts w:ascii="Consolas" w:hAnsi="Consolas" w:cs="Consolas"/>
+          <w:color w:val="000000"/>
+          <w:sz w:val="24"/>
+          <w:szCs w:val="24"/>
+          <w:shd w:val="clear" w:color="auto" w:fill="E8F2FE"/>
+        </w:rPr>
+        <w:t xml:space="preserve"> We can have maximum three operator or, and, xor</w:t>
+      </w:r>
+      <w:r>
+        <w:rPr>
+          <w:rFonts w:ascii="Consolas" w:hAnsi="Consolas" w:cs="Consolas"/>
+          <w:color w:val="000000"/>
+          <w:sz w:val="24"/>
+          <w:szCs w:val="24"/>
+          <w:shd w:val="clear" w:color="auto" w:fill="E8F2FE"/>
+        </w:rPr>
+        <w:t xml:space="preserve">. We can put the bracket </w:t>
+      </w:r>
+      <w:r>
+        <w:rPr>
+          <w:rFonts w:ascii="Consolas" w:hAnsi="Consolas" w:cs="Consolas"/>
+          <w:color w:val="000000"/>
+          <w:sz w:val="24"/>
+          <w:szCs w:val="24"/>
+          <w:shd w:val="clear" w:color="auto" w:fill="E8F2FE"/>
+        </w:rPr>
+        <w:t>in-between</w:t>
+      </w:r>
+      <w:r>
+        <w:rPr>
+          <w:rFonts w:ascii="Consolas" w:hAnsi="Consolas" w:cs="Consolas"/>
+          <w:color w:val="000000"/>
+          <w:sz w:val="24"/>
+          <w:szCs w:val="24"/>
+          <w:shd w:val="clear" w:color="auto" w:fill="E8F2FE"/>
+        </w:rPr>
+        <w:t xml:space="preserve"> the String to get the value of the String True.</w:t>
+      </w:r>
+    </w:p>
+    <w:p>
+      <w:pPr>
+        <w:rPr>
+          <w:rFonts w:ascii="Consolas" w:hAnsi="Consolas" w:cs="Consolas"/>
+          <w:color w:val="000000"/>
+          <w:sz w:val="24"/>
+          <w:szCs w:val="24"/>
+          <w:shd w:val="clear" w:color="auto" w:fill="E8F2FE"/>
+        </w:rPr>
+      </w:pPr>
+      <w:r>
+        <w:rPr>
+          <w:rFonts w:ascii="Consolas" w:hAnsi="Consolas" w:cs="Consolas"/>
+          <w:color w:val="000000"/>
+          <w:sz w:val="24"/>
+          <w:szCs w:val="24"/>
+          <w:shd w:val="clear" w:color="auto" w:fill="E8F2FE"/>
+        </w:rPr>
+        <w:t>Sol:</w:t>
+      </w:r>
+    </w:p>
+    <w:p>
+      <w:pPr>
+        <w:rPr>
+          <w:rFonts w:ascii="Consolas" w:hAnsi="Consolas" w:cs="Consolas"/>
+          <w:color w:val="000000"/>
+          <w:sz w:val="24"/>
+          <w:szCs w:val="24"/>
+          <w:shd w:val="clear" w:color="auto" w:fill="E8F2FE"/>
+        </w:rPr>
+      </w:pPr>
+      <w:r>
+        <w:rPr>
+          <w:noProof/>
+        </w:rPr>
+        <w:drawing>
+          <wp:inline distT="0" distB="0" distL="0" distR="0" wp14:anchorId="4469ED64" wp14:editId="1D201E59">
+            <wp:extent cx="5286375" cy="1485900"/>
+            <wp:effectExtent l="0" t="0" r="9525" b="0"/>
+            <wp:docPr id="4" name="Picture 4"/>
+            <wp:cNvGraphicFramePr>
+              <a:graphicFrameLocks xmlns:a="http://schemas.openxmlformats.org/drawingml/2006/main" noChangeAspect="1"/>
+            </wp:cNvGraphicFramePr>
+            <a:graphic xmlns:a="http://schemas.openxmlformats.org/drawingml/2006/main">
+              <a:graphicData uri="http://schemas.openxmlformats.org/drawingml/2006/picture">
+                <pic:pic xmlns:pic="http://schemas.openxmlformats.org/drawingml/2006/picture">
+                  <pic:nvPicPr>
+                    <pic:cNvPr id="1" name=""/>
+                    <pic:cNvPicPr/>
+                  </pic:nvPicPr>
+                  <pic:blipFill>
+                    <a:blip r:embed="rId13"/>
+                    <a:stretch>
+                      <a:fillRect/>
+                    </a:stretch>
+                  </pic:blipFill>
+                  <pic:spPr>
+                    <a:xfrm>
+                      <a:off x="0" y="0"/>
+                      <a:ext cx="5286375" cy="1485900"/>
+                    </a:xfrm>
+                    <a:prstGeom prst="rect">
+                      <a:avLst/>
+                    </a:prstGeom>
+                  </pic:spPr>
+                </pic:pic>
+              </a:graphicData>
+            </a:graphic>
+          </wp:inline>
+        </w:drawing>
+      </w:r>
+    </w:p>
+    <w:p>
+      <w:pPr>
+        <w:rPr>
+          <w:rFonts w:ascii="Consolas" w:hAnsi="Consolas" w:cs="Consolas"/>
+          <w:color w:val="000000"/>
+          <w:sz w:val="24"/>
+          <w:szCs w:val="24"/>
+          <w:shd w:val="clear" w:color="auto" w:fill="E8F2FE"/>
+        </w:rPr>
+      </w:pPr>
+      <w:r>
+        <w:rPr>
+          <w:rFonts w:ascii="Consolas" w:hAnsi="Consolas" w:cs="Consolas"/>
+          <w:color w:val="000000"/>
+          <w:sz w:val="24"/>
+          <w:szCs w:val="24"/>
+          <w:shd w:val="clear" w:color="auto" w:fill="E8F2FE"/>
+        </w:rPr>
+        <w:t>Once we put the operator at k index of the String it divides into 2 parts. Expression1 and expression2.</w:t>
+      </w:r>
+    </w:p>
+    <w:p>
+      <w:pPr>
+        <w:rPr>
+          <w:rFonts w:ascii="Consolas" w:hAnsi="Consolas" w:cs="Consolas"/>
+          <w:color w:val="000000"/>
+          <w:sz w:val="24"/>
+          <w:szCs w:val="24"/>
+          <w:shd w:val="clear" w:color="auto" w:fill="E8F2FE"/>
+        </w:rPr>
+      </w:pPr>
+      <w:r>
+        <w:rPr>
+          <w:rFonts w:ascii="Consolas" w:hAnsi="Consolas" w:cs="Consolas"/>
+          <w:color w:val="000000"/>
+          <w:sz w:val="24"/>
+          <w:szCs w:val="24"/>
+          <w:shd w:val="clear" w:color="auto" w:fill="E8F2FE"/>
+        </w:rPr>
+        <w:t xml:space="preserve">Then we can evaluate both expression and return the result. </w:t>
+      </w:r>
+      <w:r>
+        <w:rPr>
+          <w:rFonts w:ascii="Consolas" w:hAnsi="Consolas" w:cs="Consolas"/>
+          <w:color w:val="000000"/>
+          <w:sz w:val="24"/>
+          <w:szCs w:val="24"/>
+          <w:shd w:val="clear" w:color="auto" w:fill="E8F2FE"/>
+        </w:rPr>
+        <w:t>We can put the operator at operator index and next operator will come at k+2 index.</w:t>
+      </w:r>
+    </w:p>
+    <w:p>
+      <w:pPr>
+        <w:rPr>
+          <w:rFonts w:ascii="Consolas" w:hAnsi="Consolas" w:cs="Consolas"/>
+          <w:color w:val="000000"/>
+          <w:sz w:val="24"/>
+          <w:szCs w:val="24"/>
+          <w:shd w:val="clear" w:color="auto" w:fill="E8F2FE"/>
+        </w:rPr>
+      </w:pPr>
+      <w:r>
+        <w:rPr>
+          <w:rFonts w:ascii="Consolas" w:hAnsi="Consolas" w:cs="Consolas"/>
+          <w:color w:val="000000"/>
+          <w:sz w:val="24"/>
+          <w:szCs w:val="24"/>
+          <w:shd w:val="clear" w:color="auto" w:fill="E8F2FE"/>
+        </w:rPr>
+        <w:t>Suppose we have expression (exp1) ^ (exp2)</w:t>
+      </w:r>
+      <w:r>
+        <w:rPr>
+          <w:rFonts w:ascii="Consolas" w:hAnsi="Consolas" w:cs="Consolas"/>
+          <w:color w:val="000000"/>
+          <w:sz w:val="24"/>
+          <w:szCs w:val="24"/>
+          <w:shd w:val="clear" w:color="auto" w:fill="E8F2FE"/>
+        </w:rPr>
+        <w:t>. This is XOR operator.</w:t>
+      </w:r>
+    </w:p>
+    <w:p>
+      <w:pPr>
+        <w:rPr>
+          <w:rFonts w:ascii="Consolas" w:hAnsi="Consolas" w:cs="Consolas"/>
+          <w:color w:val="000000"/>
+          <w:sz w:val="24"/>
+          <w:szCs w:val="24"/>
+          <w:shd w:val="clear" w:color="auto" w:fill="E8F2FE"/>
+        </w:rPr>
+      </w:pPr>
+      <w:r>
+        <w:rPr>
+          <w:rFonts w:ascii="Consolas" w:hAnsi="Consolas" w:cs="Consolas"/>
+          <w:color w:val="000000"/>
+          <w:sz w:val="24"/>
+          <w:szCs w:val="24"/>
+          <w:shd w:val="clear" w:color="auto" w:fill="E8F2FE"/>
+        </w:rPr>
+        <w:t>In XOR operator</w:t>
+      </w:r>
+    </w:p>
+    <w:p>
+      <w:pPr>
+        <w:rPr>
+          <w:rFonts w:ascii="Consolas" w:hAnsi="Consolas" w:cs="Consolas"/>
+          <w:color w:val="000000"/>
+          <w:sz w:val="24"/>
+          <w:szCs w:val="24"/>
+          <w:shd w:val="clear" w:color="auto" w:fill="E8F2FE"/>
+        </w:rPr>
+      </w:pPr>
+      <w:r>
+        <w:rPr>
+          <w:rFonts w:ascii="Consolas" w:hAnsi="Consolas" w:cs="Consolas"/>
+          <w:color w:val="000000"/>
+          <w:sz w:val="24"/>
+          <w:szCs w:val="24"/>
+          <w:shd w:val="clear" w:color="auto" w:fill="E8F2FE"/>
+        </w:rPr>
+        <w:t>T ^ T = False</w:t>
+      </w:r>
+    </w:p>
+    <w:p>
+      <w:pPr>
+        <w:rPr>
+          <w:rFonts w:ascii="Consolas" w:hAnsi="Consolas" w:cs="Consolas"/>
+          <w:color w:val="000000"/>
+          <w:sz w:val="24"/>
+          <w:szCs w:val="24"/>
+          <w:shd w:val="clear" w:color="auto" w:fill="E8F2FE"/>
+        </w:rPr>
+      </w:pPr>
+      <w:r>
+        <w:rPr>
+          <w:rFonts w:ascii="Consolas" w:hAnsi="Consolas" w:cs="Consolas"/>
+          <w:color w:val="000000"/>
+          <w:sz w:val="24"/>
+          <w:szCs w:val="24"/>
+          <w:shd w:val="clear" w:color="auto" w:fill="E8F2FE"/>
+        </w:rPr>
+        <w:t>F ^ F = False</w:t>
+      </w:r>
+    </w:p>
+    <w:p>
+      <w:pPr>
+        <w:rPr>
+          <w:rFonts w:ascii="Consolas" w:hAnsi="Consolas" w:cs="Consolas"/>
+          <w:color w:val="000000"/>
+          <w:sz w:val="24"/>
+          <w:szCs w:val="24"/>
+          <w:shd w:val="clear" w:color="auto" w:fill="E8F2FE"/>
+        </w:rPr>
+      </w:pPr>
+      <w:r>
+        <w:rPr>
+          <w:rFonts w:ascii="Consolas" w:hAnsi="Consolas" w:cs="Consolas"/>
+          <w:color w:val="000000"/>
+          <w:sz w:val="24"/>
+          <w:szCs w:val="24"/>
+          <w:shd w:val="clear" w:color="auto" w:fill="E8F2FE"/>
+        </w:rPr>
+        <w:t>T ^ F = True</w:t>
+      </w:r>
+    </w:p>
+    <w:p>
+      <w:pPr>
+        <w:rPr>
+          <w:rFonts w:ascii="Consolas" w:hAnsi="Consolas" w:cs="Consolas"/>
+          <w:color w:val="000000"/>
+          <w:sz w:val="24"/>
+          <w:szCs w:val="24"/>
+          <w:shd w:val="clear" w:color="auto" w:fill="E8F2FE"/>
+        </w:rPr>
+      </w:pPr>
+      <w:r>
+        <w:rPr>
+          <w:rFonts w:ascii="Consolas" w:hAnsi="Consolas" w:cs="Consolas"/>
+          <w:color w:val="000000"/>
+          <w:sz w:val="24"/>
+          <w:szCs w:val="24"/>
+          <w:shd w:val="clear" w:color="auto" w:fill="E8F2FE"/>
+        </w:rPr>
+        <w:t>F ^ T = True</w:t>
+      </w:r>
+    </w:p>
+    <w:p>
+      <w:pPr>
+        <w:rPr>
+          <w:rFonts w:ascii="Consolas" w:hAnsi="Consolas" w:cs="Consolas"/>
+          <w:color w:val="000000"/>
+          <w:sz w:val="24"/>
+          <w:szCs w:val="24"/>
+          <w:shd w:val="clear" w:color="auto" w:fill="E8F2FE"/>
+        </w:rPr>
+      </w:pPr>
+      <w:r>
+        <w:rPr>
+          <w:rFonts w:ascii="Consolas" w:hAnsi="Consolas" w:cs="Consolas"/>
+          <w:color w:val="000000"/>
+          <w:sz w:val="24"/>
+          <w:szCs w:val="24"/>
+          <w:shd w:val="clear" w:color="auto" w:fill="E8F2FE"/>
+        </w:rPr>
+        <w:t>So here in this case either of the exp1 or exp2 can be true or false to make the whole expression true.</w:t>
+      </w:r>
+    </w:p>
+    <w:p>
+      <w:pPr>
+        <w:rPr>
+          <w:rFonts w:ascii="Consolas" w:hAnsi="Consolas" w:cs="Consolas"/>
+          <w:color w:val="000000"/>
+          <w:sz w:val="24"/>
+          <w:szCs w:val="24"/>
+          <w:shd w:val="clear" w:color="auto" w:fill="E8F2FE"/>
+        </w:rPr>
+      </w:pPr>
+      <w:r>
+        <w:rPr>
+          <w:rFonts w:ascii="Consolas" w:hAnsi="Consolas" w:cs="Consolas"/>
+          <w:color w:val="000000"/>
+          <w:sz w:val="24"/>
+          <w:szCs w:val="24"/>
+          <w:shd w:val="clear" w:color="auto" w:fill="E8F2FE"/>
+        </w:rPr>
+        <w:t>So no of true ways = LT * RF + LF * RT</w:t>
+      </w:r>
+      <w:r>
+        <w:rPr>
+          <w:rFonts w:ascii="Consolas" w:hAnsi="Consolas" w:cs="Consolas"/>
+          <w:color w:val="000000"/>
+          <w:sz w:val="24"/>
+          <w:szCs w:val="24"/>
+          <w:shd w:val="clear" w:color="auto" w:fill="E8F2FE"/>
+        </w:rPr>
+        <w:t xml:space="preserve"> ( LT = Left True, RF = Right False, LF = Left False, RT = Right True)</w:t>
+      </w:r>
+    </w:p>
+    <w:p>
+      <w:pPr>
+        <w:rPr>
+          <w:rFonts w:ascii="Consolas" w:hAnsi="Consolas" w:cs="Consolas"/>
+          <w:color w:val="000000"/>
+          <w:sz w:val="24"/>
+          <w:szCs w:val="24"/>
+          <w:shd w:val="clear" w:color="auto" w:fill="E8F2FE"/>
+        </w:rPr>
+      </w:pPr>
+      <w:r>
+        <w:rPr>
+          <w:rFonts w:ascii="Consolas" w:hAnsi="Consolas" w:cs="Consolas"/>
+          <w:color w:val="000000"/>
+          <w:sz w:val="24"/>
+          <w:szCs w:val="24"/>
+          <w:shd w:val="clear" w:color="auto" w:fill="E8F2FE"/>
+        </w:rPr>
+        <w:t>So to find out the True ways…….we need to find out True ways and False ways also.</w:t>
+      </w:r>
+    </w:p>
+    <w:p>
+      <w:pPr>
+        <w:rPr>
+          <w:rFonts w:ascii="Consolas" w:hAnsi="Consolas" w:cs="Consolas"/>
+          <w:color w:val="000000"/>
+          <w:sz w:val="24"/>
+          <w:szCs w:val="24"/>
+          <w:shd w:val="clear" w:color="auto" w:fill="E8F2FE"/>
+        </w:rPr>
+      </w:pPr>
+      <w:r>
+        <w:rPr>
+          <w:noProof/>
+        </w:rPr>
+        <w:lastRenderedPageBreak/>
+        <w:drawing>
+          <wp:inline distT="0" distB="0" distL="0" distR="0" wp14:anchorId="70E30391" wp14:editId="500CCAC2">
+            <wp:extent cx="4257675" cy="1809750"/>
+            <wp:effectExtent l="0" t="0" r="9525" b="0"/>
             <wp:docPr id="5" name="Picture 5"/>
             <wp:cNvGraphicFramePr>
               <a:graphicFrameLocks xmlns:a="http://schemas.openxmlformats.org/drawingml/2006/main" noChangeAspect="1"/>
@@ -307,7 +2538,7 @@
                     <pic:cNvPicPr/>
                   </pic:nvPicPr>
                   <pic:blipFill>
-                    <a:blip r:embed="rId9"/>
+                    <a:blip r:embed="rId14"/>
                     <a:stretch>
                       <a:fillRect/>
                     </a:stretch>
@@ -315,7 +2546,7 @@
                   <pic:spPr>
                     <a:xfrm>
                       <a:off x="0" y="0"/>
-                      <a:ext cx="6645910" cy="4115435"/>
+                      <a:ext cx="4257675" cy="1809750"/>
                     </a:xfrm>
                     <a:prstGeom prst="rect">
                       <a:avLst/>
@@ -328,462 +2559,364 @@
         </w:drawing>
       </w:r>
     </w:p>
-    <w:p/>
-    <w:p>
-      <w:hyperlink r:id="rId10" w:history="1">
-        <w:r>
-          <w:rPr>
-            <w:rStyle w:val="Hyperlink"/>
-          </w:rPr>
-          <w:t>https://github.com/hareramcse/Datastructure/blob/master/DP/src/com/hs/dp/mcm/MCM.java</w:t>
-        </w:r>
-      </w:hyperlink>
-    </w:p>
-    <w:p/>
-    <w:p>
-      <w:r>
-        <w:t xml:space="preserve">3) MCM with </w:t>
-      </w:r>
-      <w:proofErr w:type="spellStart"/>
-      <w:r>
-        <w:t>memoization</w:t>
-      </w:r>
-      <w:proofErr w:type="spellEnd"/>
-    </w:p>
-    <w:p>
-      <w:hyperlink r:id="rId11" w:history="1">
-        <w:r>
-          <w:rPr>
-            <w:rStyle w:val="Hyperlink"/>
-          </w:rPr>
-          <w:t>https://github.com/hareramcse/Datastructure/blob/master/DP/src/com/hs/dp/mcm/MCMWithMemoization.java</w:t>
-        </w:r>
-      </w:hyperlink>
-    </w:p>
-    <w:p/>
-    <w:p>
-      <w:pPr>
-        <w:rPr>
+    <w:p>
+      <w:pPr>
+        <w:rPr>
+          <w:rFonts w:ascii="Consolas" w:hAnsi="Consolas" w:cs="Consolas"/>
+          <w:color w:val="000000"/>
+          <w:sz w:val="24"/>
+          <w:szCs w:val="24"/>
+          <w:shd w:val="clear" w:color="auto" w:fill="E8F2FE"/>
+        </w:rPr>
+      </w:pPr>
+      <w:r>
+        <w:rPr>
+          <w:rFonts w:ascii="Consolas" w:hAnsi="Consolas" w:cs="Consolas"/>
+          <w:color w:val="000000"/>
+          <w:sz w:val="24"/>
+          <w:szCs w:val="24"/>
+          <w:shd w:val="clear" w:color="auto" w:fill="E8F2FE"/>
+        </w:rPr>
+        <w:t xml:space="preserve">Suppose exp1 is true in 2 ways and exp2 is true in 4 ways. </w:t>
+      </w:r>
+      <w:r>
+        <w:rPr>
+          <w:rFonts w:ascii="Consolas" w:hAnsi="Consolas" w:cs="Consolas"/>
+          <w:color w:val="000000"/>
+          <w:sz w:val="24"/>
+          <w:szCs w:val="24"/>
+          <w:shd w:val="clear" w:color="auto" w:fill="E8F2FE"/>
+        </w:rPr>
+        <w:t xml:space="preserve">So whole expression can be true in 2*4 = 8 ways. </w:t>
+      </w:r>
+      <w:r>
+        <w:rPr>
+          <w:rFonts w:ascii="Consolas" w:hAnsi="Consolas" w:cs="Consolas"/>
+          <w:color w:val="000000"/>
+          <w:sz w:val="24"/>
+          <w:szCs w:val="24"/>
+          <w:shd w:val="clear" w:color="auto" w:fill="E8F2FE"/>
+        </w:rPr>
+        <w:t>Because T^F and F^T both are true.</w:t>
+      </w:r>
+      <w:r>
+        <w:rPr>
+          <w:rFonts w:ascii="Consolas" w:hAnsi="Consolas" w:cs="Consolas"/>
+          <w:color w:val="000000"/>
+          <w:sz w:val="24"/>
+          <w:szCs w:val="24"/>
+          <w:shd w:val="clear" w:color="auto" w:fill="E8F2FE"/>
+        </w:rPr>
+        <w:t xml:space="preserve"> That is why we are using * here.</w:t>
+      </w:r>
+    </w:p>
+    <w:p>
+      <w:pPr>
+        <w:rPr>
+          <w:rFonts w:ascii="Consolas" w:hAnsi="Consolas" w:cs="Consolas"/>
+          <w:color w:val="000000"/>
+          <w:sz w:val="24"/>
+          <w:szCs w:val="24"/>
+          <w:shd w:val="clear" w:color="auto" w:fill="E8F2FE"/>
+        </w:rPr>
+      </w:pPr>
+      <w:r>
+        <w:rPr>
+          <w:rFonts w:ascii="Consolas" w:hAnsi="Consolas" w:cs="Consolas"/>
+          <w:color w:val="000000"/>
+          <w:sz w:val="24"/>
+          <w:szCs w:val="24"/>
+          <w:shd w:val="clear" w:color="auto" w:fill="E8F2FE"/>
+        </w:rPr>
+        <w:t xml:space="preserve">So to find out whole expression true how many times…..we need to find out how may ways exp1 can be true and false. </w:t>
+      </w:r>
+      <w:r>
+        <w:rPr>
+          <w:rFonts w:ascii="Consolas" w:hAnsi="Consolas" w:cs="Consolas"/>
+          <w:color w:val="000000"/>
+          <w:sz w:val="24"/>
+          <w:szCs w:val="24"/>
+          <w:shd w:val="clear" w:color="auto" w:fill="E8F2FE"/>
+        </w:rPr>
+        <w:t>Similarly</w:t>
+      </w:r>
+      <w:r>
+        <w:rPr>
+          <w:rFonts w:ascii="Consolas" w:hAnsi="Consolas" w:cs="Consolas"/>
+          <w:color w:val="000000"/>
+          <w:sz w:val="24"/>
+          <w:szCs w:val="24"/>
+          <w:shd w:val="clear" w:color="auto" w:fill="E8F2FE"/>
+        </w:rPr>
+        <w:t xml:space="preserve"> how many ways exp2 can be false and true.</w:t>
+      </w:r>
+    </w:p>
+    <w:p>
+      <w:pPr>
+        <w:rPr>
+          <w:rFonts w:ascii="Consolas" w:hAnsi="Consolas" w:cs="Consolas"/>
+          <w:color w:val="000000"/>
+          <w:sz w:val="24"/>
+          <w:szCs w:val="24"/>
+          <w:shd w:val="clear" w:color="auto" w:fill="E8F2FE"/>
+        </w:rPr>
+      </w:pPr>
+      <w:r>
+        <w:rPr>
+          <w:rFonts w:ascii="Consolas" w:hAnsi="Consolas" w:cs="Consolas"/>
+          <w:color w:val="000000"/>
+          <w:sz w:val="24"/>
+          <w:szCs w:val="24"/>
+          <w:shd w:val="clear" w:color="auto" w:fill="E8F2FE"/>
+        </w:rPr>
+        <w:t>On ith and jth index only T or F will be there and on Kth index operator will be there.</w:t>
+      </w:r>
+    </w:p>
+    <w:p>
+      <w:pPr>
+        <w:rPr>
+          <w:rFonts w:ascii="Consolas" w:hAnsi="Consolas" w:cs="Consolas"/>
+          <w:color w:val="000000"/>
+          <w:sz w:val="24"/>
+          <w:szCs w:val="24"/>
+          <w:shd w:val="clear" w:color="auto" w:fill="E8F2FE"/>
+        </w:rPr>
+      </w:pPr>
+      <w:r>
+        <w:rPr>
+          <w:rFonts w:ascii="Consolas" w:hAnsi="Consolas" w:cs="Consolas"/>
+          <w:color w:val="000000"/>
+          <w:sz w:val="24"/>
+          <w:szCs w:val="24"/>
+          <w:shd w:val="clear" w:color="auto" w:fill="E8F2FE"/>
+        </w:rPr>
+        <w:t xml:space="preserve">Base condition will be </w:t>
+      </w:r>
+    </w:p>
+    <w:p>
+      <w:pPr>
+        <w:autoSpaceDE w:val="0"/>
+        <w:autoSpaceDN w:val="0"/>
+        <w:adjustRightInd w:val="0"/>
+        <w:spacing w:after="0" w:line="240" w:lineRule="auto"/>
+        <w:rPr>
+          <w:rFonts w:ascii="Consolas" w:hAnsi="Consolas" w:cs="Consolas"/>
+          <w:sz w:val="24"/>
+          <w:szCs w:val="24"/>
+        </w:rPr>
+      </w:pPr>
+      <w:r>
+        <w:rPr>
+          <w:rFonts w:ascii="Consolas" w:hAnsi="Consolas" w:cs="Consolas"/>
           <w:b/>
           <w:bCs/>
-        </w:rPr>
-      </w:pPr>
-      <w:r>
-        <w:rPr>
+          <w:color w:val="7F0055"/>
+          <w:sz w:val="24"/>
+          <w:szCs w:val="24"/>
+        </w:rPr>
+        <w:t>if</w:t>
+      </w:r>
+      <w:r>
+        <w:rPr>
+          <w:rFonts w:ascii="Consolas" w:hAnsi="Consolas" w:cs="Consolas"/>
+          <w:color w:val="000000"/>
+          <w:sz w:val="24"/>
+          <w:szCs w:val="24"/>
+        </w:rPr>
+        <w:t xml:space="preserve"> (</w:t>
+      </w:r>
+      <w:r>
+        <w:rPr>
+          <w:rFonts w:ascii="Consolas" w:hAnsi="Consolas" w:cs="Consolas"/>
+          <w:color w:val="6A3E3E"/>
+          <w:sz w:val="24"/>
+          <w:szCs w:val="24"/>
+        </w:rPr>
+        <w:t>i</w:t>
+      </w:r>
+      <w:r>
+        <w:rPr>
+          <w:rFonts w:ascii="Consolas" w:hAnsi="Consolas" w:cs="Consolas"/>
+          <w:color w:val="000000"/>
+          <w:sz w:val="24"/>
+          <w:szCs w:val="24"/>
+        </w:rPr>
+        <w:t xml:space="preserve"> &gt; </w:t>
+      </w:r>
+      <w:r>
+        <w:rPr>
+          <w:rFonts w:ascii="Consolas" w:hAnsi="Consolas" w:cs="Consolas"/>
+          <w:color w:val="6A3E3E"/>
+          <w:sz w:val="24"/>
+          <w:szCs w:val="24"/>
+        </w:rPr>
+        <w:t>j</w:t>
+      </w:r>
+      <w:r>
+        <w:rPr>
+          <w:rFonts w:ascii="Consolas" w:hAnsi="Consolas" w:cs="Consolas"/>
+          <w:color w:val="000000"/>
+          <w:sz w:val="24"/>
+          <w:szCs w:val="24"/>
+        </w:rPr>
+        <w:t>)</w:t>
+      </w:r>
+    </w:p>
+    <w:p>
+      <w:pPr>
+        <w:ind w:firstLine="720"/>
+        <w:rPr>
+          <w:rFonts w:ascii="Consolas" w:hAnsi="Consolas" w:cs="Consolas"/>
+          <w:color w:val="000000"/>
+          <w:sz w:val="24"/>
+          <w:szCs w:val="24"/>
+        </w:rPr>
+      </w:pPr>
+      <w:r>
+        <w:rPr>
+          <w:rFonts w:ascii="Consolas" w:hAnsi="Consolas" w:cs="Consolas"/>
           <w:b/>
           <w:bCs/>
-        </w:rPr>
-        <w:lastRenderedPageBreak/>
-        <w:t xml:space="preserve">4) </w:t>
-      </w:r>
-      <w:r>
-        <w:rPr>
-          <w:b/>
-          <w:bCs/>
-        </w:rPr>
-        <w:t xml:space="preserve"> Palindrome </w:t>
-      </w:r>
-      <w:proofErr w:type="gramStart"/>
-      <w:r>
-        <w:rPr>
-          <w:b/>
-          <w:bCs/>
-        </w:rPr>
-        <w:t>Partitioning</w:t>
-      </w:r>
-      <w:r>
-        <w:rPr>
-          <w:b/>
-          <w:bCs/>
-        </w:rPr>
-        <w:t xml:space="preserve">  |</w:t>
-      </w:r>
-      <w:proofErr w:type="gramEnd"/>
-      <w:r>
-        <w:rPr>
-          <w:b/>
-          <w:bCs/>
-        </w:rPr>
-        <w:t>|</w:t>
-      </w:r>
-    </w:p>
-    <w:p>
-      <w:pPr>
-        <w:rPr>
-          <w:rFonts w:ascii="Consolas" w:hAnsi="Consolas" w:cs="Consolas"/>
-          <w:color w:val="000000"/>
-          <w:sz w:val="24"/>
-          <w:szCs w:val="24"/>
-          <w:shd w:val="clear" w:color="auto" w:fill="E8F2FE"/>
-        </w:rPr>
-      </w:pPr>
-      <w:r>
-        <w:rPr>
-          <w:rFonts w:ascii="Consolas" w:hAnsi="Consolas" w:cs="Consolas"/>
-          <w:color w:val="000000"/>
-          <w:sz w:val="24"/>
-          <w:szCs w:val="24"/>
-          <w:shd w:val="clear" w:color="auto" w:fill="E8F2FE"/>
-        </w:rPr>
-        <w:t xml:space="preserve">String </w:t>
-      </w:r>
-      <w:r>
-        <w:rPr>
-          <w:rFonts w:ascii="Consolas" w:hAnsi="Consolas" w:cs="Consolas"/>
-          <w:color w:val="6A3E3E"/>
-          <w:sz w:val="24"/>
-          <w:szCs w:val="24"/>
-          <w:shd w:val="clear" w:color="auto" w:fill="E8F2FE"/>
-        </w:rPr>
-        <w:t>str</w:t>
-      </w:r>
-      <w:r>
-        <w:rPr>
-          <w:rFonts w:ascii="Consolas" w:hAnsi="Consolas" w:cs="Consolas"/>
-          <w:color w:val="000000"/>
-          <w:sz w:val="24"/>
-          <w:szCs w:val="24"/>
-          <w:shd w:val="clear" w:color="auto" w:fill="E8F2FE"/>
-        </w:rPr>
-        <w:t xml:space="preserve"> = </w:t>
-      </w:r>
-      <w:r>
-        <w:rPr>
-          <w:rFonts w:ascii="Consolas" w:hAnsi="Consolas" w:cs="Consolas"/>
-          <w:color w:val="2A00FF"/>
-          <w:sz w:val="24"/>
-          <w:szCs w:val="24"/>
-          <w:shd w:val="clear" w:color="auto" w:fill="E8F2FE"/>
-        </w:rPr>
-        <w:t>"</w:t>
-      </w:r>
-      <w:proofErr w:type="spellStart"/>
-      <w:r>
-        <w:rPr>
-          <w:rFonts w:ascii="Consolas" w:hAnsi="Consolas" w:cs="Consolas"/>
-          <w:color w:val="2A00FF"/>
-          <w:sz w:val="24"/>
-          <w:szCs w:val="24"/>
-          <w:shd w:val="clear" w:color="auto" w:fill="E8F2FE"/>
-        </w:rPr>
-        <w:t>ababbbabbababa</w:t>
-      </w:r>
-      <w:proofErr w:type="spellEnd"/>
-      <w:r>
-        <w:rPr>
-          <w:rFonts w:ascii="Consolas" w:hAnsi="Consolas" w:cs="Consolas"/>
-          <w:color w:val="2A00FF"/>
-          <w:sz w:val="24"/>
-          <w:szCs w:val="24"/>
-          <w:shd w:val="clear" w:color="auto" w:fill="E8F2FE"/>
-        </w:rPr>
-        <w:t>"</w:t>
-      </w:r>
-      <w:r>
-        <w:rPr>
-          <w:rFonts w:ascii="Consolas" w:hAnsi="Consolas" w:cs="Consolas"/>
-          <w:color w:val="000000"/>
-          <w:sz w:val="24"/>
-          <w:szCs w:val="24"/>
-          <w:shd w:val="clear" w:color="auto" w:fill="E8F2FE"/>
-        </w:rPr>
-        <w:t>;</w:t>
-      </w:r>
-    </w:p>
-    <w:p>
-      <w:pPr>
-        <w:rPr>
-          <w:rFonts w:ascii="Consolas" w:hAnsi="Consolas" w:cs="Consolas"/>
-          <w:color w:val="000000"/>
-          <w:sz w:val="24"/>
-          <w:szCs w:val="24"/>
-          <w:shd w:val="clear" w:color="auto" w:fill="E8F2FE"/>
-        </w:rPr>
-      </w:pPr>
-      <w:r>
-        <w:rPr>
-          <w:rFonts w:ascii="Consolas" w:hAnsi="Consolas" w:cs="Consolas"/>
-          <w:color w:val="000000"/>
-          <w:sz w:val="24"/>
-          <w:szCs w:val="24"/>
-          <w:shd w:val="clear" w:color="auto" w:fill="E8F2FE"/>
-        </w:rPr>
-        <w:t>Given a string s</w:t>
-      </w:r>
-      <w:r>
-        <w:rPr>
-          <w:rFonts w:ascii="Consolas" w:hAnsi="Consolas" w:cs="Consolas"/>
-          <w:color w:val="000000"/>
-          <w:sz w:val="24"/>
-          <w:szCs w:val="24"/>
-          <w:shd w:val="clear" w:color="auto" w:fill="E8F2FE"/>
-        </w:rPr>
-        <w:t>tr</w:t>
-      </w:r>
-      <w:r>
-        <w:rPr>
-          <w:rFonts w:ascii="Consolas" w:hAnsi="Consolas" w:cs="Consolas"/>
-          <w:color w:val="000000"/>
-          <w:sz w:val="24"/>
-          <w:szCs w:val="24"/>
-          <w:shd w:val="clear" w:color="auto" w:fill="E8F2FE"/>
-        </w:rPr>
-        <w:t>, partition s</w:t>
-      </w:r>
-      <w:r>
-        <w:rPr>
-          <w:rFonts w:ascii="Consolas" w:hAnsi="Consolas" w:cs="Consolas"/>
-          <w:color w:val="000000"/>
-          <w:sz w:val="24"/>
-          <w:szCs w:val="24"/>
-          <w:shd w:val="clear" w:color="auto" w:fill="E8F2FE"/>
-        </w:rPr>
-        <w:t>tr</w:t>
-      </w:r>
-      <w:r>
-        <w:rPr>
-          <w:rFonts w:ascii="Consolas" w:hAnsi="Consolas" w:cs="Consolas"/>
-          <w:color w:val="000000"/>
-          <w:sz w:val="24"/>
-          <w:szCs w:val="24"/>
-          <w:shd w:val="clear" w:color="auto" w:fill="E8F2FE"/>
-        </w:rPr>
-        <w:t> such that every substring of the partition is a palindrome.</w:t>
-      </w:r>
-    </w:p>
-    <w:p>
-      <w:pPr>
-        <w:rPr>
-          <w:rFonts w:ascii="Consolas" w:hAnsi="Consolas" w:cs="Consolas"/>
-          <w:color w:val="000000"/>
-          <w:sz w:val="24"/>
-          <w:szCs w:val="24"/>
-          <w:shd w:val="clear" w:color="auto" w:fill="E8F2FE"/>
-        </w:rPr>
-      </w:pPr>
-      <w:r>
-        <w:rPr>
-          <w:rFonts w:ascii="Consolas" w:hAnsi="Consolas" w:cs="Consolas"/>
-          <w:color w:val="000000"/>
-          <w:sz w:val="24"/>
-          <w:szCs w:val="24"/>
-          <w:shd w:val="clear" w:color="auto" w:fill="E8F2FE"/>
-        </w:rPr>
-        <w:t>Return </w:t>
-      </w:r>
-      <w:r>
-        <w:rPr>
-          <w:rFonts w:ascii="Consolas" w:hAnsi="Consolas" w:cs="Consolas"/>
-          <w:i/>
-          <w:iCs/>
-          <w:color w:val="000000"/>
-          <w:sz w:val="24"/>
-          <w:szCs w:val="24"/>
-          <w:shd w:val="clear" w:color="auto" w:fill="E8F2FE"/>
-        </w:rPr>
-        <w:t>the minimum cuts needed</w:t>
-      </w:r>
-      <w:r>
-        <w:rPr>
-          <w:rFonts w:ascii="Consolas" w:hAnsi="Consolas" w:cs="Consolas"/>
-          <w:color w:val="000000"/>
-          <w:sz w:val="24"/>
-          <w:szCs w:val="24"/>
-          <w:shd w:val="clear" w:color="auto" w:fill="E8F2FE"/>
-        </w:rPr>
-        <w:t> for a palindrome partitioning of s</w:t>
-      </w:r>
-      <w:r>
-        <w:rPr>
-          <w:rFonts w:ascii="Consolas" w:hAnsi="Consolas" w:cs="Consolas"/>
-          <w:color w:val="000000"/>
-          <w:sz w:val="24"/>
-          <w:szCs w:val="24"/>
-          <w:shd w:val="clear" w:color="auto" w:fill="E8F2FE"/>
-        </w:rPr>
-        <w:t>t</w:t>
-      </w:r>
-      <w:r>
-        <w:rPr>
-          <w:rFonts w:ascii="Consolas" w:hAnsi="Consolas" w:cs="Consolas"/>
-          <w:color w:val="000000"/>
-          <w:sz w:val="24"/>
-          <w:szCs w:val="24"/>
-          <w:shd w:val="clear" w:color="auto" w:fill="E8F2FE"/>
-        </w:rPr>
-        <w:t>r</w:t>
-      </w:r>
-    </w:p>
-    <w:p>
-      <w:pPr>
-        <w:rPr>
-          <w:rFonts w:ascii="Consolas" w:hAnsi="Consolas" w:cs="Consolas"/>
-          <w:color w:val="000000"/>
-          <w:sz w:val="24"/>
-          <w:szCs w:val="24"/>
-          <w:shd w:val="clear" w:color="auto" w:fill="E8F2FE"/>
-        </w:rPr>
-      </w:pPr>
-    </w:p>
-    <w:p>
-      <w:pPr>
-        <w:rPr>
-          <w:rFonts w:ascii="Consolas" w:hAnsi="Consolas" w:cs="Consolas"/>
-          <w:color w:val="000000"/>
-          <w:sz w:val="24"/>
-          <w:szCs w:val="24"/>
-          <w:shd w:val="clear" w:color="auto" w:fill="E8F2FE"/>
-        </w:rPr>
-      </w:pPr>
-      <w:hyperlink r:id="rId12" w:history="1">
-        <w:r>
-          <w:rPr>
-            <w:rStyle w:val="Hyperlink"/>
-            <w:rFonts w:ascii="Consolas" w:hAnsi="Consolas" w:cs="Consolas"/>
-            <w:sz w:val="24"/>
-            <w:szCs w:val="24"/>
-            <w:shd w:val="clear" w:color="auto" w:fill="E8F2FE"/>
-          </w:rPr>
-          <w:t>https://github.com/hareramcse/Datastructure/blob/master/DP/src/com/hs/dp/mcm/PalindromPartitionTabular.java</w:t>
-        </w:r>
-      </w:hyperlink>
-    </w:p>
-    <w:p>
-      <w:pPr>
-        <w:rPr>
-          <w:rFonts w:ascii="Consolas" w:hAnsi="Consolas" w:cs="Consolas"/>
-          <w:color w:val="000000"/>
-          <w:sz w:val="24"/>
-          <w:szCs w:val="24"/>
-          <w:shd w:val="clear" w:color="auto" w:fill="E8F2FE"/>
-        </w:rPr>
-      </w:pPr>
-    </w:p>
-    <w:p>
-      <w:pPr>
-        <w:rPr>
-          <w:rFonts w:ascii="Consolas" w:hAnsi="Consolas" w:cs="Consolas"/>
-          <w:color w:val="000000"/>
-          <w:sz w:val="24"/>
-          <w:szCs w:val="24"/>
-          <w:shd w:val="clear" w:color="auto" w:fill="E8F2FE"/>
-        </w:rPr>
-      </w:pPr>
-      <w:r>
-        <w:rPr>
-          <w:rFonts w:ascii="Consolas" w:hAnsi="Consolas" w:cs="Consolas"/>
-          <w:color w:val="000000"/>
-          <w:sz w:val="24"/>
-          <w:szCs w:val="24"/>
-          <w:shd w:val="clear" w:color="auto" w:fill="E8F2FE"/>
-        </w:rPr>
-        <w:t>5) Evaluate expression to true</w:t>
-      </w:r>
-    </w:p>
-    <w:p>
-      <w:pPr>
-        <w:rPr>
-          <w:rFonts w:ascii="Consolas" w:hAnsi="Consolas" w:cs="Consolas"/>
-          <w:color w:val="000000"/>
-          <w:sz w:val="24"/>
-          <w:szCs w:val="24"/>
-          <w:shd w:val="clear" w:color="auto" w:fill="E8F2FE"/>
-        </w:rPr>
-      </w:pPr>
-      <w:r>
-        <w:rPr>
-          <w:rFonts w:ascii="Consolas" w:hAnsi="Consolas" w:cs="Consolas"/>
-          <w:color w:val="000000"/>
-          <w:sz w:val="24"/>
-          <w:szCs w:val="24"/>
-          <w:shd w:val="clear" w:color="auto" w:fill="E8F2FE"/>
-        </w:rPr>
-        <w:t xml:space="preserve">String </w:t>
-      </w:r>
-      <w:r>
-        <w:rPr>
-          <w:rFonts w:ascii="Consolas" w:hAnsi="Consolas" w:cs="Consolas"/>
-          <w:color w:val="6A3E3E"/>
-          <w:sz w:val="24"/>
-          <w:szCs w:val="24"/>
-          <w:shd w:val="clear" w:color="auto" w:fill="E8F2FE"/>
-        </w:rPr>
-        <w:t>s</w:t>
-      </w:r>
-      <w:r>
-        <w:rPr>
-          <w:rFonts w:ascii="Consolas" w:hAnsi="Consolas" w:cs="Consolas"/>
-          <w:color w:val="000000"/>
-          <w:sz w:val="24"/>
-          <w:szCs w:val="24"/>
-          <w:shd w:val="clear" w:color="auto" w:fill="E8F2FE"/>
-        </w:rPr>
-        <w:t xml:space="preserve"> = </w:t>
-      </w:r>
-      <w:r>
-        <w:rPr>
-          <w:rFonts w:ascii="Consolas" w:hAnsi="Consolas" w:cs="Consolas"/>
-          <w:color w:val="2A00FF"/>
-          <w:sz w:val="24"/>
-          <w:szCs w:val="24"/>
-          <w:shd w:val="clear" w:color="auto" w:fill="E8F2FE"/>
-        </w:rPr>
-        <w:t>"T|F&amp;T^T"</w:t>
-      </w:r>
-      <w:r>
-        <w:rPr>
-          <w:rFonts w:ascii="Consolas" w:hAnsi="Consolas" w:cs="Consolas"/>
-          <w:color w:val="000000"/>
-          <w:sz w:val="24"/>
-          <w:szCs w:val="24"/>
-          <w:shd w:val="clear" w:color="auto" w:fill="E8F2FE"/>
-        </w:rPr>
-        <w:t>;</w:t>
-      </w:r>
-    </w:p>
-    <w:p>
-      <w:pPr>
-        <w:rPr>
-          <w:rFonts w:ascii="Consolas" w:hAnsi="Consolas" w:cs="Consolas"/>
-          <w:color w:val="000000"/>
-          <w:sz w:val="24"/>
-          <w:szCs w:val="24"/>
-          <w:shd w:val="clear" w:color="auto" w:fill="E8F2FE"/>
-        </w:rPr>
-      </w:pPr>
-      <w:r>
-        <w:rPr>
-          <w:rFonts w:ascii="Consolas" w:hAnsi="Consolas" w:cs="Consolas"/>
-          <w:color w:val="000000"/>
-          <w:sz w:val="24"/>
-          <w:szCs w:val="24"/>
-          <w:shd w:val="clear" w:color="auto" w:fill="E8F2FE"/>
-        </w:rPr>
-        <w:t>String s is given. We need to find out how many number of ways we can rearrange the operator to make this expression true.</w:t>
-      </w:r>
-    </w:p>
-    <w:p>
-      <w:pPr>
-        <w:rPr>
-          <w:rFonts w:ascii="Consolas" w:hAnsi="Consolas" w:cs="Consolas"/>
-          <w:color w:val="000000"/>
-          <w:sz w:val="24"/>
-          <w:szCs w:val="24"/>
-          <w:shd w:val="clear" w:color="auto" w:fill="E8F2FE"/>
-        </w:rPr>
-      </w:pPr>
-    </w:p>
-    <w:p>
-      <w:pPr>
-        <w:rPr>
-          <w:rFonts w:ascii="Consolas" w:hAnsi="Consolas" w:cs="Consolas"/>
-          <w:color w:val="000000"/>
-          <w:sz w:val="24"/>
-          <w:szCs w:val="24"/>
-          <w:shd w:val="clear" w:color="auto" w:fill="E8F2FE"/>
-        </w:rPr>
-      </w:pPr>
-      <w:hyperlink r:id="rId13" w:history="1">
+          <w:color w:val="7F0055"/>
+          <w:sz w:val="24"/>
+          <w:szCs w:val="24"/>
+        </w:rPr>
+        <w:t>return</w:t>
+      </w:r>
+      <w:r>
+        <w:rPr>
+          <w:rFonts w:ascii="Consolas" w:hAnsi="Consolas" w:cs="Consolas"/>
+          <w:color w:val="000000"/>
+          <w:sz w:val="24"/>
+          <w:szCs w:val="24"/>
+        </w:rPr>
+        <w:t xml:space="preserve"> 0;</w:t>
+      </w:r>
+    </w:p>
+    <w:p>
+      <w:pPr>
+        <w:rPr>
+          <w:rFonts w:ascii="Consolas" w:hAnsi="Consolas" w:cs="Consolas"/>
+          <w:color w:val="000000"/>
+          <w:sz w:val="24"/>
+          <w:szCs w:val="24"/>
+        </w:rPr>
+      </w:pPr>
+      <w:r>
+        <w:rPr>
+          <w:rFonts w:ascii="Consolas" w:hAnsi="Consolas" w:cs="Consolas"/>
+          <w:color w:val="000000"/>
+          <w:sz w:val="24"/>
+          <w:szCs w:val="24"/>
+        </w:rPr>
+        <w:t>Method Signature will be</w:t>
+      </w:r>
+    </w:p>
+    <w:p>
+      <w:pPr>
+        <w:rPr>
+          <w:rFonts w:ascii="Consolas" w:hAnsi="Consolas" w:cs="Consolas"/>
+          <w:color w:val="000000"/>
+          <w:sz w:val="24"/>
+          <w:szCs w:val="24"/>
+        </w:rPr>
+      </w:pPr>
+      <w:r>
+        <w:rPr>
+          <w:rFonts w:ascii="Consolas" w:hAnsi="Consolas" w:cs="Consolas"/>
+          <w:color w:val="000000"/>
+          <w:sz w:val="24"/>
+          <w:szCs w:val="24"/>
+        </w:rPr>
+        <w:t>Solve(String s, int i, int j, isTrue)</w:t>
+      </w:r>
+    </w:p>
+    <w:p>
+      <w:pPr>
+        <w:rPr>
+          <w:rFonts w:ascii="Consolas" w:hAnsi="Consolas" w:cs="Consolas"/>
+          <w:color w:val="000000"/>
+          <w:sz w:val="24"/>
+          <w:szCs w:val="24"/>
+        </w:rPr>
+      </w:pPr>
+      <w:r>
+        <w:rPr>
+          <w:rFonts w:ascii="Consolas" w:hAnsi="Consolas" w:cs="Consolas"/>
+          <w:color w:val="000000"/>
+          <w:sz w:val="24"/>
+          <w:szCs w:val="24"/>
+        </w:rPr>
+        <w:t>This method will be recursivally called for all the operator one by one and one time with true and another time with false.</w:t>
+      </w:r>
+    </w:p>
+    <w:p>
+      <w:pPr>
+        <w:rPr>
+          <w:rFonts w:ascii="Consolas" w:hAnsi="Consolas" w:cs="Consolas"/>
+          <w:color w:val="000000"/>
+          <w:sz w:val="24"/>
+          <w:szCs w:val="24"/>
+        </w:rPr>
+      </w:pPr>
+      <w:r>
+        <w:rPr>
+          <w:rFonts w:ascii="Consolas" w:hAnsi="Consolas" w:cs="Consolas"/>
+          <w:color w:val="000000"/>
+          <w:sz w:val="24"/>
+          <w:szCs w:val="24"/>
+        </w:rPr>
+        <w:t>So with this 4 recursive call we will get lt, lf, rt, rf</w:t>
+      </w:r>
+    </w:p>
+    <w:p>
+      <w:pPr>
+        <w:rPr>
+          <w:rFonts w:ascii="Consolas" w:hAnsi="Consolas" w:cs="Consolas"/>
+          <w:color w:val="000000"/>
+          <w:sz w:val="24"/>
+          <w:szCs w:val="24"/>
+        </w:rPr>
+      </w:pPr>
+      <w:r>
+        <w:rPr>
+          <w:rFonts w:ascii="Consolas" w:hAnsi="Consolas" w:cs="Consolas"/>
+          <w:color w:val="000000"/>
+          <w:sz w:val="24"/>
+          <w:szCs w:val="24"/>
+        </w:rPr>
+        <w:t xml:space="preserve">And now we will check all the operator </w:t>
+      </w:r>
+      <w:r>
+        <w:rPr>
+          <w:rFonts w:ascii="Consolas" w:hAnsi="Consolas" w:cs="Consolas"/>
+          <w:color w:val="000000"/>
+          <w:sz w:val="24"/>
+          <w:szCs w:val="24"/>
+        </w:rPr>
+        <w:t xml:space="preserve">how many ways it can be true </w:t>
+      </w:r>
+      <w:r>
+        <w:rPr>
+          <w:rFonts w:ascii="Consolas" w:hAnsi="Consolas" w:cs="Consolas"/>
+          <w:color w:val="000000"/>
+          <w:sz w:val="24"/>
+          <w:szCs w:val="24"/>
+        </w:rPr>
+        <w:t>one by one. And based on the above explanation we will find out how many times whole string can be true.</w:t>
+      </w:r>
+    </w:p>
+    <w:p>
+      <w:pPr>
+        <w:rPr>
+          <w:rFonts w:ascii="Consolas" w:hAnsi="Consolas" w:cs="Consolas"/>
+          <w:color w:val="000000"/>
+          <w:sz w:val="24"/>
+          <w:szCs w:val="24"/>
+          <w:shd w:val="clear" w:color="auto" w:fill="E8F2FE"/>
+        </w:rPr>
+      </w:pPr>
+      <w:hyperlink r:id="rId15" w:history="1">
         <w:r>
           <w:rPr>
             <w:rStyle w:val="Hyperlink"/>
@@ -940,27 +3073,7 @@
           <w:sz w:val="24"/>
           <w:szCs w:val="24"/>
         </w:rPr>
-        <w:t>"</w:t>
-      </w:r>
-      <w:proofErr w:type="spellStart"/>
-      <w:r>
-        <w:rPr>
-          <w:rFonts w:ascii="Consolas" w:hAnsi="Consolas" w:cs="Consolas"/>
-          <w:color w:val="2A00FF"/>
-          <w:sz w:val="24"/>
-          <w:szCs w:val="24"/>
-        </w:rPr>
-        <w:t>ocred</w:t>
-      </w:r>
-      <w:proofErr w:type="spellEnd"/>
-      <w:r>
-        <w:rPr>
-          <w:rFonts w:ascii="Consolas" w:hAnsi="Consolas" w:cs="Consolas"/>
-          <w:color w:val="2A00FF"/>
-          <w:sz w:val="24"/>
-          <w:szCs w:val="24"/>
-        </w:rPr>
-        <w:t>"</w:t>
+        <w:t>"ocred"</w:t>
       </w:r>
       <w:r>
         <w:rPr>
@@ -990,98 +3103,8 @@
           <w:szCs w:val="24"/>
           <w:shd w:val="clear" w:color="auto" w:fill="E8F2FE"/>
         </w:rPr>
-        <w:t>We can scramble a string s to get a string t using the following algorithm:</w:t>
-      </w:r>
-    </w:p>
-    <w:p>
-      <w:pPr>
-        <w:numPr>
-          <w:ilvl w:val="0"/>
-          <w:numId w:val="1"/>
-        </w:numPr>
-        <w:rPr>
-          <w:rFonts w:ascii="Consolas" w:hAnsi="Consolas" w:cs="Consolas"/>
-          <w:color w:val="000000"/>
-          <w:sz w:val="24"/>
-          <w:szCs w:val="24"/>
-          <w:shd w:val="clear" w:color="auto" w:fill="E8F2FE"/>
-        </w:rPr>
-      </w:pPr>
-      <w:r>
-        <w:rPr>
-          <w:rFonts w:ascii="Consolas" w:hAnsi="Consolas" w:cs="Consolas"/>
-          <w:color w:val="000000"/>
-          <w:sz w:val="24"/>
-          <w:szCs w:val="24"/>
-          <w:shd w:val="clear" w:color="auto" w:fill="E8F2FE"/>
-        </w:rPr>
-        <w:t>If the length of the string is 1, stop.</w:t>
-      </w:r>
-    </w:p>
-    <w:p>
-      <w:pPr>
-        <w:numPr>
-          <w:ilvl w:val="0"/>
-          <w:numId w:val="1"/>
-        </w:numPr>
-        <w:rPr>
-          <w:rFonts w:ascii="Consolas" w:hAnsi="Consolas" w:cs="Consolas"/>
-          <w:color w:val="000000"/>
-          <w:sz w:val="24"/>
-          <w:szCs w:val="24"/>
-          <w:shd w:val="clear" w:color="auto" w:fill="E8F2FE"/>
-        </w:rPr>
-      </w:pPr>
-      <w:r>
-        <w:rPr>
-          <w:rFonts w:ascii="Consolas" w:hAnsi="Consolas" w:cs="Consolas"/>
-          <w:color w:val="000000"/>
-          <w:sz w:val="24"/>
-          <w:szCs w:val="24"/>
-          <w:shd w:val="clear" w:color="auto" w:fill="E8F2FE"/>
-        </w:rPr>
-        <w:t>If the length of the string is &gt; 1, do the following:</w:t>
-      </w:r>
-    </w:p>
-    <w:p>
-      <w:pPr>
-        <w:numPr>
-          <w:ilvl w:val="1"/>
-          <w:numId w:val="1"/>
-        </w:numPr>
-        <w:rPr>
-          <w:rFonts w:ascii="Consolas" w:hAnsi="Consolas" w:cs="Consolas"/>
-          <w:color w:val="000000"/>
-          <w:sz w:val="24"/>
-          <w:szCs w:val="24"/>
-          <w:shd w:val="clear" w:color="auto" w:fill="E8F2FE"/>
-        </w:rPr>
-      </w:pPr>
-      <w:r>
-        <w:rPr>
-          <w:rFonts w:ascii="Consolas" w:hAnsi="Consolas" w:cs="Consolas"/>
-          <w:color w:val="000000"/>
-          <w:sz w:val="24"/>
-          <w:szCs w:val="24"/>
-          <w:shd w:val="clear" w:color="auto" w:fill="E8F2FE"/>
-        </w:rPr>
-        <w:t>Split the string into two non-empty substrings at a random index, i.e., if the string is s, divide it to x and y where s = x + y.</w:t>
-      </w:r>
-    </w:p>
-    <w:p>
-      <w:pPr>
-        <w:numPr>
-          <w:ilvl w:val="1"/>
-          <w:numId w:val="1"/>
-        </w:numPr>
-        <w:rPr>
-          <w:rFonts w:ascii="Consolas" w:hAnsi="Consolas" w:cs="Consolas"/>
-          <w:color w:val="000000"/>
-          <w:sz w:val="24"/>
-          <w:szCs w:val="24"/>
-          <w:shd w:val="clear" w:color="auto" w:fill="E8F2FE"/>
-        </w:rPr>
-      </w:pPr>
+        <w:t>Given two strings s1 and s2 of </w:t>
+      </w:r>
       <w:r>
         <w:rPr>
           <w:rFonts w:ascii="Consolas" w:hAnsi="Consolas" w:cs="Consolas"/>
@@ -1092,74 +3115,6 @@
           <w:szCs w:val="24"/>
           <w:shd w:val="clear" w:color="auto" w:fill="E8F2FE"/>
         </w:rPr>
-        <w:t>Randomly</w:t>
-      </w:r>
-      <w:r>
-        <w:rPr>
-          <w:rFonts w:ascii="Consolas" w:hAnsi="Consolas" w:cs="Consolas"/>
-          <w:color w:val="000000"/>
-          <w:sz w:val="24"/>
-          <w:szCs w:val="24"/>
-          <w:shd w:val="clear" w:color="auto" w:fill="E8F2FE"/>
-        </w:rPr>
-        <w:t> decide to swap the two substrings or to keep them in the same order. i.e., after this step, s may become s = x + y or s = y + x.</w:t>
-      </w:r>
-    </w:p>
-    <w:p>
-      <w:pPr>
-        <w:numPr>
-          <w:ilvl w:val="1"/>
-          <w:numId w:val="1"/>
-        </w:numPr>
-        <w:rPr>
-          <w:rFonts w:ascii="Consolas" w:hAnsi="Consolas" w:cs="Consolas"/>
-          <w:color w:val="000000"/>
-          <w:sz w:val="24"/>
-          <w:szCs w:val="24"/>
-          <w:shd w:val="clear" w:color="auto" w:fill="E8F2FE"/>
-        </w:rPr>
-      </w:pPr>
-      <w:r>
-        <w:rPr>
-          <w:rFonts w:ascii="Consolas" w:hAnsi="Consolas" w:cs="Consolas"/>
-          <w:color w:val="000000"/>
-          <w:sz w:val="24"/>
-          <w:szCs w:val="24"/>
-          <w:shd w:val="clear" w:color="auto" w:fill="E8F2FE"/>
-        </w:rPr>
-        <w:t>Apply step 1 recursively on each of the two substrings x and y.</w:t>
-      </w:r>
-    </w:p>
-    <w:p>
-      <w:pPr>
-        <w:rPr>
-          <w:rFonts w:ascii="Consolas" w:hAnsi="Consolas" w:cs="Consolas"/>
-          <w:color w:val="000000"/>
-          <w:sz w:val="24"/>
-          <w:szCs w:val="24"/>
-          <w:shd w:val="clear" w:color="auto" w:fill="E8F2FE"/>
-        </w:rPr>
-      </w:pPr>
-      <w:r>
-        <w:rPr>
-          <w:rFonts w:ascii="Consolas" w:hAnsi="Consolas" w:cs="Consolas"/>
-          <w:color w:val="000000"/>
-          <w:sz w:val="24"/>
-          <w:szCs w:val="24"/>
-          <w:shd w:val="clear" w:color="auto" w:fill="E8F2FE"/>
-        </w:rPr>
-        <w:t>Given two strings s1 and s2 of </w:t>
-      </w:r>
-      <w:r>
-        <w:rPr>
-          <w:rFonts w:ascii="Consolas" w:hAnsi="Consolas" w:cs="Consolas"/>
-          <w:b/>
-          <w:bCs/>
-          <w:color w:val="000000"/>
-          <w:sz w:val="24"/>
-          <w:szCs w:val="24"/>
-          <w:shd w:val="clear" w:color="auto" w:fill="E8F2FE"/>
-        </w:rPr>
         <w:t>the same length</w:t>
       </w:r>
       <w:r>
@@ -1183,18 +3138,344 @@
           <w:shd w:val="clear" w:color="auto" w:fill="E8F2FE"/>
         </w:rPr>
       </w:pPr>
-    </w:p>
-    <w:p>
-      <w:pPr>
-        <w:rPr>
-          <w:rFonts w:ascii="Consolas" w:hAnsi="Consolas" w:cs="Consolas"/>
-          <w:color w:val="000000"/>
-          <w:sz w:val="24"/>
-          <w:szCs w:val="24"/>
-          <w:shd w:val="clear" w:color="auto" w:fill="E8F2FE"/>
-        </w:rPr>
-      </w:pPr>
-      <w:hyperlink r:id="rId14" w:history="1">
+      <w:r>
+        <w:rPr>
+          <w:rFonts w:ascii="Consolas" w:hAnsi="Consolas" w:cs="Consolas"/>
+          <w:color w:val="000000"/>
+          <w:sz w:val="24"/>
+          <w:szCs w:val="24"/>
+          <w:shd w:val="clear" w:color="auto" w:fill="E8F2FE"/>
+        </w:rPr>
+        <w:t>Sol:</w:t>
+      </w:r>
+    </w:p>
+    <w:p>
+      <w:pPr>
+        <w:rPr>
+          <w:rFonts w:ascii="Consolas" w:hAnsi="Consolas" w:cs="Consolas"/>
+          <w:color w:val="000000"/>
+          <w:sz w:val="24"/>
+          <w:szCs w:val="24"/>
+          <w:shd w:val="clear" w:color="auto" w:fill="E8F2FE"/>
+        </w:rPr>
+      </w:pPr>
+      <w:r>
+        <w:rPr>
+          <w:rFonts w:ascii="Consolas" w:hAnsi="Consolas" w:cs="Consolas"/>
+          <w:color w:val="000000"/>
+          <w:sz w:val="24"/>
+          <w:szCs w:val="24"/>
+          <w:shd w:val="clear" w:color="auto" w:fill="E8F2FE"/>
+        </w:rPr>
+        <w:t>We can make the binary tree of the string in any form but leaf node should not be empty.</w:t>
+      </w:r>
+    </w:p>
+    <w:p>
+      <w:pPr>
+        <w:rPr>
+          <w:rFonts w:ascii="Consolas" w:hAnsi="Consolas" w:cs="Consolas"/>
+          <w:color w:val="000000"/>
+          <w:sz w:val="24"/>
+          <w:szCs w:val="24"/>
+          <w:shd w:val="clear" w:color="auto" w:fill="E8F2FE"/>
+        </w:rPr>
+      </w:pPr>
+    </w:p>
+    <w:p>
+      <w:pPr>
+        <w:rPr>
+          <w:rFonts w:ascii="Consolas" w:hAnsi="Consolas" w:cs="Consolas"/>
+          <w:color w:val="000000"/>
+          <w:sz w:val="24"/>
+          <w:szCs w:val="24"/>
+          <w:shd w:val="clear" w:color="auto" w:fill="E8F2FE"/>
+        </w:rPr>
+      </w:pPr>
+      <w:r>
+        <w:rPr>
+          <w:noProof/>
+        </w:rPr>
+        <w:lastRenderedPageBreak/>
+        <w:drawing>
+          <wp:inline distT="0" distB="0" distL="0" distR="0" wp14:anchorId="79261D15" wp14:editId="4636B1D4">
+            <wp:extent cx="5010150" cy="2505075"/>
+            <wp:effectExtent l="0" t="0" r="0" b="9525"/>
+            <wp:docPr id="8" name="Picture 8"/>
+            <wp:cNvGraphicFramePr>
+              <a:graphicFrameLocks xmlns:a="http://schemas.openxmlformats.org/drawingml/2006/main" noChangeAspect="1"/>
+            </wp:cNvGraphicFramePr>
+            <a:graphic xmlns:a="http://schemas.openxmlformats.org/drawingml/2006/main">
+              <a:graphicData uri="http://schemas.openxmlformats.org/drawingml/2006/picture">
+                <pic:pic xmlns:pic="http://schemas.openxmlformats.org/drawingml/2006/picture">
+                  <pic:nvPicPr>
+                    <pic:cNvPr id="1" name=""/>
+                    <pic:cNvPicPr/>
+                  </pic:nvPicPr>
+                  <pic:blipFill>
+                    <a:blip r:embed="rId16"/>
+                    <a:stretch>
+                      <a:fillRect/>
+                    </a:stretch>
+                  </pic:blipFill>
+                  <pic:spPr>
+                    <a:xfrm>
+                      <a:off x="0" y="0"/>
+                      <a:ext cx="5010150" cy="2505075"/>
+                    </a:xfrm>
+                    <a:prstGeom prst="rect">
+                      <a:avLst/>
+                    </a:prstGeom>
+                  </pic:spPr>
+                </pic:pic>
+              </a:graphicData>
+            </a:graphic>
+          </wp:inline>
+        </w:drawing>
+      </w:r>
+    </w:p>
+    <w:p>
+      <w:pPr>
+        <w:rPr>
+          <w:rFonts w:ascii="Consolas" w:hAnsi="Consolas" w:cs="Consolas"/>
+          <w:color w:val="000000"/>
+          <w:sz w:val="24"/>
+          <w:szCs w:val="24"/>
+          <w:shd w:val="clear" w:color="auto" w:fill="E8F2FE"/>
+        </w:rPr>
+      </w:pPr>
+      <w:r>
+        <w:rPr>
+          <w:rFonts w:ascii="Consolas" w:hAnsi="Consolas" w:cs="Consolas"/>
+          <w:color w:val="000000"/>
+          <w:sz w:val="24"/>
+          <w:szCs w:val="24"/>
+          <w:shd w:val="clear" w:color="auto" w:fill="E8F2FE"/>
+        </w:rPr>
+        <w:t>Here we have made the binary tree in 2 ways. We can make in any ways.</w:t>
+      </w:r>
+    </w:p>
+    <w:p>
+      <w:pPr>
+        <w:rPr>
+          <w:rFonts w:ascii="Consolas" w:hAnsi="Consolas" w:cs="Consolas"/>
+          <w:color w:val="000000"/>
+          <w:sz w:val="24"/>
+          <w:szCs w:val="24"/>
+          <w:shd w:val="clear" w:color="auto" w:fill="E8F2FE"/>
+        </w:rPr>
+      </w:pPr>
+      <w:r>
+        <w:rPr>
+          <w:noProof/>
+        </w:rPr>
+        <w:drawing>
+          <wp:inline distT="0" distB="0" distL="0" distR="0" wp14:anchorId="63BACE8C" wp14:editId="5CBFC9B3">
+            <wp:extent cx="5353050" cy="2171700"/>
+            <wp:effectExtent l="0" t="0" r="0" b="0"/>
+            <wp:docPr id="9" name="Picture 9"/>
+            <wp:cNvGraphicFramePr>
+              <a:graphicFrameLocks xmlns:a="http://schemas.openxmlformats.org/drawingml/2006/main" noChangeAspect="1"/>
+            </wp:cNvGraphicFramePr>
+            <a:graphic xmlns:a="http://schemas.openxmlformats.org/drawingml/2006/main">
+              <a:graphicData uri="http://schemas.openxmlformats.org/drawingml/2006/picture">
+                <pic:pic xmlns:pic="http://schemas.openxmlformats.org/drawingml/2006/picture">
+                  <pic:nvPicPr>
+                    <pic:cNvPr id="1" name=""/>
+                    <pic:cNvPicPr/>
+                  </pic:nvPicPr>
+                  <pic:blipFill>
+                    <a:blip r:embed="rId17"/>
+                    <a:stretch>
+                      <a:fillRect/>
+                    </a:stretch>
+                  </pic:blipFill>
+                  <pic:spPr>
+                    <a:xfrm>
+                      <a:off x="0" y="0"/>
+                      <a:ext cx="5353050" cy="2171700"/>
+                    </a:xfrm>
+                    <a:prstGeom prst="rect">
+                      <a:avLst/>
+                    </a:prstGeom>
+                  </pic:spPr>
+                </pic:pic>
+              </a:graphicData>
+            </a:graphic>
+          </wp:inline>
+        </w:drawing>
+      </w:r>
+    </w:p>
+    <w:p>
+      <w:pPr>
+        <w:rPr>
+          <w:rFonts w:ascii="Consolas" w:hAnsi="Consolas" w:cs="Consolas"/>
+          <w:color w:val="000000"/>
+          <w:sz w:val="24"/>
+          <w:szCs w:val="24"/>
+          <w:shd w:val="clear" w:color="auto" w:fill="E8F2FE"/>
+        </w:rPr>
+      </w:pPr>
+      <w:r>
+        <w:rPr>
+          <w:rFonts w:ascii="Consolas" w:hAnsi="Consolas" w:cs="Consolas"/>
+          <w:color w:val="000000"/>
+          <w:sz w:val="24"/>
+          <w:szCs w:val="24"/>
+          <w:shd w:val="clear" w:color="auto" w:fill="E8F2FE"/>
+        </w:rPr>
+        <w:t xml:space="preserve">Here we can swap the non leaf node and swap its child node. After swapping the child node replace it with the non leaf node like above. </w:t>
+      </w:r>
+    </w:p>
+    <w:p>
+      <w:pPr>
+        <w:rPr>
+          <w:rFonts w:ascii="Consolas" w:hAnsi="Consolas" w:cs="Consolas"/>
+          <w:color w:val="000000"/>
+          <w:sz w:val="24"/>
+          <w:szCs w:val="24"/>
+          <w:shd w:val="clear" w:color="auto" w:fill="E8F2FE"/>
+        </w:rPr>
+      </w:pPr>
+      <w:r>
+        <w:rPr>
+          <w:rFonts w:ascii="Consolas" w:hAnsi="Consolas" w:cs="Consolas"/>
+          <w:color w:val="000000"/>
+          <w:sz w:val="24"/>
+          <w:szCs w:val="24"/>
+          <w:shd w:val="clear" w:color="auto" w:fill="E8F2FE"/>
+        </w:rPr>
+        <w:t>In the above case great and rgate are scramble strings.</w:t>
+      </w:r>
+    </w:p>
+    <w:p>
+      <w:pPr>
+        <w:rPr>
+          <w:rFonts w:ascii="Consolas" w:hAnsi="Consolas" w:cs="Consolas"/>
+          <w:color w:val="000000"/>
+          <w:sz w:val="24"/>
+          <w:szCs w:val="24"/>
+          <w:shd w:val="clear" w:color="auto" w:fill="E8F2FE"/>
+        </w:rPr>
+      </w:pPr>
+      <w:r>
+        <w:rPr>
+          <w:rFonts w:ascii="Consolas" w:hAnsi="Consolas" w:cs="Consolas"/>
+          <w:color w:val="000000"/>
+          <w:sz w:val="24"/>
+          <w:szCs w:val="24"/>
+          <w:shd w:val="clear" w:color="auto" w:fill="E8F2FE"/>
+        </w:rPr>
+        <w:t>Similarly great and gerta are scramble string.</w:t>
+      </w:r>
+    </w:p>
+    <w:p>
+      <w:pPr>
+        <w:rPr>
+          <w:rFonts w:ascii="Consolas" w:hAnsi="Consolas" w:cs="Consolas"/>
+          <w:color w:val="000000"/>
+          <w:sz w:val="24"/>
+          <w:szCs w:val="24"/>
+          <w:shd w:val="clear" w:color="auto" w:fill="E8F2FE"/>
+        </w:rPr>
+      </w:pPr>
+      <w:r>
+        <w:rPr>
+          <w:rFonts w:ascii="Consolas" w:hAnsi="Consolas" w:cs="Consolas"/>
+          <w:color w:val="000000"/>
+          <w:sz w:val="24"/>
+          <w:szCs w:val="24"/>
+          <w:shd w:val="clear" w:color="auto" w:fill="E8F2FE"/>
+        </w:rPr>
+        <w:t>Non equal length of string cant be scramble string</w:t>
+      </w:r>
+    </w:p>
+    <w:p>
+      <w:pPr>
+        <w:rPr>
+          <w:rFonts w:ascii="Consolas" w:hAnsi="Consolas" w:cs="Consolas"/>
+          <w:color w:val="000000"/>
+          <w:sz w:val="24"/>
+          <w:szCs w:val="24"/>
+          <w:shd w:val="clear" w:color="auto" w:fill="E8F2FE"/>
+        </w:rPr>
+      </w:pPr>
+      <w:r>
+        <w:rPr>
+          <w:rFonts w:ascii="Consolas" w:hAnsi="Consolas" w:cs="Consolas"/>
+          <w:color w:val="000000"/>
+          <w:sz w:val="24"/>
+          <w:szCs w:val="24"/>
+          <w:shd w:val="clear" w:color="auto" w:fill="E8F2FE"/>
+        </w:rPr>
+        <w:t>Empty and equal strings are scramble string</w:t>
+      </w:r>
+    </w:p>
+    <w:p>
+      <w:pPr>
+        <w:rPr>
+          <w:rFonts w:ascii="Consolas" w:hAnsi="Consolas" w:cs="Consolas"/>
+          <w:color w:val="000000"/>
+          <w:sz w:val="24"/>
+          <w:szCs w:val="24"/>
+          <w:shd w:val="clear" w:color="auto" w:fill="E8F2FE"/>
+        </w:rPr>
+      </w:pPr>
+      <w:r>
+        <w:rPr>
+          <w:rFonts w:ascii="Consolas" w:hAnsi="Consolas" w:cs="Consolas"/>
+          <w:color w:val="000000"/>
+          <w:sz w:val="24"/>
+          <w:szCs w:val="24"/>
+          <w:shd w:val="clear" w:color="auto" w:fill="E8F2FE"/>
+        </w:rPr>
+        <w:t>Check the anagram of the string( sort the char of the strings and check if both are equals. If equal then both are scramble string)</w:t>
+      </w:r>
+    </w:p>
+    <w:p>
+      <w:pPr>
+        <w:rPr>
+          <w:rFonts w:ascii="Consolas" w:hAnsi="Consolas" w:cs="Consolas"/>
+          <w:sz w:val="24"/>
+          <w:szCs w:val="24"/>
+        </w:rPr>
+      </w:pPr>
+      <w:r>
+        <w:rPr>
+          <w:rFonts w:ascii="Consolas" w:hAnsi="Consolas" w:cs="Consolas"/>
+          <w:sz w:val="24"/>
+          <w:szCs w:val="24"/>
+        </w:rPr>
+        <w:t>Do the substring of s1 and s2 from 0 to i and i to n</w:t>
+      </w:r>
+      <w:r>
+        <w:rPr>
+          <w:rFonts w:ascii="Consolas" w:hAnsi="Consolas" w:cs="Consolas"/>
+          <w:sz w:val="24"/>
+          <w:szCs w:val="24"/>
+        </w:rPr>
+        <w:t>. and check swap and non swap scenario.</w:t>
+      </w:r>
+    </w:p>
+    <w:p>
+      <w:pPr>
+        <w:rPr>
+          <w:rFonts w:ascii="Consolas" w:hAnsi="Consolas" w:cs="Consolas"/>
+          <w:sz w:val="24"/>
+          <w:szCs w:val="24"/>
+        </w:rPr>
+      </w:pPr>
+    </w:p>
+    <w:p>
+      <w:pPr>
+        <w:rPr>
+          <w:rFonts w:ascii="Consolas" w:hAnsi="Consolas" w:cs="Consolas"/>
+          <w:color w:val="000000"/>
+          <w:sz w:val="24"/>
+          <w:szCs w:val="24"/>
+          <w:shd w:val="clear" w:color="auto" w:fill="E8F2FE"/>
+        </w:rPr>
+      </w:pPr>
+      <w:hyperlink r:id="rId18" w:history="1">
         <w:r>
           <w:rPr>
             <w:rStyle w:val="Hyperlink"/>
@@ -1267,50 +3548,28 @@
           <w:szCs w:val="24"/>
           <w:shd w:val="clear" w:color="auto" w:fill="E8F2FE"/>
         </w:rPr>
+        <w:t>You are given k identical eggs and you have access to a building with n floors labeled from 1 to n.</w:t>
+      </w:r>
+    </w:p>
+    <w:p>
+      <w:pPr>
+        <w:rPr>
+          <w:rFonts w:ascii="Consolas" w:hAnsi="Consolas" w:cs="Consolas"/>
+          <w:color w:val="000000"/>
+          <w:sz w:val="24"/>
+          <w:szCs w:val="24"/>
+          <w:shd w:val="clear" w:color="auto" w:fill="E8F2FE"/>
+        </w:rPr>
+      </w:pPr>
+      <w:r>
+        <w:rPr>
+          <w:rFonts w:ascii="Consolas" w:hAnsi="Consolas" w:cs="Consolas"/>
+          <w:color w:val="000000"/>
+          <w:sz w:val="24"/>
+          <w:szCs w:val="24"/>
+          <w:shd w:val="clear" w:color="auto" w:fill="E8F2FE"/>
+        </w:rPr>
         <w:lastRenderedPageBreak/>
-        <w:t xml:space="preserve">You are given k identical eggs and you have access to a building with n floors </w:t>
-      </w:r>
-      <w:proofErr w:type="spellStart"/>
-      <w:r>
-        <w:rPr>
-          <w:rFonts w:ascii="Consolas" w:hAnsi="Consolas" w:cs="Consolas"/>
-          <w:color w:val="000000"/>
-          <w:sz w:val="24"/>
-          <w:szCs w:val="24"/>
-          <w:shd w:val="clear" w:color="auto" w:fill="E8F2FE"/>
-        </w:rPr>
-        <w:t>labeled</w:t>
-      </w:r>
-      <w:proofErr w:type="spellEnd"/>
-      <w:r>
-        <w:rPr>
-          <w:rFonts w:ascii="Consolas" w:hAnsi="Consolas" w:cs="Consolas"/>
-          <w:color w:val="000000"/>
-          <w:sz w:val="24"/>
-          <w:szCs w:val="24"/>
-          <w:shd w:val="clear" w:color="auto" w:fill="E8F2FE"/>
-        </w:rPr>
-        <w:t xml:space="preserve"> from 1 to n.</w:t>
-      </w:r>
-    </w:p>
-    <w:p>
-      <w:pPr>
-        <w:rPr>
-          <w:rFonts w:ascii="Consolas" w:hAnsi="Consolas" w:cs="Consolas"/>
-          <w:color w:val="000000"/>
-          <w:sz w:val="24"/>
-          <w:szCs w:val="24"/>
-          <w:shd w:val="clear" w:color="auto" w:fill="E8F2FE"/>
-        </w:rPr>
-      </w:pPr>
-      <w:r>
-        <w:rPr>
-          <w:rFonts w:ascii="Consolas" w:hAnsi="Consolas" w:cs="Consolas"/>
-          <w:color w:val="000000"/>
-          <w:sz w:val="24"/>
-          <w:szCs w:val="24"/>
-          <w:shd w:val="clear" w:color="auto" w:fill="E8F2FE"/>
-        </w:rPr>
         <w:t>You know that there exists a floor f where 0 &lt;= f &lt;= n such that any egg dropped at a floor </w:t>
       </w:r>
       <w:r>
@@ -1489,19 +3748,7 @@
           <w:szCs w:val="24"/>
           <w:shd w:val="clear" w:color="auto" w:fill="E8F2FE"/>
         </w:rPr>
-        <w:t>minimum number of moves</w:t>
-      </w:r>
-      <w:r>
-        <w:rPr>
-          <w:rFonts w:ascii="Consolas" w:hAnsi="Consolas" w:cs="Consolas"/>
-          <w:i/>
-          <w:iCs/>
-          <w:color w:val="000000"/>
-          <w:sz w:val="24"/>
-          <w:szCs w:val="24"/>
-          <w:shd w:val="clear" w:color="auto" w:fill="E8F2FE"/>
-        </w:rPr>
-        <w:t> that you need to determine </w:t>
+        <w:t xml:space="preserve">minimum number of </w:t>
       </w:r>
       <w:r>
         <w:rPr>
@@ -1515,7 +3762,7 @@
           <w:szCs w:val="24"/>
           <w:shd w:val="clear" w:color="auto" w:fill="E8F2FE"/>
         </w:rPr>
-        <w:t>with certainty</w:t>
+        <w:t>drops</w:t>
       </w:r>
       <w:r>
         <w:rPr>
@@ -1527,6 +3774,32 @@
           <w:szCs w:val="24"/>
           <w:shd w:val="clear" w:color="auto" w:fill="E8F2FE"/>
         </w:rPr>
+        <w:t> that you need to determine </w:t>
+      </w:r>
+      <w:r>
+        <w:rPr>
+          <w:rFonts w:ascii="Consolas" w:hAnsi="Consolas" w:cs="Consolas"/>
+          <w:b/>
+          <w:bCs/>
+          <w:i/>
+          <w:iCs/>
+          <w:color w:val="000000"/>
+          <w:sz w:val="24"/>
+          <w:szCs w:val="24"/>
+          <w:shd w:val="clear" w:color="auto" w:fill="E8F2FE"/>
+        </w:rPr>
+        <w:t>with certainty</w:t>
+      </w:r>
+      <w:r>
+        <w:rPr>
+          <w:rFonts w:ascii="Consolas" w:hAnsi="Consolas" w:cs="Consolas"/>
+          <w:i/>
+          <w:iCs/>
+          <w:color w:val="000000"/>
+          <w:sz w:val="24"/>
+          <w:szCs w:val="24"/>
+          <w:shd w:val="clear" w:color="auto" w:fill="E8F2FE"/>
+        </w:rPr>
         <w:t> what the value of </w:t>
       </w:r>
       <w:r>
@@ -1550,18 +3823,483 @@
           <w:shd w:val="clear" w:color="auto" w:fill="E8F2FE"/>
         </w:rPr>
       </w:pPr>
-    </w:p>
-    <w:p>
-      <w:pPr>
-        <w:rPr>
-          <w:rFonts w:ascii="Consolas" w:hAnsi="Consolas" w:cs="Consolas"/>
-          <w:color w:val="000000"/>
-          <w:sz w:val="24"/>
-          <w:szCs w:val="24"/>
-          <w:shd w:val="clear" w:color="auto" w:fill="E8F2FE"/>
-        </w:rPr>
-      </w:pPr>
-      <w:hyperlink r:id="rId15" w:history="1">
+      <w:r>
+        <w:rPr>
+          <w:rFonts w:ascii="Consolas" w:hAnsi="Consolas" w:cs="Consolas"/>
+          <w:color w:val="000000"/>
+          <w:sz w:val="24"/>
+          <w:szCs w:val="24"/>
+          <w:shd w:val="clear" w:color="auto" w:fill="E8F2FE"/>
+        </w:rPr>
+        <w:t>Sol:</w:t>
+      </w:r>
+    </w:p>
+    <w:p>
+      <w:pPr>
+        <w:rPr>
+          <w:rFonts w:ascii="Consolas" w:hAnsi="Consolas" w:cs="Consolas"/>
+          <w:color w:val="000000"/>
+          <w:sz w:val="24"/>
+          <w:szCs w:val="24"/>
+          <w:shd w:val="clear" w:color="auto" w:fill="E8F2FE"/>
+        </w:rPr>
+      </w:pPr>
+      <w:r>
+        <w:rPr>
+          <w:rFonts w:ascii="Consolas" w:hAnsi="Consolas" w:cs="Consolas"/>
+          <w:color w:val="000000"/>
+          <w:sz w:val="24"/>
+          <w:szCs w:val="24"/>
+          <w:shd w:val="clear" w:color="auto" w:fill="E8F2FE"/>
+        </w:rPr>
+        <w:t>We can use binary search here.</w:t>
+      </w:r>
+    </w:p>
+    <w:p>
+      <w:pPr>
+        <w:rPr>
+          <w:rFonts w:ascii="Consolas" w:hAnsi="Consolas" w:cs="Consolas"/>
+          <w:color w:val="000000"/>
+          <w:sz w:val="24"/>
+          <w:szCs w:val="24"/>
+          <w:shd w:val="clear" w:color="auto" w:fill="E8F2FE"/>
+        </w:rPr>
+      </w:pPr>
+      <w:r>
+        <w:rPr>
+          <w:rFonts w:ascii="Consolas" w:hAnsi="Consolas" w:cs="Consolas"/>
+          <w:color w:val="000000"/>
+          <w:sz w:val="24"/>
+          <w:szCs w:val="24"/>
+          <w:shd w:val="clear" w:color="auto" w:fill="E8F2FE"/>
+        </w:rPr>
+        <w:t>There will be 2 base condition here.</w:t>
+      </w:r>
+    </w:p>
+    <w:p>
+      <w:pPr>
+        <w:pStyle w:val="ListParagraph"/>
+        <w:numPr>
+          <w:ilvl w:val="0"/>
+          <w:numId w:val="2"/>
+        </w:numPr>
+        <w:rPr>
+          <w:rFonts w:ascii="Consolas" w:hAnsi="Consolas" w:cs="Consolas"/>
+          <w:color w:val="000000"/>
+          <w:sz w:val="24"/>
+          <w:szCs w:val="24"/>
+          <w:shd w:val="clear" w:color="auto" w:fill="E8F2FE"/>
+        </w:rPr>
+      </w:pPr>
+      <w:r>
+        <w:rPr>
+          <w:rFonts w:ascii="Consolas" w:hAnsi="Consolas" w:cs="Consolas"/>
+          <w:color w:val="000000"/>
+          <w:sz w:val="24"/>
+          <w:szCs w:val="24"/>
+          <w:shd w:val="clear" w:color="auto" w:fill="E8F2FE"/>
+        </w:rPr>
+        <w:t>If there is 0 or 1 floor then we need only 0 or 1 drops.</w:t>
+      </w:r>
+    </w:p>
+    <w:p>
+      <w:pPr>
+        <w:pStyle w:val="ListParagraph"/>
+        <w:numPr>
+          <w:ilvl w:val="0"/>
+          <w:numId w:val="2"/>
+        </w:numPr>
+        <w:rPr>
+          <w:rFonts w:ascii="Consolas" w:hAnsi="Consolas" w:cs="Consolas"/>
+          <w:color w:val="000000"/>
+          <w:sz w:val="24"/>
+          <w:szCs w:val="24"/>
+          <w:shd w:val="clear" w:color="auto" w:fill="E8F2FE"/>
+        </w:rPr>
+      </w:pPr>
+      <w:r>
+        <w:rPr>
+          <w:rFonts w:ascii="Consolas" w:hAnsi="Consolas" w:cs="Consolas"/>
+          <w:color w:val="000000"/>
+          <w:sz w:val="24"/>
+          <w:szCs w:val="24"/>
+          <w:shd w:val="clear" w:color="auto" w:fill="E8F2FE"/>
+        </w:rPr>
+        <w:t>If there is 1 egg and n floors then we need n trials.</w:t>
+      </w:r>
+    </w:p>
+    <w:p>
+      <w:pPr>
+        <w:rPr>
+          <w:rFonts w:ascii="Consolas" w:hAnsi="Consolas" w:cs="Consolas"/>
+          <w:color w:val="000000"/>
+          <w:sz w:val="24"/>
+          <w:szCs w:val="24"/>
+          <w:shd w:val="clear" w:color="auto" w:fill="E8F2FE"/>
+        </w:rPr>
+      </w:pPr>
+      <w:r>
+        <w:rPr>
+          <w:rFonts w:ascii="Consolas" w:hAnsi="Consolas" w:cs="Consolas"/>
+          <w:color w:val="000000"/>
+          <w:sz w:val="24"/>
+          <w:szCs w:val="24"/>
+          <w:shd w:val="clear" w:color="auto" w:fill="E8F2FE"/>
+        </w:rPr>
+        <w:t>After this we will use binary search..</w:t>
+      </w:r>
+    </w:p>
+    <w:p>
+      <w:pPr>
+        <w:autoSpaceDE w:val="0"/>
+        <w:autoSpaceDN w:val="0"/>
+        <w:adjustRightInd w:val="0"/>
+        <w:spacing w:after="0" w:line="240" w:lineRule="auto"/>
+        <w:rPr>
+          <w:rFonts w:ascii="Consolas" w:hAnsi="Consolas" w:cs="Consolas"/>
+          <w:sz w:val="24"/>
+          <w:szCs w:val="24"/>
+        </w:rPr>
+      </w:pPr>
+      <w:r>
+        <w:rPr>
+          <w:rFonts w:ascii="Consolas" w:hAnsi="Consolas" w:cs="Consolas"/>
+          <w:b/>
+          <w:bCs/>
+          <w:color w:val="7F0055"/>
+          <w:sz w:val="24"/>
+          <w:szCs w:val="24"/>
+        </w:rPr>
+        <w:t>int</w:t>
+      </w:r>
+      <w:r>
+        <w:rPr>
+          <w:rFonts w:ascii="Consolas" w:hAnsi="Consolas" w:cs="Consolas"/>
+          <w:color w:val="000000"/>
+          <w:sz w:val="24"/>
+          <w:szCs w:val="24"/>
+        </w:rPr>
+        <w:t xml:space="preserve"> </w:t>
+      </w:r>
+      <w:r>
+        <w:rPr>
+          <w:rFonts w:ascii="Consolas" w:hAnsi="Consolas" w:cs="Consolas"/>
+          <w:color w:val="6A3E3E"/>
+          <w:sz w:val="24"/>
+          <w:szCs w:val="24"/>
+        </w:rPr>
+        <w:t>breakMove</w:t>
+      </w:r>
+      <w:r>
+        <w:rPr>
+          <w:rFonts w:ascii="Consolas" w:hAnsi="Consolas" w:cs="Consolas"/>
+          <w:color w:val="000000"/>
+          <w:sz w:val="24"/>
+          <w:szCs w:val="24"/>
+        </w:rPr>
+        <w:t xml:space="preserve"> = eggDrop(</w:t>
+      </w:r>
+      <w:r>
+        <w:rPr>
+          <w:rFonts w:ascii="Consolas" w:hAnsi="Consolas" w:cs="Consolas"/>
+          <w:color w:val="6A3E3E"/>
+          <w:sz w:val="24"/>
+          <w:szCs w:val="24"/>
+        </w:rPr>
+        <w:t>dp</w:t>
+      </w:r>
+      <w:r>
+        <w:rPr>
+          <w:rFonts w:ascii="Consolas" w:hAnsi="Consolas" w:cs="Consolas"/>
+          <w:color w:val="000000"/>
+          <w:sz w:val="24"/>
+          <w:szCs w:val="24"/>
+        </w:rPr>
+        <w:t xml:space="preserve">, </w:t>
+      </w:r>
+      <w:r>
+        <w:rPr>
+          <w:rFonts w:ascii="Consolas" w:hAnsi="Consolas" w:cs="Consolas"/>
+          <w:color w:val="6A3E3E"/>
+          <w:sz w:val="24"/>
+          <w:szCs w:val="24"/>
+        </w:rPr>
+        <w:t>k</w:t>
+      </w:r>
+      <w:r>
+        <w:rPr>
+          <w:rFonts w:ascii="Consolas" w:hAnsi="Consolas" w:cs="Consolas"/>
+          <w:color w:val="000000"/>
+          <w:sz w:val="24"/>
+          <w:szCs w:val="24"/>
+        </w:rPr>
+        <w:t xml:space="preserve"> - 1, </w:t>
+      </w:r>
+      <w:r>
+        <w:rPr>
+          <w:rFonts w:ascii="Consolas" w:hAnsi="Consolas" w:cs="Consolas"/>
+          <w:color w:val="6A3E3E"/>
+          <w:sz w:val="24"/>
+          <w:szCs w:val="24"/>
+        </w:rPr>
+        <w:t>mid</w:t>
+      </w:r>
+      <w:r>
+        <w:rPr>
+          <w:rFonts w:ascii="Consolas" w:hAnsi="Consolas" w:cs="Consolas"/>
+          <w:color w:val="000000"/>
+          <w:sz w:val="24"/>
+          <w:szCs w:val="24"/>
+        </w:rPr>
+        <w:t xml:space="preserve"> - 1);</w:t>
+      </w:r>
+    </w:p>
+    <w:p>
+      <w:pPr>
+        <w:rPr>
+          <w:rFonts w:ascii="Consolas" w:hAnsi="Consolas" w:cs="Consolas"/>
+          <w:color w:val="000000"/>
+          <w:sz w:val="24"/>
+          <w:szCs w:val="24"/>
+        </w:rPr>
+      </w:pPr>
+      <w:r>
+        <w:rPr>
+          <w:rFonts w:ascii="Consolas" w:hAnsi="Consolas" w:cs="Consolas"/>
+          <w:b/>
+          <w:bCs/>
+          <w:color w:val="7F0055"/>
+          <w:sz w:val="24"/>
+          <w:szCs w:val="24"/>
+        </w:rPr>
+        <w:t>int</w:t>
+      </w:r>
+      <w:r>
+        <w:rPr>
+          <w:rFonts w:ascii="Consolas" w:hAnsi="Consolas" w:cs="Consolas"/>
+          <w:color w:val="000000"/>
+          <w:sz w:val="24"/>
+          <w:szCs w:val="24"/>
+        </w:rPr>
+        <w:t xml:space="preserve"> </w:t>
+      </w:r>
+      <w:r>
+        <w:rPr>
+          <w:rFonts w:ascii="Consolas" w:hAnsi="Consolas" w:cs="Consolas"/>
+          <w:color w:val="6A3E3E"/>
+          <w:sz w:val="24"/>
+          <w:szCs w:val="24"/>
+        </w:rPr>
+        <w:t>safeMove</w:t>
+      </w:r>
+      <w:r>
+        <w:rPr>
+          <w:rFonts w:ascii="Consolas" w:hAnsi="Consolas" w:cs="Consolas"/>
+          <w:color w:val="000000"/>
+          <w:sz w:val="24"/>
+          <w:szCs w:val="24"/>
+        </w:rPr>
+        <w:t xml:space="preserve"> = eggDrop(</w:t>
+      </w:r>
+      <w:r>
+        <w:rPr>
+          <w:rFonts w:ascii="Consolas" w:hAnsi="Consolas" w:cs="Consolas"/>
+          <w:color w:val="6A3E3E"/>
+          <w:sz w:val="24"/>
+          <w:szCs w:val="24"/>
+        </w:rPr>
+        <w:t>dp</w:t>
+      </w:r>
+      <w:r>
+        <w:rPr>
+          <w:rFonts w:ascii="Consolas" w:hAnsi="Consolas" w:cs="Consolas"/>
+          <w:color w:val="000000"/>
+          <w:sz w:val="24"/>
+          <w:szCs w:val="24"/>
+        </w:rPr>
+        <w:t xml:space="preserve">, </w:t>
+      </w:r>
+      <w:r>
+        <w:rPr>
+          <w:rFonts w:ascii="Consolas" w:hAnsi="Consolas" w:cs="Consolas"/>
+          <w:color w:val="6A3E3E"/>
+          <w:sz w:val="24"/>
+          <w:szCs w:val="24"/>
+        </w:rPr>
+        <w:t>k</w:t>
+      </w:r>
+      <w:r>
+        <w:rPr>
+          <w:rFonts w:ascii="Consolas" w:hAnsi="Consolas" w:cs="Consolas"/>
+          <w:color w:val="000000"/>
+          <w:sz w:val="24"/>
+          <w:szCs w:val="24"/>
+        </w:rPr>
+        <w:t xml:space="preserve">, </w:t>
+      </w:r>
+      <w:r>
+        <w:rPr>
+          <w:rFonts w:ascii="Consolas" w:hAnsi="Consolas" w:cs="Consolas"/>
+          <w:color w:val="6A3E3E"/>
+          <w:sz w:val="24"/>
+          <w:szCs w:val="24"/>
+        </w:rPr>
+        <w:t>n</w:t>
+      </w:r>
+      <w:r>
+        <w:rPr>
+          <w:rFonts w:ascii="Consolas" w:hAnsi="Consolas" w:cs="Consolas"/>
+          <w:color w:val="000000"/>
+          <w:sz w:val="24"/>
+          <w:szCs w:val="24"/>
+        </w:rPr>
+        <w:t xml:space="preserve"> - </w:t>
+      </w:r>
+      <w:r>
+        <w:rPr>
+          <w:rFonts w:ascii="Consolas" w:hAnsi="Consolas" w:cs="Consolas"/>
+          <w:color w:val="6A3E3E"/>
+          <w:sz w:val="24"/>
+          <w:szCs w:val="24"/>
+        </w:rPr>
+        <w:t>mid</w:t>
+      </w:r>
+      <w:r>
+        <w:rPr>
+          <w:rFonts w:ascii="Consolas" w:hAnsi="Consolas" w:cs="Consolas"/>
+          <w:color w:val="000000"/>
+          <w:sz w:val="24"/>
+          <w:szCs w:val="24"/>
+        </w:rPr>
+        <w:t>);</w:t>
+      </w:r>
+    </w:p>
+    <w:p>
+      <w:pPr>
+        <w:rPr>
+          <w:rFonts w:ascii="Consolas" w:hAnsi="Consolas" w:cs="Consolas"/>
+          <w:color w:val="000000"/>
+          <w:sz w:val="24"/>
+          <w:szCs w:val="24"/>
+        </w:rPr>
+      </w:pPr>
+      <w:r>
+        <w:rPr>
+          <w:rFonts w:ascii="Consolas" w:hAnsi="Consolas" w:cs="Consolas"/>
+          <w:color w:val="000000"/>
+          <w:sz w:val="24"/>
+          <w:szCs w:val="24"/>
+        </w:rPr>
+        <w:t>res = Math.</w:t>
+      </w:r>
+      <w:r>
+        <w:rPr>
+          <w:rFonts w:ascii="Consolas" w:hAnsi="Consolas" w:cs="Consolas"/>
+          <w:i/>
+          <w:iCs/>
+          <w:color w:val="000000"/>
+          <w:sz w:val="24"/>
+          <w:szCs w:val="24"/>
+        </w:rPr>
+        <w:t>min</w:t>
+      </w:r>
+      <w:r>
+        <w:rPr>
+          <w:rFonts w:ascii="Consolas" w:hAnsi="Consolas" w:cs="Consolas"/>
+          <w:color w:val="000000"/>
+          <w:sz w:val="24"/>
+          <w:szCs w:val="24"/>
+        </w:rPr>
+        <w:t>(res, Math.</w:t>
+      </w:r>
+      <w:r>
+        <w:rPr>
+          <w:rFonts w:ascii="Consolas" w:hAnsi="Consolas" w:cs="Consolas"/>
+          <w:i/>
+          <w:iCs/>
+          <w:color w:val="000000"/>
+          <w:sz w:val="24"/>
+          <w:szCs w:val="24"/>
+        </w:rPr>
+        <w:t>max</w:t>
+      </w:r>
+      <w:r>
+        <w:rPr>
+          <w:rFonts w:ascii="Consolas" w:hAnsi="Consolas" w:cs="Consolas"/>
+          <w:color w:val="000000"/>
+          <w:sz w:val="24"/>
+          <w:szCs w:val="24"/>
+        </w:rPr>
+        <w:t>(breakMove, safeMove) + 1);</w:t>
+      </w:r>
+    </w:p>
+    <w:p>
+      <w:pPr>
+        <w:rPr>
+          <w:rFonts w:ascii="Consolas" w:hAnsi="Consolas" w:cs="Consolas"/>
+          <w:color w:val="000000"/>
+          <w:sz w:val="24"/>
+          <w:szCs w:val="24"/>
+        </w:rPr>
+      </w:pPr>
+      <w:r>
+        <w:rPr>
+          <w:rFonts w:ascii="Consolas" w:hAnsi="Consolas" w:cs="Consolas"/>
+          <w:color w:val="000000"/>
+          <w:sz w:val="24"/>
+          <w:szCs w:val="24"/>
+        </w:rPr>
+        <w:t>if egg breaks then no of eggs will be k-1 and no of floor will be mid-1</w:t>
+      </w:r>
+      <w:r>
+        <w:rPr>
+          <w:rFonts w:ascii="Consolas" w:hAnsi="Consolas" w:cs="Consolas"/>
+          <w:color w:val="000000"/>
+          <w:sz w:val="24"/>
+          <w:szCs w:val="24"/>
+        </w:rPr>
+        <w:t xml:space="preserve"> because if it breaks at mid-1 then it will break from above floor also. So we will go down from here.</w:t>
+      </w:r>
+    </w:p>
+    <w:p>
+      <w:pPr>
+        <w:rPr>
+          <w:rFonts w:ascii="Consolas" w:hAnsi="Consolas" w:cs="Consolas"/>
+          <w:color w:val="000000"/>
+          <w:sz w:val="24"/>
+          <w:szCs w:val="24"/>
+        </w:rPr>
+      </w:pPr>
+      <w:r>
+        <w:rPr>
+          <w:rFonts w:ascii="Consolas" w:hAnsi="Consolas" w:cs="Consolas"/>
+          <w:color w:val="000000"/>
+          <w:sz w:val="24"/>
+          <w:szCs w:val="24"/>
+        </w:rPr>
+        <w:t>if egg does not break then no of egg will be k only and no of floor will be n-mid</w:t>
+      </w:r>
+      <w:r>
+        <w:rPr>
+          <w:rFonts w:ascii="Consolas" w:hAnsi="Consolas" w:cs="Consolas"/>
+          <w:color w:val="000000"/>
+          <w:sz w:val="24"/>
+          <w:szCs w:val="24"/>
+        </w:rPr>
+        <w:t xml:space="preserve"> because if it did not break from mid then we will check from above the mid floor. So above the mid floor how many floor are there…n-mid only.</w:t>
+      </w:r>
+    </w:p>
+    <w:p>
+      <w:pPr>
+        <w:rPr>
+          <w:rFonts w:ascii="Consolas" w:hAnsi="Consolas" w:cs="Consolas"/>
+          <w:color w:val="000000"/>
+          <w:sz w:val="24"/>
+          <w:szCs w:val="24"/>
+          <w:shd w:val="clear" w:color="auto" w:fill="E8F2FE"/>
+        </w:rPr>
+      </w:pPr>
+      <w:hyperlink r:id="rId19" w:history="1">
         <w:r>
           <w:rPr>
             <w:rStyle w:val="Hyperlink"/>
@@ -1621,6 +4359,95 @@
 <file path=word/numbering.xml><?xml version="1.0" encoding="utf-8"?>
 <w:numbering xmlns:wpc="http://schemas.microsoft.com/office/word/2010/wordprocessingCanvas" xmlns:cx="http://schemas.microsoft.com/office/drawing/2014/chartex" xmlns:cx1="http://schemas.microsoft.com/office/drawing/2015/9/8/chartex" xmlns:cx2="http://schemas.microsoft.com/office/drawing/2015/10/21/chartex" xmlns:cx3="http://schemas.microsoft.com/office/drawing/2016/5/9/chartex" xmlns:cx4="http://schemas.microsoft.com/office/drawing/2016/5/10/chartex" xmlns:cx5="http://schemas.microsoft.com/office/drawing/2016/5/11/chartex" xmlns:cx6="http://schemas.microsoft.com/office/drawing/2016/5/12/chartex" xmlns:cx7="http://schemas.microsoft.com/office/drawing/2016/5/13/chartex" xmlns:cx8="http://schemas.microsoft.com/office/drawing/2016/5/14/chartex" xmlns:mc="http://schemas.openxmlformats.org/markup-compatibility/2006" xmlns:aink="http://schemas.microsoft.com/office/drawing/2016/ink" xmlns:am3d="http://schemas.microsoft.com/office/drawing/2017/model3d" xmlns:o="urn:schemas-microsoft-com:office:office" xmlns:oel="http://schemas.microsoft.com/office/2019/extlst" xmlns:r="http://schemas.openxmlformats.org/officeDocument/2006/relationships" xmlns:m="http://schemas.openxmlformats.org/officeDocument/2006/math" xmlns:v="urn:schemas-microsoft-com:vml" xmlns:wp14="http://schemas.microsoft.com/office/word/2010/wordprocessingDrawing" xmlns:wp="http://schemas.openxmlformats.org/drawingml/2006/wordprocessingDrawing" xmlns:w10="urn:schemas-microsoft-com:office:word" xmlns:w="http://schemas.openxmlformats.org/wordprocessingml/2006/main" xmlns:w14="http://schemas.microsoft.com/office/word/2010/wordml" xmlns:w15="http://schemas.microsoft.com/office/word/2012/wordml" xmlns:w16cex="http://schemas.microsoft.com/office/word/2018/wordml/cex" xmlns:w16cid="http://schemas.microsoft.com/office/word/2016/wordml/cid" xmlns:w16="http://schemas.microsoft.com/office/word/2018/wordml" xmlns:w16sdtdh="http://schemas.microsoft.com/office/word/2020/wordml/sdtdatahash" xmlns:w16se="http://schemas.microsoft.com/office/word/2015/wordml/symex" xmlns:wpg="http://schemas.microsoft.com/office/word/2010/wordprocessingGroup" xmlns:wpi="http://schemas.microsoft.com/office/word/2010/wordprocessingInk" xmlns:wne="http://schemas.microsoft.com/office/word/2006/wordml" xmlns:wps="http://schemas.microsoft.com/office/word/2010/wordprocessingShape" mc:Ignorable="w14 w15 w16se w16cid w16 w16cex w16sdtdh wp14">
   <w:abstractNum w:abstractNumId="0" w15:restartNumberingAfterBreak="0">
+    <w:nsid w:val="40985BB3"/>
+    <w:multiLevelType w:val="hybridMultilevel"/>
+    <w:tmpl w:val="D0A4A2BA"/>
+    <w:lvl w:ilvl="0" w:tplc="96B66680">
+      <w:start w:val="1"/>
+      <w:numFmt w:val="decimal"/>
+      <w:lvlText w:val="%1)"/>
+      <w:lvlJc w:val="left"/>
+      <w:pPr>
+        <w:ind w:left="720" w:hanging="360"/>
+      </w:pPr>
+      <w:rPr>
+        <w:rFonts w:hint="default"/>
+      </w:rPr>
+    </w:lvl>
+    <w:lvl w:ilvl="1" w:tplc="40090019" w:tentative="1">
+      <w:start w:val="1"/>
+      <w:numFmt w:val="lowerLetter"/>
+      <w:lvlText w:val="%2."/>
+      <w:lvlJc w:val="left"/>
+      <w:pPr>
+        <w:ind w:left="1440" w:hanging="360"/>
+      </w:pPr>
+    </w:lvl>
+    <w:lvl w:ilvl="2" w:tplc="4009001B" w:tentative="1">
+      <w:start w:val="1"/>
+      <w:numFmt w:val="lowerRoman"/>
+      <w:lvlText w:val="%3."/>
+      <w:lvlJc w:val="right"/>
+      <w:pPr>
+        <w:ind w:left="2160" w:hanging="180"/>
+      </w:pPr>
+    </w:lvl>
+    <w:lvl w:ilvl="3" w:tplc="4009000F" w:tentative="1">
+      <w:start w:val="1"/>
+      <w:numFmt w:val="decimal"/>
+      <w:lvlText w:val="%4."/>
+      <w:lvlJc w:val="left"/>
+      <w:pPr>
+        <w:ind w:left="2880" w:hanging="360"/>
+      </w:pPr>
+    </w:lvl>
+    <w:lvl w:ilvl="4" w:tplc="40090019" w:tentative="1">
+      <w:start w:val="1"/>
+      <w:numFmt w:val="lowerLetter"/>
+      <w:lvlText w:val="%5."/>
+      <w:lvlJc w:val="left"/>
+      <w:pPr>
+        <w:ind w:left="3600" w:hanging="360"/>
+      </w:pPr>
+    </w:lvl>
+    <w:lvl w:ilvl="5" w:tplc="4009001B" w:tentative="1">
+      <w:start w:val="1"/>
+      <w:numFmt w:val="lowerRoman"/>
+      <w:lvlText w:val="%6."/>
+      <w:lvlJc w:val="right"/>
+      <w:pPr>
+        <w:ind w:left="4320" w:hanging="180"/>
+      </w:pPr>
+    </w:lvl>
+    <w:lvl w:ilvl="6" w:tplc="4009000F" w:tentative="1">
+      <w:start w:val="1"/>
+      <w:numFmt w:val="decimal"/>
+      <w:lvlText w:val="%7."/>
+      <w:lvlJc w:val="left"/>
+      <w:pPr>
+        <w:ind w:left="5040" w:hanging="360"/>
+      </w:pPr>
+    </w:lvl>
+    <w:lvl w:ilvl="7" w:tplc="40090019" w:tentative="1">
+      <w:start w:val="1"/>
+      <w:numFmt w:val="lowerLetter"/>
+      <w:lvlText w:val="%8."/>
+      <w:lvlJc w:val="left"/>
+      <w:pPr>
+        <w:ind w:left="5760" w:hanging="360"/>
+      </w:pPr>
+    </w:lvl>
+    <w:lvl w:ilvl="8" w:tplc="4009001B" w:tentative="1">
+      <w:start w:val="1"/>
+      <w:numFmt w:val="lowerRoman"/>
+      <w:lvlText w:val="%9."/>
+      <w:lvlJc w:val="right"/>
+      <w:pPr>
+        <w:ind w:left="6480" w:hanging="180"/>
+      </w:pPr>
+    </w:lvl>
+  </w:abstractNum>
+  <w:abstractNum w:abstractNumId="1" w15:restartNumberingAfterBreak="0">
     <w:nsid w:val="6EBF7740"/>
     <w:multiLevelType w:val="multilevel"/>
     <w:tmpl w:val="59047ECA"/>
@@ -1738,6 +4565,9 @@
     </w:lvl>
   </w:abstractNum>
   <w:num w:numId="1" w16cid:durableId="1953591483">
+    <w:abstractNumId w:val="1"/>
+  </w:num>
+  <w:num w:numId="2" w16cid:durableId="894119303">
     <w:abstractNumId w:val="0"/>
   </w:num>
 </w:numbering>
@@ -2145,7 +4975,6 @@
   <w:style w:type="character" w:default="1" w:styleId="DefaultParagraphFont">
     <w:name w:val="Default Paragraph Font"/>
     <w:uiPriority w:val="1"/>
-    <w:semiHidden/>
     <w:unhideWhenUsed/>
   </w:style>
   <w:style w:type="table" w:default="1" w:styleId="TableNormal">
@@ -2191,6 +5020,17 @@
       <w:color w:val="605E5C"/>
       <w:shd w:val="clear" w:color="auto" w:fill="E1DFDD"/>
     </w:rPr>
+  </w:style>
+  <w:style w:type="paragraph" w:styleId="ListParagraph">
+    <w:name w:val="List Paragraph"/>
+    <w:basedOn w:val="Normal"/>
+    <w:uiPriority w:val="34"/>
+    <w:qFormat/>
+    <w:rsid w:val="00746B4A"/>
+    <w:pPr>
+      <w:ind w:left="720"/>
+      <w:contextualSpacing/>
+    </w:pPr>
   </w:style>
 </w:styles>
 </file>
